--- a/参考文献/2★/Towards Making Unlabeled Data Never Hurt-1.docx
+++ b/参考文献/2★/Towards Making Unlabeled Data Never Hurt-1.docx
@@ -400,7 +400,7 @@
     <w:p>
       <w:pPr>
         <w:rPr>
-          <w:rFonts w:eastAsiaTheme="minorEastAsia" w:hint="eastAsia"/>
+          <w:rFonts w:eastAsiaTheme="minorEastAsia"/>
         </w:rPr>
         <w:sectPr>
           <w:headerReference w:type="even" r:id="rId7"/>
@@ -476,31 +476,46 @@
       <w:pPr>
         <w:spacing w:after="468"/>
         <w:ind w:left="475" w:right="441"/>
-      </w:pPr>
-      <w:r>
-        <w:rPr>
-          <w:rFonts w:ascii="宋体" w:eastAsia="宋体" w:hAnsi="宋体" w:cs="宋体" w:hint="eastAsia"/>
-        </w:rPr>
-        <w:t>抽象</w:t>
-      </w:r>
+        <w:rPr>
+          <w:rFonts w:ascii="宋体" w:eastAsia="宋体" w:hAnsi="宋体" w:cs="宋体"/>
+        </w:rPr>
+      </w:pPr>
     </w:p>
     <w:p>
       <w:pPr>
         <w:spacing w:after="468"/>
         <w:ind w:left="475" w:right="441"/>
-      </w:pPr>
-      <w:r>
-        <w:rPr>
-          <w:rFonts w:ascii="宋体" w:eastAsia="宋体" w:hAnsi="宋体" w:cs="宋体" w:hint="eastAsia"/>
-        </w:rPr>
-        <w:t>通常预期，当标记数据有限时，可以通过利用未标记数据来提高学习性能。然而，在许</w:t>
-      </w:r>
-      <w:r>
-        <w:rPr>
-          <w:rFonts w:ascii="宋体" w:eastAsia="宋体" w:hAnsi="宋体" w:cs="宋体" w:hint="eastAsia"/>
+        <w:rPr>
+          <w:rFonts w:ascii="宋体" w:eastAsia="宋体" w:hAnsi="宋体" w:cs="宋体"/>
+        </w:rPr>
+      </w:pPr>
+    </w:p>
+    <w:p>
+      <w:pPr>
+        <w:spacing w:after="468"/>
+        <w:ind w:left="475" w:right="441" w:firstLineChars="800" w:firstLine="1600"/>
+      </w:pPr>
+      <w:r>
+        <w:rPr>
+          <w:rFonts w:asciiTheme="minorEastAsia" w:eastAsiaTheme="minorEastAsia" w:hAnsiTheme="minorEastAsia" w:hint="eastAsia"/>
         </w:rPr>
         <w:lastRenderedPageBreak/>
-        <w:t>多情况下，</w:t>
+        <w:t>摘要</w:t>
+      </w:r>
+    </w:p>
+    <w:p>
+      <w:pPr>
+        <w:spacing w:after="468"/>
+        <w:ind w:left="475" w:right="441"/>
+        <w:rPr>
+          <w:rFonts w:ascii="宋体" w:eastAsia="宋体" w:hAnsi="宋体" w:cs="宋体"/>
+        </w:rPr>
+      </w:pPr>
+      <w:r>
+        <w:rPr>
+          <w:rFonts w:ascii="宋体" w:eastAsia="宋体" w:hAnsi="宋体" w:cs="宋体" w:hint="eastAsia"/>
+        </w:rPr>
+        <w:t>通常预期，当标记数据有限时，可以通过利用未标记数据来提高学习性能。然而，在许多情况下，</w:t>
       </w:r>
       <w:proofErr w:type="gramStart"/>
       <w:r>
@@ -643,6 +658,42 @@
         </w:rPr>
         <w:t>。</w:t>
       </w:r>
+    </w:p>
+    <w:p>
+      <w:pPr>
+        <w:spacing w:after="468"/>
+        <w:ind w:left="475" w:right="441"/>
+        <w:rPr>
+          <w:rFonts w:ascii="宋体" w:eastAsia="宋体" w:hAnsi="宋体" w:cs="宋体"/>
+        </w:rPr>
+      </w:pPr>
+    </w:p>
+    <w:p>
+      <w:pPr>
+        <w:spacing w:after="468"/>
+        <w:ind w:left="475" w:right="441"/>
+        <w:rPr>
+          <w:rFonts w:ascii="宋体" w:eastAsia="宋体" w:hAnsi="宋体" w:cs="宋体"/>
+        </w:rPr>
+      </w:pPr>
+    </w:p>
+    <w:p>
+      <w:pPr>
+        <w:spacing w:after="468"/>
+        <w:ind w:left="475" w:right="441"/>
+        <w:rPr>
+          <w:rFonts w:ascii="宋体" w:eastAsia="宋体" w:hAnsi="宋体" w:cs="宋体" w:hint="eastAsia"/>
+        </w:rPr>
+      </w:pPr>
+    </w:p>
+    <w:p>
+      <w:pPr>
+        <w:spacing w:after="468"/>
+        <w:ind w:left="475" w:right="441"/>
+        <w:rPr>
+          <w:rFonts w:hint="eastAsia"/>
+        </w:rPr>
+      </w:pPr>
     </w:p>
     <w:p>
       <w:pPr>
@@ -650,6 +701,7 @@
         <w:ind w:left="290" w:hanging="239"/>
       </w:pPr>
       <w:r>
+        <w:lastRenderedPageBreak/>
         <w:t>Introduction</w:t>
       </w:r>
     </w:p>
@@ -783,7 +835,6 @@
         <w:rPr>
           <w:rFonts w:ascii="宋体" w:eastAsia="宋体" w:hAnsi="宋体" w:cs="宋体" w:hint="eastAsia"/>
         </w:rPr>
-        <w:lastRenderedPageBreak/>
         <w:t>当标记数据有限时，预计使用未标记数据将有助于提高性能。</w:t>
       </w:r>
       <w:r>
@@ -881,12 +932,6 @@
         <w:tblStyle w:val="TableGrid"/>
         <w:tblW w:w="4722" w:type="dxa"/>
         <w:tblInd w:w="66" w:type="dxa"/>
-        <w:tblCellMar>
-          <w:top w:w="0" w:type="dxa"/>
-          <w:left w:w="0" w:type="dxa"/>
-          <w:bottom w:w="0" w:type="dxa"/>
-          <w:right w:w="0" w:type="dxa"/>
-        </w:tblCellMar>
         <w:tblLook w:val="04A0" w:firstRow="1" w:lastRow="0" w:firstColumn="1" w:lastColumn="0" w:noHBand="0" w:noVBand="1"/>
       </w:tblPr>
       <w:tblGrid>
@@ -1059,7 +1104,152 @@
         <w:spacing w:after="16"/>
         <w:ind w:left="61"/>
       </w:pPr>
-      <w:r>
+    </w:p>
+    <w:p>
+      <w:pPr>
+        <w:spacing w:after="16"/>
+        <w:ind w:left="61"/>
+      </w:pPr>
+    </w:p>
+    <w:p>
+      <w:pPr>
+        <w:spacing w:after="16"/>
+        <w:ind w:left="61"/>
+      </w:pPr>
+    </w:p>
+    <w:p>
+      <w:pPr>
+        <w:spacing w:after="16"/>
+        <w:ind w:left="61"/>
+      </w:pPr>
+    </w:p>
+    <w:p>
+      <w:pPr>
+        <w:spacing w:after="16"/>
+        <w:ind w:left="61"/>
+      </w:pPr>
+    </w:p>
+    <w:p>
+      <w:pPr>
+        <w:spacing w:after="16"/>
+        <w:ind w:left="61"/>
+      </w:pPr>
+    </w:p>
+    <w:p>
+      <w:pPr>
+        <w:spacing w:after="16"/>
+        <w:ind w:left="61"/>
+      </w:pPr>
+    </w:p>
+    <w:p>
+      <w:pPr>
+        <w:spacing w:after="16"/>
+        <w:ind w:left="61"/>
+      </w:pPr>
+    </w:p>
+    <w:p>
+      <w:pPr>
+        <w:spacing w:after="16"/>
+        <w:ind w:left="61"/>
+      </w:pPr>
+    </w:p>
+    <w:p>
+      <w:pPr>
+        <w:spacing w:after="16"/>
+        <w:ind w:left="61"/>
+      </w:pPr>
+    </w:p>
+    <w:p>
+      <w:pPr>
+        <w:spacing w:after="16"/>
+        <w:ind w:left="61"/>
+      </w:pPr>
+    </w:p>
+    <w:p>
+      <w:pPr>
+        <w:spacing w:after="16"/>
+        <w:ind w:left="61"/>
+      </w:pPr>
+    </w:p>
+    <w:p>
+      <w:pPr>
+        <w:spacing w:after="16"/>
+        <w:ind w:left="61"/>
+      </w:pPr>
+    </w:p>
+    <w:p>
+      <w:pPr>
+        <w:spacing w:after="16"/>
+        <w:ind w:left="61"/>
+      </w:pPr>
+    </w:p>
+    <w:p>
+      <w:pPr>
+        <w:spacing w:after="16"/>
+        <w:ind w:left="61"/>
+      </w:pPr>
+    </w:p>
+    <w:p>
+      <w:pPr>
+        <w:spacing w:after="16"/>
+        <w:ind w:left="61"/>
+      </w:pPr>
+    </w:p>
+    <w:p>
+      <w:pPr>
+        <w:spacing w:after="16"/>
+        <w:ind w:left="61"/>
+      </w:pPr>
+    </w:p>
+    <w:p>
+      <w:pPr>
+        <w:spacing w:after="16"/>
+        <w:ind w:left="61"/>
+      </w:pPr>
+    </w:p>
+    <w:p>
+      <w:pPr>
+        <w:spacing w:after="16"/>
+        <w:ind w:left="61"/>
+      </w:pPr>
+    </w:p>
+    <w:p>
+      <w:pPr>
+        <w:spacing w:after="16"/>
+        <w:ind w:left="61"/>
+      </w:pPr>
+    </w:p>
+    <w:p>
+      <w:pPr>
+        <w:spacing w:after="16"/>
+        <w:ind w:left="61"/>
+      </w:pPr>
+    </w:p>
+    <w:p>
+      <w:pPr>
+        <w:spacing w:after="16"/>
+        <w:ind w:left="61"/>
+      </w:pPr>
+    </w:p>
+    <w:p>
+      <w:pPr>
+        <w:spacing w:after="16"/>
+        <w:ind w:left="61"/>
+      </w:pPr>
+    </w:p>
+    <w:p>
+      <w:pPr>
+        <w:spacing w:after="16"/>
+        <w:ind w:left="61"/>
+      </w:pPr>
+    </w:p>
+    <w:p>
+      <w:pPr>
+        <w:spacing w:after="16"/>
+        <w:ind w:left="61"/>
+      </w:pPr>
+      <w:r>
+        <w:lastRenderedPageBreak/>
         <w:t>Among popular semi-supervised learning approaches,</w:t>
       </w:r>
     </w:p>
@@ -1161,232 +1351,449 @@
         </w:rPr>
         <w:t>在流行的半监督学习方法中，</w:t>
       </w:r>
+      <w:r>
+        <w:t>S3VMs</w:t>
+      </w:r>
+      <w:r>
+        <w:rPr>
+          <w:rFonts w:ascii="宋体" w:eastAsia="宋体" w:hAnsi="宋体" w:cs="宋体" w:hint="eastAsia"/>
+        </w:rPr>
+        <w:t>（</w:t>
+      </w:r>
+      <w:proofErr w:type="spellStart"/>
+      <w:r>
+        <w:t>Vapnik</w:t>
+      </w:r>
+      <w:proofErr w:type="spellEnd"/>
+      <w:r>
+        <w:rPr>
+          <w:rFonts w:ascii="宋体" w:eastAsia="宋体" w:hAnsi="宋体" w:cs="宋体" w:hint="eastAsia"/>
+        </w:rPr>
+        <w:t>，</w:t>
+      </w:r>
+      <w:r>
+        <w:t>1998; Bennett</w:t>
+      </w:r>
+      <w:r>
+        <w:rPr>
+          <w:rFonts w:ascii="宋体" w:eastAsia="宋体" w:hAnsi="宋体" w:cs="宋体" w:hint="eastAsia"/>
+        </w:rPr>
+        <w:t>＆</w:t>
+      </w:r>
+      <w:proofErr w:type="spellStart"/>
+      <w:r>
+        <w:t>Demiriz</w:t>
+      </w:r>
+      <w:proofErr w:type="spellEnd"/>
+      <w:r>
+        <w:rPr>
+          <w:rFonts w:ascii="宋体" w:eastAsia="宋体" w:hAnsi="宋体" w:cs="宋体" w:hint="eastAsia"/>
+        </w:rPr>
+        <w:t>，</w:t>
+      </w:r>
+      <w:r>
+        <w:t xml:space="preserve">1999; </w:t>
+      </w:r>
+      <w:proofErr w:type="spellStart"/>
+      <w:r>
+        <w:t>Joachims</w:t>
+      </w:r>
+      <w:proofErr w:type="spellEnd"/>
+      <w:r>
+        <w:rPr>
+          <w:rFonts w:ascii="宋体" w:eastAsia="宋体" w:hAnsi="宋体" w:cs="宋体" w:hint="eastAsia"/>
+        </w:rPr>
+        <w:t>，</w:t>
+      </w:r>
+      <w:r>
+        <w:t>1999</w:t>
+      </w:r>
+      <w:r>
+        <w:rPr>
+          <w:rFonts w:ascii="宋体" w:eastAsia="宋体" w:hAnsi="宋体" w:cs="宋体" w:hint="eastAsia"/>
+        </w:rPr>
+        <w:t>）基于低密度假设并尝试学习低密度分离器，这有利于决策边界穿越特征空间中的低密度区域（</w:t>
+      </w:r>
+      <w:proofErr w:type="spellStart"/>
+      <w:r>
+        <w:t>Chapelle</w:t>
+      </w:r>
+      <w:proofErr w:type="spellEnd"/>
+      <w:r>
+        <w:rPr>
+          <w:rFonts w:ascii="宋体" w:eastAsia="宋体" w:hAnsi="宋体" w:cs="宋体" w:hint="eastAsia"/>
+        </w:rPr>
+        <w:t>）</w:t>
+      </w:r>
+      <w:r>
+        <w:t xml:space="preserve"> </w:t>
+      </w:r>
+      <w:r>
+        <w:rPr>
+          <w:rFonts w:ascii="宋体" w:eastAsia="宋体" w:hAnsi="宋体" w:cs="宋体" w:hint="eastAsia"/>
+        </w:rPr>
+        <w:t>＆</w:t>
+      </w:r>
+      <w:proofErr w:type="spellStart"/>
+      <w:r>
+        <w:t>Zien</w:t>
+      </w:r>
+      <w:proofErr w:type="spellEnd"/>
+      <w:r>
+        <w:rPr>
+          <w:rFonts w:ascii="宋体" w:eastAsia="宋体" w:hAnsi="宋体" w:cs="宋体" w:hint="eastAsia"/>
+        </w:rPr>
+        <w:t>，</w:t>
+      </w:r>
+      <w:r>
+        <w:t>2005</w:t>
+      </w:r>
+      <w:r>
+        <w:rPr>
+          <w:rFonts w:ascii="宋体" w:eastAsia="宋体" w:hAnsi="宋体" w:cs="宋体" w:hint="eastAsia"/>
+        </w:rPr>
+        <w:t>）。</w:t>
+      </w:r>
+      <w:r>
+        <w:t xml:space="preserve"> </w:t>
+      </w:r>
+      <w:r>
+        <w:rPr>
+          <w:rFonts w:ascii="宋体" w:eastAsia="宋体" w:hAnsi="宋体" w:cs="宋体" w:hint="eastAsia"/>
+        </w:rPr>
+        <w:t>这些方法已经应用于各种应用，如文本分类（</w:t>
+      </w:r>
+      <w:proofErr w:type="spellStart"/>
+      <w:r>
+        <w:t>Joachims</w:t>
+      </w:r>
+      <w:proofErr w:type="spellEnd"/>
+      <w:r>
+        <w:rPr>
+          <w:rFonts w:ascii="宋体" w:eastAsia="宋体" w:hAnsi="宋体" w:cs="宋体" w:hint="eastAsia"/>
+        </w:rPr>
+        <w:t>，</w:t>
+      </w:r>
+      <w:r>
+        <w:t>1999</w:t>
+      </w:r>
+      <w:r>
+        <w:rPr>
+          <w:rFonts w:ascii="宋体" w:eastAsia="宋体" w:hAnsi="宋体" w:cs="宋体" w:hint="eastAsia"/>
+        </w:rPr>
+        <w:t>），图像检索（</w:t>
+      </w:r>
+      <w:r>
+        <w:t>Wang</w:t>
+      </w:r>
+      <w:r>
+        <w:rPr>
+          <w:rFonts w:ascii="宋体" w:eastAsia="宋体" w:hAnsi="宋体" w:cs="宋体" w:hint="eastAsia"/>
+        </w:rPr>
+        <w:t>等，</w:t>
+      </w:r>
+      <w:r>
+        <w:t>2003</w:t>
+      </w:r>
+      <w:r>
+        <w:rPr>
+          <w:rFonts w:ascii="宋体" w:eastAsia="宋体" w:hAnsi="宋体" w:cs="宋体" w:hint="eastAsia"/>
+        </w:rPr>
+        <w:t>），生物信息学（</w:t>
+      </w:r>
+      <w:proofErr w:type="spellStart"/>
+      <w:r>
+        <w:t>Kasabov</w:t>
+      </w:r>
+      <w:proofErr w:type="spellEnd"/>
+      <w:r>
+        <w:rPr>
+          <w:rFonts w:ascii="宋体" w:eastAsia="宋体" w:hAnsi="宋体" w:cs="宋体" w:hint="eastAsia"/>
+        </w:rPr>
+        <w:t>＆</w:t>
+      </w:r>
+      <w:r>
+        <w:t>Pang</w:t>
+      </w:r>
+      <w:r>
+        <w:rPr>
+          <w:rFonts w:ascii="宋体" w:eastAsia="宋体" w:hAnsi="宋体" w:cs="宋体" w:hint="eastAsia"/>
+        </w:rPr>
+        <w:t>，</w:t>
+      </w:r>
+      <w:r>
+        <w:t>2004</w:t>
+      </w:r>
+      <w:r>
+        <w:rPr>
+          <w:rFonts w:ascii="宋体" w:eastAsia="宋体" w:hAnsi="宋体" w:cs="宋体" w:hint="eastAsia"/>
+        </w:rPr>
+        <w:t>），自然语言处理（</w:t>
+      </w:r>
+      <w:proofErr w:type="spellStart"/>
+      <w:r>
+        <w:t>Goutte</w:t>
+      </w:r>
+      <w:proofErr w:type="spellEnd"/>
+      <w:r>
+        <w:rPr>
+          <w:rFonts w:ascii="宋体" w:eastAsia="宋体" w:hAnsi="宋体" w:cs="宋体" w:hint="eastAsia"/>
+        </w:rPr>
+        <w:t>等，</w:t>
+      </w:r>
+      <w:r>
+        <w:t>2002</w:t>
+      </w:r>
+      <w:r>
+        <w:rPr>
+          <w:rFonts w:ascii="宋体" w:eastAsia="宋体" w:hAnsi="宋体" w:cs="宋体" w:hint="eastAsia"/>
+        </w:rPr>
+        <w:t>）。</w:t>
+      </w:r>
+      <w:r>
+        <w:t xml:space="preserve"> </w:t>
+      </w:r>
+      <w:r>
+        <w:rPr>
+          <w:rFonts w:ascii="宋体" w:eastAsia="宋体" w:hAnsi="宋体" w:cs="宋体" w:hint="eastAsia"/>
+        </w:rPr>
+        <w:t>然而，与其他</w:t>
+      </w:r>
+      <w:proofErr w:type="gramStart"/>
+      <w:r>
+        <w:rPr>
+          <w:rFonts w:ascii="宋体" w:eastAsia="宋体" w:hAnsi="宋体" w:cs="宋体" w:hint="eastAsia"/>
+        </w:rPr>
+        <w:t>半监督</w:t>
+      </w:r>
+      <w:proofErr w:type="gramEnd"/>
+      <w:r>
+        <w:rPr>
+          <w:rFonts w:ascii="宋体" w:eastAsia="宋体" w:hAnsi="宋体" w:cs="宋体" w:hint="eastAsia"/>
+        </w:rPr>
+        <w:t>方法类似，已经发现</w:t>
+      </w:r>
+      <w:r>
+        <w:t>S3VM</w:t>
+      </w:r>
+      <w:r>
+        <w:rPr>
+          <w:rFonts w:ascii="宋体" w:eastAsia="宋体" w:hAnsi="宋体" w:cs="宋体" w:hint="eastAsia"/>
+        </w:rPr>
+        <w:t>可以通过使用未标记的数据来降低性能（</w:t>
+      </w:r>
+      <w:r>
+        <w:t>Zhang</w:t>
+      </w:r>
+      <w:r>
+        <w:rPr>
+          <w:rFonts w:ascii="宋体" w:eastAsia="宋体" w:hAnsi="宋体" w:cs="宋体" w:hint="eastAsia"/>
+        </w:rPr>
+        <w:t>＆</w:t>
+      </w:r>
+      <w:proofErr w:type="spellStart"/>
+      <w:r>
+        <w:t>Oles</w:t>
+      </w:r>
+      <w:proofErr w:type="spellEnd"/>
+      <w:r>
+        <w:rPr>
+          <w:rFonts w:ascii="宋体" w:eastAsia="宋体" w:hAnsi="宋体" w:cs="宋体" w:hint="eastAsia"/>
+        </w:rPr>
+        <w:t>，</w:t>
+      </w:r>
+      <w:r>
+        <w:t>2000; Wang</w:t>
+      </w:r>
+      <w:r>
+        <w:rPr>
+          <w:rFonts w:ascii="宋体" w:eastAsia="宋体" w:hAnsi="宋体" w:cs="宋体" w:hint="eastAsia"/>
+        </w:rPr>
+        <w:t>等，</w:t>
+      </w:r>
+      <w:r>
+        <w:t xml:space="preserve">2003; </w:t>
+      </w:r>
+      <w:proofErr w:type="spellStart"/>
+      <w:r>
+        <w:t>Chapelle</w:t>
+      </w:r>
+      <w:proofErr w:type="spellEnd"/>
+      <w:r>
+        <w:rPr>
+          <w:rFonts w:ascii="宋体" w:eastAsia="宋体" w:hAnsi="宋体" w:cs="宋体" w:hint="eastAsia"/>
+        </w:rPr>
+        <w:t>等，</w:t>
+      </w:r>
+      <w:r>
+        <w:t>2006b; 2008</w:t>
+      </w:r>
+      <w:r>
+        <w:rPr>
+          <w:rFonts w:ascii="宋体" w:eastAsia="宋体" w:hAnsi="宋体" w:cs="宋体" w:hint="eastAsia"/>
+        </w:rPr>
+        <w:t>）。。</w:t>
+      </w:r>
     </w:p>
     <w:p>
       <w:pPr>
         <w:ind w:left="61" w:right="98"/>
       </w:pPr>
-      <w:r>
-        <w:t>S3VMs</w:t>
-      </w:r>
-      <w:r>
-        <w:rPr>
-          <w:rFonts w:ascii="宋体" w:eastAsia="宋体" w:hAnsi="宋体" w:cs="宋体" w:hint="eastAsia"/>
-        </w:rPr>
-        <w:t>（</w:t>
+    </w:p>
+    <w:p>
+      <w:pPr>
+        <w:ind w:left="61" w:right="98"/>
+      </w:pPr>
+    </w:p>
+    <w:p>
+      <w:pPr>
+        <w:ind w:left="61" w:right="98"/>
+      </w:pPr>
+    </w:p>
+    <w:p>
+      <w:pPr>
+        <w:ind w:left="61" w:right="98"/>
+      </w:pPr>
+    </w:p>
+    <w:p>
+      <w:pPr>
+        <w:ind w:left="61" w:right="98"/>
+      </w:pPr>
+    </w:p>
+    <w:p>
+      <w:pPr>
+        <w:ind w:left="61" w:right="98"/>
+      </w:pPr>
+    </w:p>
+    <w:p>
+      <w:pPr>
+        <w:ind w:left="61" w:right="98"/>
+      </w:pPr>
+    </w:p>
+    <w:p>
+      <w:pPr>
+        <w:ind w:left="61" w:right="98"/>
+      </w:pPr>
+    </w:p>
+    <w:p>
+      <w:pPr>
+        <w:ind w:left="61" w:right="98"/>
+      </w:pPr>
+    </w:p>
+    <w:p>
+      <w:pPr>
+        <w:ind w:left="61" w:right="98"/>
+      </w:pPr>
+    </w:p>
+    <w:p>
+      <w:pPr>
+        <w:ind w:left="61" w:right="98"/>
+      </w:pPr>
+    </w:p>
+    <w:p>
+      <w:pPr>
+        <w:ind w:left="61" w:right="98"/>
+      </w:pPr>
+    </w:p>
+    <w:p>
+      <w:pPr>
+        <w:ind w:left="61" w:right="98"/>
+      </w:pPr>
+    </w:p>
+    <w:p>
+      <w:pPr>
+        <w:ind w:left="61" w:right="98"/>
+      </w:pPr>
+    </w:p>
+    <w:p>
+      <w:pPr>
+        <w:ind w:left="61" w:right="98"/>
+      </w:pPr>
+    </w:p>
+    <w:p>
+      <w:pPr>
+        <w:ind w:left="61" w:right="98"/>
+      </w:pPr>
+    </w:p>
+    <w:p>
+      <w:pPr>
+        <w:ind w:left="61" w:right="98"/>
+      </w:pPr>
+    </w:p>
+    <w:p>
+      <w:pPr>
+        <w:ind w:left="61" w:right="98"/>
+      </w:pPr>
+      <w:r>
+        <w:lastRenderedPageBreak/>
+        <w:t xml:space="preserve">To address this problem, in this paper we present the S4VMs (safe S3VMs). In contrast to common S3VMs which typically focus on approaching one optimal </w:t>
       </w:r>
       <w:proofErr w:type="spellStart"/>
       <w:r>
-        <w:t>Vapnik</w:t>
+        <w:t>lowdensity</w:t>
       </w:r>
       <w:proofErr w:type="spellEnd"/>
       <w:r>
-        <w:rPr>
-          <w:rFonts w:ascii="宋体" w:eastAsia="宋体" w:hAnsi="宋体" w:cs="宋体" w:hint="eastAsia"/>
-        </w:rPr>
-        <w:t>，</w:t>
-      </w:r>
-      <w:r>
-        <w:t>1998; Bennett</w:t>
-      </w:r>
-      <w:r>
-        <w:rPr>
-          <w:rFonts w:ascii="宋体" w:eastAsia="宋体" w:hAnsi="宋体" w:cs="宋体" w:hint="eastAsia"/>
-        </w:rPr>
-        <w:t>＆</w:t>
+        <w:t xml:space="preserve"> separator, S4VMs try to exploit multiple candidate low-density separators. Our motivation lies in the observation that, given a few labeled data and abundant unlabeled data, there usually exist more than one large-margin </w:t>
       </w:r>
       <w:proofErr w:type="spellStart"/>
       <w:r>
-        <w:t>Demiriz</w:t>
+        <w:t>lowdensity</w:t>
       </w:r>
       <w:proofErr w:type="spellEnd"/>
       <w:r>
-        <w:rPr>
-          <w:rFonts w:ascii="宋体" w:eastAsia="宋体" w:hAnsi="宋体" w:cs="宋体" w:hint="eastAsia"/>
-        </w:rPr>
-        <w:t>，</w:t>
-      </w:r>
-      <w:r>
-        <w:t xml:space="preserve">1999; </w:t>
+        <w:t xml:space="preserve"> separators (see Figure 1), while it is hard to decide which one is the best based on the limited labeled data. Though these low-density separators all coincide with the limited labeled data well, they are often diverse and therefore, a wrong selection may cause a large loss and result in a degenerated performance. Furthermore, the optimal objective value may deviate from the ground-truth because of the limited training data. Thus, selecting one optimal </w:t>
       </w:r>
       <w:proofErr w:type="spellStart"/>
       <w:r>
-        <w:t>Joachims</w:t>
+        <w:t>lowdensity</w:t>
       </w:r>
       <w:proofErr w:type="spellEnd"/>
       <w:r>
-        <w:rPr>
-          <w:rFonts w:ascii="宋体" w:eastAsia="宋体" w:hAnsi="宋体" w:cs="宋体" w:hint="eastAsia"/>
-        </w:rPr>
-        <w:t>，</w:t>
-      </w:r>
-      <w:r>
-        <w:t>1999</w:t>
-      </w:r>
-      <w:r>
-        <w:rPr>
-          <w:rFonts w:ascii="宋体" w:eastAsia="宋体" w:hAnsi="宋体" w:cs="宋体" w:hint="eastAsia"/>
-        </w:rPr>
-        <w:t>）基于低密度假设并尝试学习低密度分离器，这有利于决策边界穿越特征空间中的低密度区域（</w:t>
-      </w:r>
-      <w:proofErr w:type="spellStart"/>
-      <w:r>
-        <w:t>Chapelle</w:t>
-      </w:r>
-      <w:proofErr w:type="spellEnd"/>
-      <w:r>
-        <w:rPr>
-          <w:rFonts w:ascii="宋体" w:eastAsia="宋体" w:hAnsi="宋体" w:cs="宋体" w:hint="eastAsia"/>
-        </w:rPr>
-        <w:t>）</w:t>
-      </w:r>
-      <w:r>
-        <w:t xml:space="preserve"> </w:t>
-      </w:r>
-      <w:r>
-        <w:rPr>
-          <w:rFonts w:ascii="宋体" w:eastAsia="宋体" w:hAnsi="宋体" w:cs="宋体" w:hint="eastAsia"/>
-        </w:rPr>
-        <w:t>＆</w:t>
-      </w:r>
-      <w:proofErr w:type="spellStart"/>
-      <w:r>
-        <w:t>Zien</w:t>
-      </w:r>
-      <w:proofErr w:type="spellEnd"/>
-      <w:r>
-        <w:rPr>
-          <w:rFonts w:ascii="宋体" w:eastAsia="宋体" w:hAnsi="宋体" w:cs="宋体" w:hint="eastAsia"/>
-        </w:rPr>
-        <w:t>，</w:t>
-      </w:r>
-      <w:r>
-        <w:t>2005</w:t>
-      </w:r>
-      <w:r>
-        <w:rPr>
-          <w:rFonts w:ascii="宋体" w:eastAsia="宋体" w:hAnsi="宋体" w:cs="宋体" w:hint="eastAsia"/>
-        </w:rPr>
-        <w:t>）。</w:t>
-      </w:r>
-      <w:r>
-        <w:t xml:space="preserve"> </w:t>
-      </w:r>
-      <w:r>
-        <w:rPr>
-          <w:rFonts w:ascii="宋体" w:eastAsia="宋体" w:hAnsi="宋体" w:cs="宋体" w:hint="eastAsia"/>
-        </w:rPr>
-        <w:t>这些方法已经应用于各种应用，如文本分类（</w:t>
-      </w:r>
-      <w:proofErr w:type="spellStart"/>
-      <w:r>
-        <w:t>Joachims</w:t>
-      </w:r>
-      <w:proofErr w:type="spellEnd"/>
-      <w:r>
-        <w:rPr>
-          <w:rFonts w:ascii="宋体" w:eastAsia="宋体" w:hAnsi="宋体" w:cs="宋体" w:hint="eastAsia"/>
-        </w:rPr>
-        <w:t>，</w:t>
-      </w:r>
-      <w:r>
-        <w:t>1999</w:t>
-      </w:r>
-      <w:r>
-        <w:rPr>
-          <w:rFonts w:ascii="宋体" w:eastAsia="宋体" w:hAnsi="宋体" w:cs="宋体" w:hint="eastAsia"/>
-        </w:rPr>
-        <w:t>），图像检索（</w:t>
-      </w:r>
-      <w:r>
-        <w:t>Wang</w:t>
-      </w:r>
-      <w:r>
-        <w:rPr>
-          <w:rFonts w:ascii="宋体" w:eastAsia="宋体" w:hAnsi="宋体" w:cs="宋体" w:hint="eastAsia"/>
-        </w:rPr>
-        <w:t>等，</w:t>
-      </w:r>
-      <w:r>
-        <w:t>2003</w:t>
-      </w:r>
-      <w:r>
-        <w:rPr>
-          <w:rFonts w:ascii="宋体" w:eastAsia="宋体" w:hAnsi="宋体" w:cs="宋体" w:hint="eastAsia"/>
-        </w:rPr>
-        <w:t>），生物信息学（</w:t>
-      </w:r>
-      <w:proofErr w:type="spellStart"/>
-      <w:r>
-        <w:t>Kasabov</w:t>
-      </w:r>
-      <w:proofErr w:type="spellEnd"/>
-      <w:r>
-        <w:rPr>
-          <w:rFonts w:ascii="宋体" w:eastAsia="宋体" w:hAnsi="宋体" w:cs="宋体" w:hint="eastAsia"/>
-        </w:rPr>
-        <w:t>＆</w:t>
-      </w:r>
-      <w:r>
-        <w:t>Pang</w:t>
-      </w:r>
-      <w:r>
-        <w:rPr>
-          <w:rFonts w:ascii="宋体" w:eastAsia="宋体" w:hAnsi="宋体" w:cs="宋体" w:hint="eastAsia"/>
-        </w:rPr>
-        <w:t>，</w:t>
-      </w:r>
-      <w:r>
-        <w:t>2004</w:t>
-      </w:r>
-      <w:r>
-        <w:rPr>
-          <w:rFonts w:ascii="宋体" w:eastAsia="宋体" w:hAnsi="宋体" w:cs="宋体" w:hint="eastAsia"/>
-        </w:rPr>
-        <w:t>），自然语言处理（</w:t>
-      </w:r>
-      <w:proofErr w:type="spellStart"/>
-      <w:r>
-        <w:t>Goutte</w:t>
-      </w:r>
-      <w:proofErr w:type="spellEnd"/>
-      <w:r>
-        <w:rPr>
-          <w:rFonts w:ascii="宋体" w:eastAsia="宋体" w:hAnsi="宋体" w:cs="宋体" w:hint="eastAsia"/>
-        </w:rPr>
-        <w:t>等，</w:t>
-      </w:r>
-      <w:r>
-        <w:t>2002</w:t>
-      </w:r>
-      <w:r>
-        <w:rPr>
-          <w:rFonts w:ascii="宋体" w:eastAsia="宋体" w:hAnsi="宋体" w:cs="宋体" w:hint="eastAsia"/>
-        </w:rPr>
-        <w:t>）。</w:t>
-      </w:r>
-      <w:r>
-        <w:t xml:space="preserve"> </w:t>
-      </w:r>
-      <w:r>
-        <w:rPr>
-          <w:rFonts w:ascii="宋体" w:eastAsia="宋体" w:hAnsi="宋体" w:cs="宋体" w:hint="eastAsia"/>
-        </w:rPr>
-        <w:t>然而，与其他</w:t>
+        <w:t xml:space="preserve"> separator according to the objective value may not be really optimal, and instead, we will try to consider all the candidate low-density separators.</w:t>
+      </w:r>
+    </w:p>
+    <w:p>
+      <w:pPr>
+        <w:ind w:left="61" w:right="98"/>
+      </w:pPr>
+      <w:r>
+        <w:rPr>
+          <w:rFonts w:ascii="宋体" w:eastAsia="宋体" w:hAnsi="宋体" w:cs="宋体" w:hint="eastAsia"/>
+        </w:rPr>
+        <w:t>为了解决这个问题，在本文中我们介绍了</w:t>
+      </w:r>
+      <w:r>
+        <w:t>S4VM</w:t>
+      </w:r>
+      <w:r>
+        <w:rPr>
+          <w:rFonts w:ascii="宋体" w:eastAsia="宋体" w:hAnsi="宋体" w:cs="宋体" w:hint="eastAsia"/>
+        </w:rPr>
+        <w:t>（安全</w:t>
+      </w:r>
+      <w:r>
+        <w:t>S3VM</w:t>
+      </w:r>
+      <w:r>
+        <w:rPr>
+          <w:rFonts w:ascii="宋体" w:eastAsia="宋体" w:hAnsi="宋体" w:cs="宋体" w:hint="eastAsia"/>
+        </w:rPr>
+        <w:t>）。与通常专注于接近一个</w:t>
       </w:r>
       <w:proofErr w:type="gramStart"/>
       <w:r>
         <w:rPr>
           <w:rFonts w:ascii="宋体" w:eastAsia="宋体" w:hAnsi="宋体" w:cs="宋体" w:hint="eastAsia"/>
         </w:rPr>
-        <w:t>半监督</w:t>
+        <w:t>最佳低</w:t>
       </w:r>
       <w:proofErr w:type="gramEnd"/>
       <w:r>
         <w:rPr>
           <w:rFonts w:ascii="宋体" w:eastAsia="宋体" w:hAnsi="宋体" w:cs="宋体" w:hint="eastAsia"/>
         </w:rPr>
-        <w:t>方法类似，已经发现</w:t>
+        <w:t>密度分离器的常见</w:t>
       </w:r>
       <w:r>
         <w:t>S3VM</w:t>
@@ -1395,186 +1802,107 @@
         <w:rPr>
           <w:rFonts w:ascii="宋体" w:eastAsia="宋体" w:hAnsi="宋体" w:cs="宋体" w:hint="eastAsia"/>
         </w:rPr>
-        <w:t>可以通过使用未标记的数据来降低性能（</w:t>
-      </w:r>
-      <w:r>
-        <w:t>Zhang</w:t>
-      </w:r>
-      <w:r>
-        <w:rPr>
-          <w:rFonts w:ascii="宋体" w:eastAsia="宋体" w:hAnsi="宋体" w:cs="宋体" w:hint="eastAsia"/>
-        </w:rPr>
-        <w:t>＆</w:t>
-      </w:r>
-      <w:proofErr w:type="spellStart"/>
-      <w:r>
-        <w:t>Oles</w:t>
-      </w:r>
-      <w:proofErr w:type="spellEnd"/>
-      <w:r>
-        <w:rPr>
-          <w:rFonts w:ascii="宋体" w:eastAsia="宋体" w:hAnsi="宋体" w:cs="宋体" w:hint="eastAsia"/>
-        </w:rPr>
-        <w:t>，</w:t>
-      </w:r>
-      <w:r>
-        <w:t>2000; Wang</w:t>
-      </w:r>
-      <w:r>
-        <w:rPr>
-          <w:rFonts w:ascii="宋体" w:eastAsia="宋体" w:hAnsi="宋体" w:cs="宋体" w:hint="eastAsia"/>
-        </w:rPr>
-        <w:t>等，</w:t>
-      </w:r>
-      <w:r>
-        <w:t xml:space="preserve">2003; </w:t>
-      </w:r>
-      <w:proofErr w:type="spellStart"/>
-      <w:r>
-        <w:t>Chapelle</w:t>
-      </w:r>
-      <w:proofErr w:type="spellEnd"/>
-      <w:r>
-        <w:rPr>
-          <w:rFonts w:ascii="宋体" w:eastAsia="宋体" w:hAnsi="宋体" w:cs="宋体" w:hint="eastAsia"/>
-        </w:rPr>
-        <w:t>等，</w:t>
-      </w:r>
-      <w:r>
-        <w:t>2006b; 2008</w:t>
-      </w:r>
-      <w:r>
-        <w:rPr>
-          <w:rFonts w:ascii="宋体" w:eastAsia="宋体" w:hAnsi="宋体" w:cs="宋体" w:hint="eastAsia"/>
-        </w:rPr>
-        <w:t>）。。</w:t>
+        <w:t>相比，</w:t>
+      </w:r>
+      <w:r>
+        <w:t>S4VM</w:t>
+      </w:r>
+      <w:r>
+        <w:rPr>
+          <w:rFonts w:ascii="宋体" w:eastAsia="宋体" w:hAnsi="宋体" w:cs="宋体" w:hint="eastAsia"/>
+        </w:rPr>
+        <w:t>尝试利用多个候选低密度分离器。我们的动机在于观察到，鉴于一些标记数据和丰富的未标记数据，通常存在多个大边缘低密度分离器（见图</w:t>
+      </w:r>
+      <w:r>
+        <w:t>1</w:t>
+      </w:r>
+      <w:r>
+        <w:rPr>
+          <w:rFonts w:ascii="宋体" w:eastAsia="宋体" w:hAnsi="宋体" w:cs="宋体" w:hint="eastAsia"/>
+        </w:rPr>
+        <w:t>），而很难根据有限的数据确定哪一个是最好的。标记数据。尽管这些低密度分离器都与有限的标记数据很好地吻合，但它们通常是多样的，因此，错误的选择可能导致大的损失并导致性能退化。此外，由于训练数据有限，最佳目标值可能偏离地面实况。因此，根据目标值选择一个</w:t>
+      </w:r>
+      <w:proofErr w:type="gramStart"/>
+      <w:r>
+        <w:rPr>
+          <w:rFonts w:ascii="宋体" w:eastAsia="宋体" w:hAnsi="宋体" w:cs="宋体" w:hint="eastAsia"/>
+        </w:rPr>
+        <w:t>最佳低</w:t>
+      </w:r>
+      <w:proofErr w:type="gramEnd"/>
+      <w:r>
+        <w:rPr>
+          <w:rFonts w:ascii="宋体" w:eastAsia="宋体" w:hAnsi="宋体" w:cs="宋体" w:hint="eastAsia"/>
+        </w:rPr>
+        <w:t>密度分离器可能不是真正的最佳，相反，我们将尝试考虑所有候选低密度分离器。</w:t>
       </w:r>
     </w:p>
     <w:p>
       <w:pPr>
         <w:ind w:left="61" w:right="98"/>
       </w:pPr>
-      <w:r>
-        <w:t xml:space="preserve">To address this problem, in this paper we present the S4VMs (safe S3VMs). In contrast to common S3VMs which typically focus on approaching one optimal </w:t>
-      </w:r>
-      <w:proofErr w:type="spellStart"/>
-      <w:r>
-        <w:t>lowdensity</w:t>
-      </w:r>
-      <w:proofErr w:type="spellEnd"/>
-      <w:r>
-        <w:t xml:space="preserve"> separator, S4VMs try to exploit multiple candidate low-density separators. Our motivation lies in the observation that, given a few labeled data and abundant unlabeled data, there usually exist more than one large-margin </w:t>
-      </w:r>
-      <w:proofErr w:type="spellStart"/>
-      <w:r>
-        <w:t>lowdensity</w:t>
-      </w:r>
-      <w:proofErr w:type="spellEnd"/>
-      <w:r>
-        <w:t xml:space="preserve"> separators (see Figure 1), while it is hard to decide which one is the best based on the limited labeled data. Though these low-density separators all coincide with the limited labeled data well, they are often diverse and therefore, a wrong selection may cause a large loss and result in a degenerated performance. Furthermore, the optimal objective value may deviate from the ground-</w:t>
-      </w:r>
+    </w:p>
+    <w:p>
+      <w:pPr>
+        <w:ind w:left="61" w:right="98"/>
+      </w:pPr>
+    </w:p>
+    <w:p>
+      <w:pPr>
+        <w:ind w:left="61" w:right="98"/>
+      </w:pPr>
+    </w:p>
+    <w:p>
+      <w:pPr>
+        <w:ind w:left="61" w:right="98"/>
+      </w:pPr>
+    </w:p>
+    <w:p>
+      <w:pPr>
+        <w:ind w:left="61" w:right="98"/>
+      </w:pPr>
+    </w:p>
+    <w:p>
+      <w:pPr>
+        <w:ind w:left="61" w:right="98"/>
+      </w:pPr>
+    </w:p>
+    <w:p>
+      <w:pPr>
+        <w:ind w:left="61" w:right="98"/>
+      </w:pPr>
+    </w:p>
+    <w:p>
+      <w:pPr>
+        <w:ind w:left="61" w:right="98"/>
+      </w:pPr>
+    </w:p>
+    <w:p>
+      <w:pPr>
+        <w:ind w:left="61" w:right="98"/>
+      </w:pPr>
+    </w:p>
+    <w:p>
+      <w:pPr>
+        <w:ind w:left="61" w:right="98"/>
+      </w:pPr>
+    </w:p>
+    <w:p>
+      <w:pPr>
+        <w:ind w:left="61" w:right="98"/>
+      </w:pPr>
+    </w:p>
+    <w:p>
+      <w:pPr>
+        <w:ind w:left="61" w:right="98"/>
+      </w:pPr>
+    </w:p>
+    <w:p>
+      <w:pPr>
+        <w:ind w:left="61" w:right="98"/>
+      </w:pPr>
       <w:r>
         <w:lastRenderedPageBreak/>
-        <w:t xml:space="preserve">truth because of the limited training data. Thus, selecting one optimal </w:t>
-      </w:r>
-      <w:proofErr w:type="spellStart"/>
-      <w:r>
-        <w:t>lowdensity</w:t>
-      </w:r>
-      <w:proofErr w:type="spellEnd"/>
-      <w:r>
-        <w:t xml:space="preserve"> separator according to the objective value may not be really optimal, and instead, we will try to consider all the candidate low-density separators.</w:t>
-      </w:r>
-    </w:p>
-    <w:p>
-      <w:pPr>
-        <w:ind w:left="61" w:right="98"/>
-      </w:pPr>
-      <w:r>
-        <w:rPr>
-          <w:rFonts w:ascii="宋体" w:eastAsia="宋体" w:hAnsi="宋体" w:cs="宋体" w:hint="eastAsia"/>
-        </w:rPr>
-        <w:t>为了解决这个问题，在本文中我们介绍了</w:t>
-      </w:r>
-      <w:r>
-        <w:t>S4VM</w:t>
-      </w:r>
-      <w:r>
-        <w:rPr>
-          <w:rFonts w:ascii="宋体" w:eastAsia="宋体" w:hAnsi="宋体" w:cs="宋体" w:hint="eastAsia"/>
-        </w:rPr>
-        <w:t>（安全</w:t>
-      </w:r>
-      <w:r>
-        <w:t>S3VM</w:t>
-      </w:r>
-      <w:r>
-        <w:rPr>
-          <w:rFonts w:ascii="宋体" w:eastAsia="宋体" w:hAnsi="宋体" w:cs="宋体" w:hint="eastAsia"/>
-        </w:rPr>
-        <w:t>）。与通常专注于接近一个</w:t>
-      </w:r>
-      <w:proofErr w:type="gramStart"/>
-      <w:r>
-        <w:rPr>
-          <w:rFonts w:ascii="宋体" w:eastAsia="宋体" w:hAnsi="宋体" w:cs="宋体" w:hint="eastAsia"/>
-        </w:rPr>
-        <w:t>最佳低</w:t>
-      </w:r>
-      <w:proofErr w:type="gramEnd"/>
-      <w:r>
-        <w:rPr>
-          <w:rFonts w:ascii="宋体" w:eastAsia="宋体" w:hAnsi="宋体" w:cs="宋体" w:hint="eastAsia"/>
-        </w:rPr>
-        <w:t>密度分离器的常见</w:t>
-      </w:r>
-      <w:r>
-        <w:t>S3VM</w:t>
-      </w:r>
-      <w:r>
-        <w:rPr>
-          <w:rFonts w:ascii="宋体" w:eastAsia="宋体" w:hAnsi="宋体" w:cs="宋体" w:hint="eastAsia"/>
-        </w:rPr>
-        <w:t>相比，</w:t>
-      </w:r>
-      <w:r>
-        <w:t>S4VM</w:t>
-      </w:r>
-      <w:r>
-        <w:rPr>
-          <w:rFonts w:ascii="宋体" w:eastAsia="宋体" w:hAnsi="宋体" w:cs="宋体" w:hint="eastAsia"/>
-        </w:rPr>
-        <w:t>尝试利用多个候选低密度分离器。我们的动机在于观察到，鉴于一些标记数据和丰富的未标记数据，通常存在多个大边缘低密度分离器（见图</w:t>
-      </w:r>
-      <w:r>
-        <w:t>1</w:t>
-      </w:r>
-      <w:r>
-        <w:rPr>
-          <w:rFonts w:ascii="宋体" w:eastAsia="宋体" w:hAnsi="宋体" w:cs="宋体" w:hint="eastAsia"/>
-        </w:rPr>
-        <w:t>），而很难根据有限的数据确定哪一个是最好的。标记数据。尽管这些低密度分离器都与有限的标记数据很好地吻合，但它们通常是多样的，因此，错误的选择可能导致大的损失并导致性能退化。此外，由于训练数据有限，最佳目标值可能偏离地面实况。因此，根据目标值选择一个</w:t>
-      </w:r>
-      <w:proofErr w:type="gramStart"/>
-      <w:r>
-        <w:rPr>
-          <w:rFonts w:ascii="宋体" w:eastAsia="宋体" w:hAnsi="宋体" w:cs="宋体" w:hint="eastAsia"/>
-        </w:rPr>
-        <w:t>最佳低</w:t>
-      </w:r>
-      <w:proofErr w:type="gramEnd"/>
-      <w:r>
-        <w:rPr>
-          <w:rFonts w:ascii="宋体" w:eastAsia="宋体" w:hAnsi="宋体" w:cs="宋体" w:hint="eastAsia"/>
-        </w:rPr>
-        <w:t>密度分离器可能不是真正的最佳，相反，我们将尝试考虑所有候选低密度分离器。</w:t>
-      </w:r>
-    </w:p>
-    <w:p>
-      <w:pPr>
-        <w:ind w:left="61" w:right="98"/>
-      </w:pPr>
-      <w:r>
         <w:t xml:space="preserve">Specifically, focusing on </w:t>
       </w:r>
       <w:proofErr w:type="spellStart"/>
@@ -1714,14 +2042,7 @@
         <w:rPr>
           <w:rFonts w:ascii="宋体" w:eastAsia="宋体" w:hAnsi="宋体" w:cs="宋体" w:hint="eastAsia"/>
         </w:rPr>
-        <w:t>理论分析</w:t>
-      </w:r>
-      <w:r>
-        <w:rPr>
-          <w:rFonts w:ascii="宋体" w:eastAsia="宋体" w:hAnsi="宋体" w:cs="宋体" w:hint="eastAsia"/>
-        </w:rPr>
-        <w:lastRenderedPageBreak/>
-        <w:t>表明，如果地面实况标签分配可以通过低密度分离器实现，如当前</w:t>
+        <w:t>理论分析表明，如果地面实况标签分配可以通过低密度分离器实现，如当前</w:t>
       </w:r>
       <w:r>
         <w:t>S3VM</w:t>
@@ -1922,6 +2243,7 @@
         <w:ind w:left="290" w:hanging="239"/>
       </w:pPr>
       <w:r>
+        <w:lastRenderedPageBreak/>
         <w:t>S3VMs</w:t>
       </w:r>
     </w:p>
@@ -2054,6 +2376,12 @@
         <w:spacing w:after="72"/>
         <w:ind w:left="61"/>
       </w:pPr>
+    </w:p>
+    <w:p>
+      <w:pPr>
+        <w:spacing w:after="72"/>
+        <w:ind w:left="61"/>
+      </w:pPr>
       <w:r>
         <w:t xml:space="preserve">Formally, considering binary classification, we are given a set of labeled data </w:t>
       </w:r>
@@ -2061,78 +2389,54 @@
         <w:rPr>
           <w:rFonts w:ascii="Cambria" w:eastAsia="Cambria" w:hAnsi="Cambria" w:cs="Cambria"/>
         </w:rPr>
-        <w:t>{</w:t>
-      </w:r>
-      <w:r>
-        <w:rPr>
-          <w:rFonts w:ascii="Cambria" w:eastAsia="Cambria" w:hAnsi="Cambria" w:cs="Cambria"/>
-          <w:b/>
-        </w:rPr>
-        <w:t>x</w:t>
-      </w:r>
-      <w:proofErr w:type="gramStart"/>
-      <w:r>
-        <w:rPr>
-          <w:rFonts w:ascii="Cambria" w:eastAsia="Cambria" w:hAnsi="Cambria" w:cs="Cambria"/>
-          <w:i/>
-          <w:vertAlign w:val="subscript"/>
-        </w:rPr>
-        <w:t>𝑖</w:t>
-      </w:r>
-      <w:r>
-        <w:rPr>
-          <w:rFonts w:ascii="Cambria" w:eastAsia="Cambria" w:hAnsi="Cambria" w:cs="Cambria"/>
-          <w:i/>
-        </w:rPr>
-        <w:t>,𝑦</w:t>
-      </w:r>
-      <w:r>
-        <w:rPr>
-          <w:rFonts w:ascii="Cambria" w:eastAsia="Cambria" w:hAnsi="Cambria" w:cs="Cambria"/>
-          <w:i/>
-          <w:vertAlign w:val="subscript"/>
-        </w:rPr>
-        <w:t>𝑖</w:t>
-      </w:r>
-      <w:proofErr w:type="gramEnd"/>
-      <w:r>
-        <w:rPr>
-          <w:rFonts w:ascii="Cambria" w:eastAsia="Cambria" w:hAnsi="Cambria" w:cs="Cambria"/>
-        </w:rPr>
-        <w:t>}</w:t>
-      </w:r>
-      <w:r>
-        <w:rPr>
-          <w:rFonts w:ascii="Cambria" w:eastAsia="Cambria" w:hAnsi="Cambria" w:cs="Cambria"/>
-          <w:i/>
-          <w:vertAlign w:val="superscript"/>
-        </w:rPr>
-        <w:t>𝑙</w:t>
-      </w:r>
-      <w:r>
-        <w:rPr>
-          <w:rFonts w:ascii="Cambria" w:eastAsia="Cambria" w:hAnsi="Cambria" w:cs="Cambria"/>
-          <w:i/>
-          <w:vertAlign w:val="subscript"/>
-        </w:rPr>
-        <w:t>𝑖</w:t>
-      </w:r>
-      <w:r>
-        <w:rPr>
-          <w:rFonts w:ascii="Cambria" w:eastAsia="Cambria" w:hAnsi="Cambria" w:cs="Cambria"/>
-          <w:vertAlign w:val="subscript"/>
-        </w:rPr>
-        <w:t xml:space="preserve">=1 </w:t>
+        <w:t xml:space="preserve"> </w:t>
+      </w:r>
+      <w:r>
+        <w:rPr>
+          <w:noProof/>
+        </w:rPr>
+        <w:drawing>
+          <wp:inline distT="0" distB="0" distL="0" distR="0" wp14:anchorId="11C566FA" wp14:editId="604181B6">
+            <wp:extent cx="807531" cy="250335"/>
+            <wp:effectExtent l="0" t="0" r="0" b="0"/>
+            <wp:docPr id="1" name="图片 1"/>
+            <wp:cNvGraphicFramePr>
+              <a:graphicFrameLocks xmlns:a="http://schemas.openxmlformats.org/drawingml/2006/main" noChangeAspect="1"/>
+            </wp:cNvGraphicFramePr>
+            <a:graphic xmlns:a="http://schemas.openxmlformats.org/drawingml/2006/main">
+              <a:graphicData uri="http://schemas.openxmlformats.org/drawingml/2006/picture">
+                <pic:pic xmlns:pic="http://schemas.openxmlformats.org/drawingml/2006/picture">
+                  <pic:nvPicPr>
+                    <pic:cNvPr id="1" name=""/>
+                    <pic:cNvPicPr/>
+                  </pic:nvPicPr>
+                  <pic:blipFill>
+                    <a:blip r:embed="rId11"/>
+                    <a:stretch>
+                      <a:fillRect/>
+                    </a:stretch>
+                  </pic:blipFill>
+                  <pic:spPr>
+                    <a:xfrm>
+                      <a:off x="0" y="0"/>
+                      <a:ext cx="876590" cy="271743"/>
+                    </a:xfrm>
+                    <a:prstGeom prst="rect">
+                      <a:avLst/>
+                    </a:prstGeom>
+                  </pic:spPr>
+                </pic:pic>
+              </a:graphicData>
+            </a:graphic>
+          </wp:inline>
+        </w:drawing>
+      </w:r>
+      <w:r>
+        <w:t xml:space="preserve"> </w:t>
       </w:r>
       <w:r>
         <w:t>and a set of unlabeled data</w:t>
       </w:r>
-    </w:p>
-    <w:p>
-      <w:pPr>
-        <w:spacing w:after="151" w:line="318" w:lineRule="auto"/>
-        <w:ind w:left="61"/>
-      </w:pPr>
       <w:r>
         <w:rPr>
           <w:noProof/>
@@ -2151,7 +2455,7 @@
                     <pic:cNvPicPr/>
                   </pic:nvPicPr>
                   <pic:blipFill>
-                    <a:blip r:embed="rId11"/>
+                    <a:blip r:embed="rId12"/>
                     <a:stretch>
                       <a:fillRect/>
                     </a:stretch>
@@ -2175,88 +2479,120 @@
         <w:t xml:space="preserve">, where </w:t>
       </w:r>
       <w:proofErr w:type="spellStart"/>
+      <w:r>
+        <w:rPr>
+          <w:rFonts w:ascii="Cambria" w:eastAsia="Cambria" w:hAnsi="Cambria" w:cs="Cambria"/>
+          <w:b/>
+        </w:rPr>
+        <w:t>x</w:t>
+      </w:r>
+      <w:r>
+        <w:rPr>
+          <w:rFonts w:ascii="Cambria" w:eastAsia="Cambria" w:hAnsi="Cambria" w:cs="Cambria"/>
+          <w:i/>
+        </w:rPr>
+        <w:t>,</w:t>
+      </w:r>
+      <w:r>
+        <w:rPr>
+          <w:rFonts w:ascii="Cambria" w:eastAsia="Cambria" w:hAnsi="Cambria" w:cs="Cambria"/>
+          <w:b/>
+        </w:rPr>
+        <w:t>x</w:t>
+      </w:r>
+      <w:proofErr w:type="spellEnd"/>
+      <w:r>
+        <w:rPr>
+          <w:rFonts w:ascii="Cambria" w:eastAsia="Cambria" w:hAnsi="Cambria" w:cs="Cambria"/>
+        </w:rPr>
+        <w:t>ˆ ∈ 𝒳</w:t>
+      </w:r>
+      <w:r>
+        <w:t xml:space="preserve">, </w:t>
+      </w:r>
+      <w:r>
+        <w:rPr>
+          <w:rFonts w:asciiTheme="minorEastAsia" w:eastAsiaTheme="minorEastAsia" w:hAnsiTheme="minorEastAsia" w:cs="Cambria" w:hint="eastAsia"/>
+          <w:i/>
+        </w:rPr>
+        <w:t>y</w:t>
+      </w:r>
+      <w:r>
+        <w:rPr>
+          <w:rFonts w:ascii="Cambria" w:eastAsia="Cambria" w:hAnsi="Cambria" w:cs="Cambria"/>
+          <w:i/>
+        </w:rPr>
+        <w:t xml:space="preserve"> </w:t>
+      </w:r>
+      <w:r>
+        <w:rPr>
+          <w:rFonts w:ascii="Cambria" w:eastAsia="Cambria" w:hAnsi="Cambria" w:cs="Cambria"/>
+        </w:rPr>
+        <w:t>∈ {±1}</w:t>
+      </w:r>
+      <w:r>
+        <w:t xml:space="preserve">, </w:t>
+      </w:r>
+      <w:r>
+        <w:rPr>
+          <w:noProof/>
+        </w:rPr>
+        <w:drawing>
+          <wp:inline distT="0" distB="0" distL="0" distR="0" wp14:anchorId="1419F33A" wp14:editId="6EE62FD9">
+            <wp:extent cx="596364" cy="269563"/>
+            <wp:effectExtent l="0" t="0" r="0" b="0"/>
+            <wp:docPr id="2" name="图片 2"/>
+            <wp:cNvGraphicFramePr>
+              <a:graphicFrameLocks xmlns:a="http://schemas.openxmlformats.org/drawingml/2006/main" noChangeAspect="1"/>
+            </wp:cNvGraphicFramePr>
+            <a:graphic xmlns:a="http://schemas.openxmlformats.org/drawingml/2006/main">
+              <a:graphicData uri="http://schemas.openxmlformats.org/drawingml/2006/picture">
+                <pic:pic xmlns:pic="http://schemas.openxmlformats.org/drawingml/2006/picture">
+                  <pic:nvPicPr>
+                    <pic:cNvPr id="1" name=""/>
+                    <pic:cNvPicPr/>
+                  </pic:nvPicPr>
+                  <pic:blipFill>
+                    <a:blip r:embed="rId13"/>
+                    <a:stretch>
+                      <a:fillRect/>
+                    </a:stretch>
+                  </pic:blipFill>
+                  <pic:spPr>
+                    <a:xfrm>
+                      <a:off x="0" y="0"/>
+                      <a:ext cx="618465" cy="279553"/>
+                    </a:xfrm>
+                    <a:prstGeom prst="rect">
+                      <a:avLst/>
+                    </a:prstGeom>
+                  </pic:spPr>
+                </pic:pic>
+              </a:graphicData>
+            </a:graphic>
+          </wp:inline>
+        </w:drawing>
+      </w:r>
+      <w:r>
+        <w:t xml:space="preserve"> </w:t>
+      </w:r>
+      <w:r>
+        <w:t xml:space="preserve">are the number of labeled and unlabeled instances, respectively. The goal is to find a function </w:t>
+      </w:r>
       <w:proofErr w:type="gramStart"/>
       <w:r>
         <w:rPr>
           <w:rFonts w:ascii="Cambria" w:eastAsia="Cambria" w:hAnsi="Cambria" w:cs="Cambria"/>
-          <w:b/>
-        </w:rPr>
-        <w:t>x</w:t>
-      </w:r>
-      <w:r>
-        <w:rPr>
-          <w:rFonts w:ascii="Cambria" w:eastAsia="Cambria" w:hAnsi="Cambria" w:cs="Cambria"/>
           <w:i/>
         </w:rPr>
-        <w:t>,</w:t>
-      </w:r>
-      <w:r>
-        <w:rPr>
-          <w:rFonts w:ascii="Cambria" w:eastAsia="Cambria" w:hAnsi="Cambria" w:cs="Cambria"/>
-          <w:b/>
-        </w:rPr>
-        <w:t>x</w:t>
-      </w:r>
-      <w:proofErr w:type="spellEnd"/>
-      <w:r>
-        <w:rPr>
-          <w:rFonts w:ascii="Cambria" w:eastAsia="Cambria" w:hAnsi="Cambria" w:cs="Cambria"/>
-        </w:rPr>
-        <w:t>ˆ</w:t>
-      </w:r>
-      <w:proofErr w:type="gramEnd"/>
-      <w:r>
-        <w:rPr>
-          <w:rFonts w:ascii="Cambria" w:eastAsia="Cambria" w:hAnsi="Cambria" w:cs="Cambria"/>
-        </w:rPr>
-        <w:t xml:space="preserve"> ∈ 𝒳</w:t>
-      </w:r>
-      <w:r>
-        <w:t xml:space="preserve">, </w:t>
+        <w:t>f</w:t>
       </w:r>
       <w:r>
         <w:rPr>
           <w:rFonts w:ascii="Cambria" w:eastAsia="Cambria" w:hAnsi="Cambria" w:cs="Cambria"/>
           <w:i/>
         </w:rPr>
-        <w:t xml:space="preserve">𝑦 </w:t>
-      </w:r>
-      <w:r>
-        <w:rPr>
-          <w:rFonts w:ascii="Cambria" w:eastAsia="Cambria" w:hAnsi="Cambria" w:cs="Cambria"/>
-        </w:rPr>
-        <w:t>∈ {±1}</w:t>
-      </w:r>
-      <w:r>
-        <w:t xml:space="preserve">, </w:t>
-      </w:r>
-      <w:r>
-        <w:rPr>
-          <w:rFonts w:ascii="Cambria" w:eastAsia="Cambria" w:hAnsi="Cambria" w:cs="Cambria"/>
-          <w:i/>
-        </w:rPr>
-        <w:t xml:space="preserve">𝑙 </w:t>
-      </w:r>
-      <w:r>
-        <w:t xml:space="preserve">and </w:t>
-      </w:r>
-      <w:r>
-        <w:rPr>
-          <w:rFonts w:ascii="Cambria" w:eastAsia="Cambria" w:hAnsi="Cambria" w:cs="Cambria"/>
-          <w:i/>
-        </w:rPr>
-        <w:t xml:space="preserve">𝑢 </w:t>
-      </w:r>
-      <w:r>
-        <w:t xml:space="preserve">are the number of labeled and unlabeled instances, respectively. The goal is to find a function </w:t>
-      </w:r>
-      <w:proofErr w:type="gramStart"/>
-      <w:r>
-        <w:rPr>
-          <w:rFonts w:ascii="Cambria" w:eastAsia="Cambria" w:hAnsi="Cambria" w:cs="Cambria"/>
-          <w:i/>
-        </w:rPr>
-        <w:t xml:space="preserve">𝑓 </w:t>
+        <w:t xml:space="preserve"> </w:t>
       </w:r>
       <w:r>
         <w:rPr>
@@ -2293,7 +2629,15 @@
           <w:i/>
           <w:vertAlign w:val="superscript"/>
         </w:rPr>
-        <w:t xml:space="preserve">𝑢 </w:t>
+        <w:t>u</w:t>
+      </w:r>
+      <w:r>
+        <w:rPr>
+          <w:rFonts w:ascii="Cambria" w:eastAsia="Cambria" w:hAnsi="Cambria" w:cs="Cambria"/>
+          <w:i/>
+          <w:vertAlign w:val="superscript"/>
+        </w:rPr>
+        <w:t xml:space="preserve"> </w:t>
       </w:r>
       <w:r>
         <w:t>such that the following functional is minimized:</w:t>
@@ -2303,373 +2647,100 @@
       <w:pPr>
         <w:spacing w:after="151" w:line="318" w:lineRule="auto"/>
         <w:ind w:left="61"/>
-      </w:pPr>
-      <w:r>
-        <w:rPr>
-          <w:rFonts w:ascii="宋体" w:eastAsia="宋体" w:hAnsi="宋体" w:cs="宋体" w:hint="eastAsia"/>
-        </w:rPr>
-        <w:t>形式上，考虑二进制分类，我们给出</w:t>
-      </w:r>
-      <w:proofErr w:type="gramStart"/>
-      <w:r>
-        <w:rPr>
-          <w:rFonts w:ascii="宋体" w:eastAsia="宋体" w:hAnsi="宋体" w:cs="宋体" w:hint="eastAsia"/>
-        </w:rPr>
-        <w:t>一</w:t>
-      </w:r>
-      <w:proofErr w:type="gramEnd"/>
-      <w:r>
-        <w:rPr>
-          <w:rFonts w:ascii="宋体" w:eastAsia="宋体" w:hAnsi="宋体" w:cs="宋体" w:hint="eastAsia"/>
-        </w:rPr>
-        <w:t>组标记数据</w:t>
-      </w:r>
-      <w:r>
-        <w:t>{x</w:t>
-      </w:r>
-      <w:r>
-        <w:rPr>
-          <w:rFonts w:ascii="Cambria Math" w:hAnsi="Cambria Math" w:cs="Cambria Math"/>
-        </w:rPr>
-        <w:t>𝑖</w:t>
-      </w:r>
-      <w:r>
-        <w:rPr>
-          <w:rFonts w:ascii="宋体" w:eastAsia="宋体" w:hAnsi="宋体" w:cs="宋体" w:hint="eastAsia"/>
-        </w:rPr>
-        <w:t>，</w:t>
-      </w:r>
-      <w:r>
-        <w:rPr>
-          <w:rFonts w:ascii="Cambria Math" w:hAnsi="Cambria Math" w:cs="Cambria Math"/>
-        </w:rPr>
-        <w:t>𝑦𝑖</w:t>
-      </w:r>
-      <w:r>
-        <w:t>}</w:t>
-      </w:r>
-      <w:r>
-        <w:rPr>
-          <w:rFonts w:ascii="Cambria Math" w:hAnsi="Cambria Math" w:cs="Cambria Math"/>
-        </w:rPr>
-        <w:t>𝑙𝑖</w:t>
-      </w:r>
-      <w:r>
-        <w:t>= 1</w:t>
-      </w:r>
-      <w:r>
-        <w:rPr>
-          <w:rFonts w:ascii="宋体" w:eastAsia="宋体" w:hAnsi="宋体" w:cs="宋体" w:hint="eastAsia"/>
-        </w:rPr>
-        <w:t>和一组未标记数据</w:t>
-      </w:r>
+        <w:rPr>
+          <w:rFonts w:ascii="宋体" w:eastAsia="宋体" w:hAnsi="宋体" w:cs="宋体"/>
+        </w:rPr>
+      </w:pPr>
     </w:p>
     <w:p>
       <w:pPr>
         <w:spacing w:after="151" w:line="318" w:lineRule="auto"/>
         <w:ind w:left="61"/>
-      </w:pPr>
-      <w:r>
-        <w:rPr>
-          <w:rFonts w:hint="eastAsia"/>
-        </w:rPr>
-        <w:t> </w:t>
-      </w:r>
-      <w:r>
-        <w:t xml:space="preserve"> </w:t>
-      </w:r>
-      <w:r>
-        <w:rPr>
-          <w:rFonts w:ascii="宋体" w:eastAsia="宋体" w:hAnsi="宋体" w:cs="宋体" w:hint="eastAsia"/>
-        </w:rPr>
-        <w:t>，其中</w:t>
-      </w:r>
-      <w:r>
-        <w:t>x</w:t>
-      </w:r>
-      <w:r>
-        <w:rPr>
-          <w:rFonts w:ascii="宋体" w:eastAsia="宋体" w:hAnsi="宋体" w:cs="宋体" w:hint="eastAsia"/>
-        </w:rPr>
-        <w:t>，</w:t>
-      </w:r>
-      <w:r>
-        <w:t>x</w:t>
-      </w:r>
-      <w:r>
-        <w:rPr>
-          <w:rFonts w:ascii="宋体" w:eastAsia="宋体" w:hAnsi="宋体" w:cs="宋体" w:hint="eastAsia"/>
-        </w:rPr>
-        <w:t>∈</w:t>
-      </w:r>
-      <w:r>
-        <w:rPr>
-          <w:rFonts w:ascii="Cambria Math" w:hAnsi="Cambria Math" w:cs="Cambria Math"/>
-        </w:rPr>
-        <w:t>𝒳</w:t>
-      </w:r>
-      <w:r>
-        <w:rPr>
-          <w:rFonts w:ascii="宋体" w:eastAsia="宋体" w:hAnsi="宋体" w:cs="宋体" w:hint="eastAsia"/>
-        </w:rPr>
-        <w:t>，</w:t>
-      </w:r>
-      <w:r>
-        <w:rPr>
-          <w:rFonts w:ascii="Cambria Math" w:hAnsi="Cambria Math" w:cs="Cambria Math"/>
-        </w:rPr>
-        <w:t>𝑦</w:t>
-      </w:r>
-      <w:r>
-        <w:rPr>
-          <w:rFonts w:ascii="宋体" w:eastAsia="宋体" w:hAnsi="宋体" w:cs="宋体" w:hint="eastAsia"/>
-        </w:rPr>
-        <w:t>∈</w:t>
-      </w:r>
-      <w:r>
-        <w:t>{±1}</w:t>
-      </w:r>
-      <w:r>
-        <w:rPr>
-          <w:rFonts w:ascii="宋体" w:eastAsia="宋体" w:hAnsi="宋体" w:cs="宋体" w:hint="eastAsia"/>
-        </w:rPr>
-        <w:t>，</w:t>
-      </w:r>
-      <w:r>
-        <w:rPr>
-          <w:rFonts w:ascii="Cambria Math" w:hAnsi="Cambria Math" w:cs="Cambria Math"/>
-        </w:rPr>
-        <w:t>𝑙</w:t>
-      </w:r>
-      <w:r>
-        <w:rPr>
-          <w:rFonts w:ascii="宋体" w:eastAsia="宋体" w:hAnsi="宋体" w:cs="宋体" w:hint="eastAsia"/>
-        </w:rPr>
-        <w:t>和</w:t>
-      </w:r>
-      <w:r>
-        <w:t>respectively</w:t>
-      </w:r>
-      <w:r>
-        <w:rPr>
-          <w:rFonts w:ascii="宋体" w:eastAsia="宋体" w:hAnsi="宋体" w:cs="宋体" w:hint="eastAsia"/>
-        </w:rPr>
-        <w:t>分别是标记和未标记实例的数量。</w:t>
-      </w:r>
-      <w:r>
-        <w:t xml:space="preserve"> </w:t>
-      </w:r>
-      <w:r>
-        <w:rPr>
-          <w:rFonts w:ascii="宋体" w:eastAsia="宋体" w:hAnsi="宋体" w:cs="宋体" w:hint="eastAsia"/>
-        </w:rPr>
-        <w:t>目标是找到一个函数</w:t>
-      </w:r>
-      <w:r>
-        <w:rPr>
-          <w:rFonts w:ascii="Cambria Math" w:hAnsi="Cambria Math" w:cs="Cambria Math"/>
-        </w:rPr>
-        <w:t>𝑓</w:t>
-      </w:r>
-      <w:r>
-        <w:rPr>
-          <w:rFonts w:ascii="宋体" w:eastAsia="宋体" w:hAnsi="宋体" w:cs="宋体" w:hint="eastAsia"/>
-        </w:rPr>
-        <w:t>：</w:t>
-      </w:r>
-      <w:r>
-        <w:rPr>
-          <w:rFonts w:ascii="Cambria Math" w:hAnsi="Cambria Math" w:cs="Cambria Math"/>
-        </w:rPr>
-        <w:t>𝒳</w:t>
-      </w:r>
-      <w:r>
-        <w:rPr>
-          <w:rFonts w:hint="eastAsia"/>
-        </w:rPr>
-        <w:t>→</w:t>
-      </w:r>
-      <w:r>
-        <w:t>{±1}</w:t>
-      </w:r>
-      <w:r>
-        <w:rPr>
-          <w:rFonts w:ascii="宋体" w:eastAsia="宋体" w:hAnsi="宋体" w:cs="宋体" w:hint="eastAsia"/>
-        </w:rPr>
-        <w:t>和</w:t>
-      </w:r>
-      <w:r>
-        <w:t>y</w:t>
-      </w:r>
-      <w:r>
-        <w:rPr>
-          <w:rFonts w:ascii="宋体" w:eastAsia="宋体" w:hAnsi="宋体" w:cs="宋体" w:hint="eastAsia"/>
-        </w:rPr>
-        <w:t>∈</w:t>
-      </w:r>
-      <w:r>
-        <w:t>{±1}</w:t>
-      </w:r>
-      <w:r>
-        <w:rPr>
-          <w:rFonts w:ascii="Cambria Math" w:hAnsi="Cambria Math" w:cs="Cambria Math"/>
-        </w:rPr>
-        <w:t>𝑢</w:t>
-      </w:r>
-      <w:r>
-        <w:rPr>
-          <w:rFonts w:ascii="宋体" w:eastAsia="宋体" w:hAnsi="宋体" w:cs="宋体" w:hint="eastAsia"/>
-        </w:rPr>
-        <w:t>，以便最小</w:t>
+        <w:rPr>
+          <w:rFonts w:eastAsiaTheme="minorEastAsia"/>
+        </w:rPr>
+      </w:pPr>
+      <w:r>
+        <w:rPr>
+          <w:rFonts w:ascii="宋体" w:eastAsia="宋体" w:hAnsi="宋体" w:cs="宋体" w:hint="eastAsia"/>
+        </w:rPr>
+        <w:t>形式上，考虑二进制分类，我们给出</w:t>
       </w:r>
       <w:proofErr w:type="gramStart"/>
       <w:r>
         <w:rPr>
           <w:rFonts w:ascii="宋体" w:eastAsia="宋体" w:hAnsi="宋体" w:cs="宋体" w:hint="eastAsia"/>
         </w:rPr>
-        <w:t>化以下</w:t>
+        <w:t>一</w:t>
       </w:r>
       <w:proofErr w:type="gramEnd"/>
       <w:r>
         <w:rPr>
           <w:rFonts w:ascii="宋体" w:eastAsia="宋体" w:hAnsi="宋体" w:cs="宋体" w:hint="eastAsia"/>
         </w:rPr>
-        <w:t>函数：</w:t>
-      </w:r>
-    </w:p>
-    <w:p>
-      <w:pPr>
-        <w:tabs>
-          <w:tab w:val="center" w:pos="697"/>
-          <w:tab w:val="center" w:pos="1206"/>
-          <w:tab w:val="center" w:pos="1628"/>
-          <w:tab w:val="center" w:pos="3061"/>
-          <w:tab w:val="right" w:pos="4747"/>
-        </w:tabs>
-        <w:spacing w:after="0" w:line="259" w:lineRule="auto"/>
-        <w:ind w:left="0" w:right="-15" w:firstLine="0"/>
-        <w:jc w:val="left"/>
-      </w:pPr>
-      <w:r>
-        <w:rPr>
-          <w:rFonts w:ascii="Calibri" w:eastAsia="Calibri" w:hAnsi="Calibri" w:cs="Calibri"/>
+        <w:t>组标记数据</w:t>
+      </w:r>
+      <w:r>
+        <w:rPr>
           <w:noProof/>
-          <w:sz w:val="22"/>
-        </w:rPr>
-        <mc:AlternateContent>
-          <mc:Choice Requires="wpg">
-            <w:drawing>
-              <wp:anchor distT="0" distB="0" distL="114300" distR="114300" simplePos="0" relativeHeight="251658240" behindDoc="0" locked="0" layoutInCell="1" allowOverlap="1">
-                <wp:simplePos x="0" y="0"/>
-                <wp:positionH relativeFrom="column">
-                  <wp:posOffset>298196</wp:posOffset>
-                </wp:positionH>
-                <wp:positionV relativeFrom="paragraph">
-                  <wp:posOffset>94685</wp:posOffset>
-                </wp:positionV>
-                <wp:extent cx="295021" cy="5055"/>
-                <wp:effectExtent l="0" t="0" r="0" b="0"/>
-                <wp:wrapNone/>
-                <wp:docPr id="40445" name="Group 40445"/>
-                <wp:cNvGraphicFramePr/>
-                <a:graphic xmlns:a="http://schemas.openxmlformats.org/drawingml/2006/main">
-                  <a:graphicData uri="http://schemas.microsoft.com/office/word/2010/wordprocessingGroup">
-                    <wpg:wgp>
-                      <wpg:cNvGrpSpPr/>
-                      <wpg:grpSpPr>
-                        <a:xfrm>
-                          <a:off x="0" y="0"/>
-                          <a:ext cx="295021" cy="5055"/>
-                          <a:chOff x="0" y="0"/>
-                          <a:chExt cx="295021" cy="5055"/>
-                        </a:xfrm>
-                      </wpg:grpSpPr>
-                      <wps:wsp>
-                        <wps:cNvPr id="213" name="Shape 213"/>
-                        <wps:cNvSpPr/>
-                        <wps:spPr>
-                          <a:xfrm>
-                            <a:off x="0" y="0"/>
-                            <a:ext cx="295021" cy="0"/>
-                          </a:xfrm>
-                          <a:custGeom>
-                            <a:avLst/>
-                            <a:gdLst/>
-                            <a:ahLst/>
-                            <a:cxnLst/>
-                            <a:rect l="0" t="0" r="0" b="0"/>
-                            <a:pathLst>
-                              <a:path w="295021">
-                                <a:moveTo>
-                                  <a:pt x="0" y="0"/>
-                                </a:moveTo>
-                                <a:lnTo>
-                                  <a:pt x="295021" y="0"/>
-                                </a:lnTo>
-                              </a:path>
-                            </a:pathLst>
-                          </a:custGeom>
-                          <a:ln w="5055" cap="flat">
-                            <a:miter lim="127000"/>
-                          </a:ln>
-                        </wps:spPr>
-                        <wps:style>
-                          <a:lnRef idx="1">
-                            <a:srgbClr val="000000"/>
-                          </a:lnRef>
-                          <a:fillRef idx="0">
-                            <a:srgbClr val="000000">
-                              <a:alpha val="0"/>
-                            </a:srgbClr>
-                          </a:fillRef>
-                          <a:effectRef idx="0">
-                            <a:scrgbClr r="0" g="0" b="0"/>
-                          </a:effectRef>
-                          <a:fontRef idx="none"/>
-                        </wps:style>
-                        <wps:bodyPr/>
-                      </wps:wsp>
-                    </wpg:wgp>
-                  </a:graphicData>
-                </a:graphic>
-              </wp:anchor>
-            </w:drawing>
-          </mc:Choice>
-          <mc:Fallback xmlns:a="http://schemas.openxmlformats.org/drawingml/2006/main">
-            <w:pict>
-              <v:group id="Group 40445" style="width:23.23pt;height:0.398pt;position:absolute;z-index:86;mso-position-horizontal-relative:text;mso-position-horizontal:absolute;margin-left:23.48pt;mso-position-vertical-relative:text;margin-top:7.45551pt;" coordsize="2950,50">
-                <v:shape id="Shape 213" style="position:absolute;width:2950;height:0;left:0;top:0;" coordsize="295021,0" path="m0,0l295021,0">
-                  <v:stroke weight="0.398pt" endcap="flat" joinstyle="miter" miterlimit="10" on="true" color="#000000"/>
-                  <v:fill on="false" color="#000000" opacity="0"/>
-                </v:shape>
-              </v:group>
-            </w:pict>
-          </mc:Fallback>
-        </mc:AlternateContent>
+        </w:rPr>
+        <w:drawing>
+          <wp:inline distT="0" distB="0" distL="0" distR="0" wp14:anchorId="439FB1FF" wp14:editId="607C54A2">
+            <wp:extent cx="807531" cy="250335"/>
+            <wp:effectExtent l="0" t="0" r="0" b="0"/>
+            <wp:docPr id="3" name="图片 3"/>
+            <wp:cNvGraphicFramePr>
+              <a:graphicFrameLocks xmlns:a="http://schemas.openxmlformats.org/drawingml/2006/main" noChangeAspect="1"/>
+            </wp:cNvGraphicFramePr>
+            <a:graphic xmlns:a="http://schemas.openxmlformats.org/drawingml/2006/main">
+              <a:graphicData uri="http://schemas.openxmlformats.org/drawingml/2006/picture">
+                <pic:pic xmlns:pic="http://schemas.openxmlformats.org/drawingml/2006/picture">
+                  <pic:nvPicPr>
+                    <pic:cNvPr id="1" name=""/>
+                    <pic:cNvPicPr/>
+                  </pic:nvPicPr>
+                  <pic:blipFill>
+                    <a:blip r:embed="rId11"/>
+                    <a:stretch>
+                      <a:fillRect/>
+                    </a:stretch>
+                  </pic:blipFill>
+                  <pic:spPr>
+                    <a:xfrm>
+                      <a:off x="0" y="0"/>
+                      <a:ext cx="876590" cy="271743"/>
+                    </a:xfrm>
+                    <a:prstGeom prst="rect">
+                      <a:avLst/>
+                    </a:prstGeom>
+                  </pic:spPr>
+                </pic:pic>
+              </a:graphicData>
+            </a:graphic>
+          </wp:inline>
+        </w:drawing>
+      </w:r>
+      <w:r>
+        <w:rPr>
+          <w:rFonts w:ascii="宋体" w:eastAsia="宋体" w:hAnsi="宋体" w:cs="宋体" w:hint="eastAsia"/>
+        </w:rPr>
+        <w:t>和一组未标记数据</w:t>
       </w:r>
       <w:r>
         <w:rPr>
           <w:noProof/>
         </w:rPr>
         <w:drawing>
-          <wp:anchor distT="0" distB="0" distL="114300" distR="114300" simplePos="0" relativeHeight="251659264" behindDoc="0" locked="0" layoutInCell="1" allowOverlap="0">
-            <wp:simplePos x="0" y="0"/>
-            <wp:positionH relativeFrom="column">
-              <wp:posOffset>36068</wp:posOffset>
-            </wp:positionH>
-            <wp:positionV relativeFrom="paragraph">
-              <wp:posOffset>101600</wp:posOffset>
-            </wp:positionV>
-            <wp:extent cx="2621280" cy="292609"/>
+          <wp:inline distT="0" distB="0" distL="0" distR="0" wp14:anchorId="21256927" wp14:editId="333FC88C">
+            <wp:extent cx="417576" cy="155448"/>
             <wp:effectExtent l="0" t="0" r="0" b="0"/>
-            <wp:wrapSquare wrapText="bothSides"/>
-            <wp:docPr id="53789" name="Picture 53789"/>
+            <wp:docPr id="4" name="Picture 53787"/>
             <wp:cNvGraphicFramePr/>
             <a:graphic xmlns:a="http://schemas.openxmlformats.org/drawingml/2006/main">
               <a:graphicData uri="http://schemas.openxmlformats.org/drawingml/2006/picture">
                 <pic:pic xmlns:pic="http://schemas.openxmlformats.org/drawingml/2006/picture">
                   <pic:nvPicPr>
-                    <pic:cNvPr id="53789" name="Picture 53789"/>
+                    <pic:cNvPr id="53787" name="Picture 53787"/>
                     <pic:cNvPicPr/>
                   </pic:nvPicPr>
                   <pic:blipFill>
@@ -2681,121 +2752,7 @@
                   <pic:spPr>
                     <a:xfrm>
                       <a:off x="0" y="0"/>
-                      <a:ext cx="2621280" cy="292609"/>
-                    </a:xfrm>
-                    <a:prstGeom prst="rect">
-                      <a:avLst/>
-                    </a:prstGeom>
-                  </pic:spPr>
-                </pic:pic>
-              </a:graphicData>
-            </a:graphic>
-          </wp:anchor>
-        </w:drawing>
-      </w:r>
-      <w:r>
-        <w:rPr>
-          <w:rFonts w:ascii="Calibri" w:eastAsia="Calibri" w:hAnsi="Calibri" w:cs="Calibri"/>
-          <w:sz w:val="22"/>
-        </w:rPr>
-        <w:tab/>
-      </w:r>
-      <w:r>
-        <w:rPr>
-          <w:rFonts w:ascii="Cambria" w:eastAsia="Cambria" w:hAnsi="Cambria" w:cs="Cambria"/>
-        </w:rPr>
-        <w:t>∥</w:t>
-      </w:r>
-      <w:r>
-        <w:rPr>
-          <w:rFonts w:ascii="Cambria" w:eastAsia="Cambria" w:hAnsi="Cambria" w:cs="Cambria"/>
-          <w:i/>
-        </w:rPr>
-        <w:t>𝑓</w:t>
-      </w:r>
-      <w:r>
-        <w:rPr>
-          <w:rFonts w:ascii="Cambria" w:eastAsia="Cambria" w:hAnsi="Cambria" w:cs="Cambria"/>
-        </w:rPr>
-        <w:t>∥</w:t>
-      </w:r>
-      <w:r>
-        <w:rPr>
-          <w:rFonts w:ascii="Cambria" w:eastAsia="Cambria" w:hAnsi="Cambria" w:cs="Cambria"/>
-          <w:sz w:val="14"/>
-        </w:rPr>
-        <w:t>ℋ</w:t>
-      </w:r>
-      <w:r>
-        <w:rPr>
-          <w:rFonts w:ascii="Cambria" w:eastAsia="Cambria" w:hAnsi="Cambria" w:cs="Cambria"/>
-          <w:sz w:val="14"/>
-        </w:rPr>
-        <w:tab/>
-      </w:r>
-      <w:r>
-        <w:rPr>
-          <w:rFonts w:ascii="Cambria" w:eastAsia="Cambria" w:hAnsi="Cambria" w:cs="Cambria"/>
-          <w:i/>
-        </w:rPr>
-        <w:t>𝐶</w:t>
-      </w:r>
-      <w:r>
-        <w:rPr>
-          <w:rFonts w:ascii="Cambria" w:eastAsia="Cambria" w:hAnsi="Cambria" w:cs="Cambria"/>
-          <w:i/>
-        </w:rPr>
-        <w:tab/>
-      </w:r>
-      <w:r>
-        <w:rPr>
-          <w:rFonts w:ascii="Cambria" w:eastAsia="Cambria" w:hAnsi="Cambria" w:cs="Cambria"/>
-          <w:i/>
-          <w:sz w:val="14"/>
-        </w:rPr>
-        <w:t xml:space="preserve">𝑙 </w:t>
-      </w:r>
-      <w:r>
-        <w:rPr>
-          <w:rFonts w:ascii="Cambria" w:eastAsia="Cambria" w:hAnsi="Cambria" w:cs="Cambria"/>
-          <w:i/>
-        </w:rPr>
-        <w:t>ℓ</w:t>
-      </w:r>
-      <w:r>
-        <w:rPr>
-          <w:rFonts w:ascii="Cambria" w:eastAsia="Cambria" w:hAnsi="Cambria" w:cs="Cambria"/>
-          <w:i/>
-        </w:rPr>
-        <w:tab/>
-      </w:r>
-      <w:r>
-        <w:rPr>
-          <w:noProof/>
-        </w:rPr>
-        <w:drawing>
-          <wp:inline distT="0" distB="0" distL="0" distR="0">
-            <wp:extent cx="262128" cy="204215"/>
-            <wp:effectExtent l="0" t="0" r="0" b="0"/>
-            <wp:docPr id="53788" name="Picture 53788"/>
-            <wp:cNvGraphicFramePr/>
-            <a:graphic xmlns:a="http://schemas.openxmlformats.org/drawingml/2006/main">
-              <a:graphicData uri="http://schemas.openxmlformats.org/drawingml/2006/picture">
-                <pic:pic xmlns:pic="http://schemas.openxmlformats.org/drawingml/2006/picture">
-                  <pic:nvPicPr>
-                    <pic:cNvPr id="53788" name="Picture 53788"/>
-                    <pic:cNvPicPr/>
-                  </pic:nvPicPr>
-                  <pic:blipFill>
-                    <a:blip r:embed="rId13"/>
-                    <a:stretch>
-                      <a:fillRect/>
-                    </a:stretch>
-                  </pic:blipFill>
-                  <pic:spPr>
-                    <a:xfrm>
-                      <a:off x="0" y="0"/>
-                      <a:ext cx="262128" cy="204215"/>
+                      <a:ext cx="417576" cy="155448"/>
                     </a:xfrm>
                     <a:prstGeom prst="rect">
                       <a:avLst/>
@@ -2809,60 +2766,196 @@
       </w:r>
       <w:r>
         <w:rPr>
-          <w:rFonts w:ascii="Cambria" w:eastAsia="Cambria" w:hAnsi="Cambria" w:cs="Cambria"/>
-        </w:rPr>
-        <w:tab/>
-        <w:t>))</w:t>
+          <w:rFonts w:hint="eastAsia"/>
+        </w:rPr>
+        <w:t> </w:t>
+      </w:r>
+      <w:r>
+        <w:t xml:space="preserve"> </w:t>
+      </w:r>
+      <w:r>
+        <w:rPr>
+          <w:rFonts w:ascii="宋体" w:eastAsia="宋体" w:hAnsi="宋体" w:cs="宋体" w:hint="eastAsia"/>
+        </w:rPr>
+        <w:t>，其中</w:t>
+      </w:r>
+      <w:proofErr w:type="spellStart"/>
+      <w:r>
+        <w:rPr>
+          <w:rFonts w:ascii="Cambria" w:eastAsia="Cambria" w:hAnsi="Cambria" w:cs="Cambria"/>
+          <w:b/>
+        </w:rPr>
+        <w:t>x</w:t>
       </w:r>
       <w:r>
         <w:rPr>
           <w:rFonts w:ascii="Cambria" w:eastAsia="Cambria" w:hAnsi="Cambria" w:cs="Cambria"/>
           <w:i/>
         </w:rPr>
+        <w:t>,</w:t>
+      </w:r>
+      <w:r>
+        <w:rPr>
+          <w:rFonts w:ascii="Cambria" w:eastAsia="Cambria" w:hAnsi="Cambria" w:cs="Cambria"/>
+          <w:b/>
+        </w:rPr>
+        <w:t>x</w:t>
+      </w:r>
+      <w:proofErr w:type="spellEnd"/>
+      <w:r>
+        <w:rPr>
+          <w:rFonts w:ascii="Cambria" w:eastAsia="Cambria" w:hAnsi="Cambria" w:cs="Cambria"/>
+        </w:rPr>
+        <w:t>ˆ ∈ 𝒳</w:t>
+      </w:r>
+      <w:r>
         <w:t xml:space="preserve">, </w:t>
       </w:r>
       <w:r>
-        <w:t>(1)</w:t>
-      </w:r>
-    </w:p>
-    <w:p>
-      <w:pPr>
-        <w:spacing w:after="226" w:line="259" w:lineRule="auto"/>
-        <w:ind w:left="0" w:firstLine="0"/>
-        <w:jc w:val="left"/>
-      </w:pPr>
-      <w:r>
-        <w:rPr>
-          <w:rFonts w:ascii="Cambria" w:eastAsia="Cambria" w:hAnsi="Cambria" w:cs="Cambria"/>
+        <w:rPr>
+          <w:rFonts w:asciiTheme="minorEastAsia" w:eastAsiaTheme="minorEastAsia" w:hAnsiTheme="minorEastAsia" w:cs="Cambria" w:hint="eastAsia"/>
           <w:i/>
-          <w:sz w:val="14"/>
-        </w:rPr>
-        <w:t>𝑓,</w:t>
-      </w:r>
-    </w:p>
-    <w:p>
-      <w:pPr>
-        <w:spacing w:after="0"/>
+        </w:rPr>
+        <w:t>y</w:t>
+      </w:r>
+      <w:r>
+        <w:rPr>
+          <w:rFonts w:ascii="Cambria" w:eastAsia="Cambria" w:hAnsi="Cambria" w:cs="Cambria"/>
+          <w:i/>
+        </w:rPr>
+        <w:t xml:space="preserve"> </w:t>
+      </w:r>
+      <w:r>
+        <w:rPr>
+          <w:rFonts w:ascii="Cambria" w:eastAsia="Cambria" w:hAnsi="Cambria" w:cs="Cambria"/>
+        </w:rPr>
+        <w:t>∈ {±1}</w:t>
+      </w:r>
+      <w:r>
+        <w:t xml:space="preserve">, </w:t>
+      </w:r>
+      <w:r>
+        <w:rPr>
+          <w:rFonts w:ascii="Cambria Math" w:hAnsi="Cambria Math" w:cs="Cambria Math"/>
+        </w:rPr>
+        <w:t>𝑙</w:t>
+      </w:r>
+      <w:r>
+        <w:rPr>
+          <w:rFonts w:ascii="宋体" w:eastAsia="宋体" w:hAnsi="宋体" w:cs="宋体" w:hint="eastAsia"/>
+        </w:rPr>
+        <w:t>和</w:t>
+      </w:r>
+      <w:r>
+        <w:t>u</w:t>
+      </w:r>
+      <w:r>
+        <w:rPr>
+          <w:rFonts w:ascii="宋体" w:eastAsia="宋体" w:hAnsi="宋体" w:cs="宋体" w:hint="eastAsia"/>
+        </w:rPr>
+        <w:t>分别是标记和未标记实例的数量。</w:t>
+      </w:r>
+      <w:r>
+        <w:t xml:space="preserve"> </w:t>
+      </w:r>
+      <w:r>
+        <w:rPr>
+          <w:rFonts w:ascii="宋体" w:eastAsia="宋体" w:hAnsi="宋体" w:cs="宋体" w:hint="eastAsia"/>
+        </w:rPr>
+        <w:t>目标是找到一个函数</w:t>
+      </w:r>
+      <w:r>
+        <w:rPr>
+          <w:rFonts w:ascii="Cambria" w:eastAsia="Cambria" w:hAnsi="Cambria" w:cs="Cambria"/>
+          <w:i/>
+        </w:rPr>
+        <w:t xml:space="preserve">f </w:t>
+      </w:r>
+      <w:r>
+        <w:rPr>
+          <w:rFonts w:ascii="Cambria" w:eastAsia="Cambria" w:hAnsi="Cambria" w:cs="Cambria"/>
+        </w:rPr>
+        <w:t xml:space="preserve">: 𝒳 → {±1} </w:t>
+      </w:r>
+      <w:r>
+        <w:rPr>
+          <w:rFonts w:asciiTheme="minorEastAsia" w:eastAsiaTheme="minorEastAsia" w:hAnsiTheme="minorEastAsia" w:cs="Cambria" w:hint="eastAsia"/>
+        </w:rPr>
+        <w:t>和</w:t>
+      </w:r>
+      <w:r>
+        <w:rPr>
+          <w:rFonts w:ascii="Cambria" w:eastAsia="Cambria" w:hAnsi="Cambria" w:cs="Cambria"/>
+          <w:b/>
+        </w:rPr>
+        <w:t>y</w:t>
+      </w:r>
+      <w:r>
+        <w:rPr>
+          <w:rFonts w:ascii="Cambria" w:eastAsia="Cambria" w:hAnsi="Cambria" w:cs="Cambria"/>
+        </w:rPr>
+        <w:t>ˆ ∈ {±1}</w:t>
+      </w:r>
+      <w:r>
+        <w:rPr>
+          <w:rFonts w:ascii="Cambria" w:eastAsia="Cambria" w:hAnsi="Cambria" w:cs="Cambria"/>
+          <w:i/>
+          <w:vertAlign w:val="superscript"/>
+        </w:rPr>
+        <w:t>u</w:t>
+      </w:r>
+      <w:r>
+        <w:rPr>
+          <w:rFonts w:ascii="宋体" w:eastAsia="宋体" w:hAnsi="宋体" w:cs="宋体" w:hint="eastAsia"/>
+        </w:rPr>
+        <w:t>，</w:t>
+      </w:r>
+      <w:r>
+        <w:rPr>
+          <w:rFonts w:ascii="宋体" w:eastAsia="宋体" w:hAnsi="宋体" w:cs="宋体" w:hint="eastAsia"/>
+        </w:rPr>
+        <w:t>以便最小</w:t>
+      </w:r>
+      <w:proofErr w:type="gramStart"/>
+      <w:r>
+        <w:rPr>
+          <w:rFonts w:ascii="宋体" w:eastAsia="宋体" w:hAnsi="宋体" w:cs="宋体" w:hint="eastAsia"/>
+        </w:rPr>
+        <w:t>化以下</w:t>
+      </w:r>
+      <w:proofErr w:type="gramEnd"/>
+      <w:r>
+        <w:rPr>
+          <w:rFonts w:ascii="宋体" w:eastAsia="宋体" w:hAnsi="宋体" w:cs="宋体" w:hint="eastAsia"/>
+        </w:rPr>
+        <w:t>函数：</w:t>
+      </w:r>
+    </w:p>
+    <w:p>
+      <w:pPr>
+        <w:spacing w:after="151" w:line="318" w:lineRule="auto"/>
         <w:ind w:left="61"/>
-      </w:pPr>
-      <w:r>
-        <w:t>where</w:t>
-      </w:r>
+        <w:rPr>
+          <w:rFonts w:eastAsiaTheme="minorEastAsia" w:hint="eastAsia"/>
+        </w:rPr>
+      </w:pPr>
       <w:r>
         <w:rPr>
           <w:noProof/>
         </w:rPr>
         <w:drawing>
-          <wp:inline distT="0" distB="0" distL="0" distR="0">
-            <wp:extent cx="2624328" cy="201168"/>
-            <wp:effectExtent l="0" t="0" r="0" b="0"/>
-            <wp:docPr id="53790" name="Picture 53790"/>
-            <wp:cNvGraphicFramePr/>
+          <wp:inline distT="0" distB="0" distL="0" distR="0" wp14:anchorId="4716BBC7" wp14:editId="14D04810">
+            <wp:extent cx="3035935" cy="453390"/>
+            <wp:effectExtent l="0" t="0" r="0" b="3810"/>
+            <wp:docPr id="5" name="图片 5"/>
+            <wp:cNvGraphicFramePr>
+              <a:graphicFrameLocks xmlns:a="http://schemas.openxmlformats.org/drawingml/2006/main" noChangeAspect="1"/>
+            </wp:cNvGraphicFramePr>
             <a:graphic xmlns:a="http://schemas.openxmlformats.org/drawingml/2006/main">
               <a:graphicData uri="http://schemas.openxmlformats.org/drawingml/2006/picture">
                 <pic:pic xmlns:pic="http://schemas.openxmlformats.org/drawingml/2006/picture">
                   <pic:nvPicPr>
-                    <pic:cNvPr id="53790" name="Picture 53790"/>
+                    <pic:cNvPr id="1" name=""/>
                     <pic:cNvPicPr/>
                   </pic:nvPicPr>
                   <pic:blipFill>
@@ -2874,7 +2967,7 @@
                   <pic:spPr>
                     <a:xfrm>
                       <a:off x="0" y="0"/>
-                      <a:ext cx="2624328" cy="201168"/>
+                      <a:ext cx="3035935" cy="453390"/>
                     </a:xfrm>
                     <a:prstGeom prst="rect">
                       <a:avLst/>
@@ -2889,8 +2982,130 @@
     </w:p>
     <w:p>
       <w:pPr>
+        <w:spacing w:after="0"/>
         <w:ind w:left="61"/>
       </w:pPr>
+    </w:p>
+    <w:p>
+      <w:pPr>
+        <w:spacing w:after="0"/>
+        <w:ind w:left="61"/>
+      </w:pPr>
+    </w:p>
+    <w:p>
+      <w:pPr>
+        <w:spacing w:after="0"/>
+        <w:ind w:left="61"/>
+      </w:pPr>
+    </w:p>
+    <w:p>
+      <w:pPr>
+        <w:spacing w:after="0"/>
+        <w:ind w:left="61"/>
+      </w:pPr>
+    </w:p>
+    <w:p>
+      <w:pPr>
+        <w:spacing w:after="0"/>
+        <w:ind w:left="61"/>
+      </w:pPr>
+    </w:p>
+    <w:p>
+      <w:pPr>
+        <w:spacing w:after="0"/>
+        <w:ind w:left="61"/>
+      </w:pPr>
+    </w:p>
+    <w:p>
+      <w:pPr>
+        <w:spacing w:after="0"/>
+        <w:ind w:left="61"/>
+      </w:pPr>
+    </w:p>
+    <w:p>
+      <w:pPr>
+        <w:spacing w:after="0"/>
+        <w:ind w:left="61"/>
+      </w:pPr>
+    </w:p>
+    <w:p>
+      <w:pPr>
+        <w:spacing w:after="0"/>
+        <w:ind w:left="61"/>
+      </w:pPr>
+    </w:p>
+    <w:p>
+      <w:pPr>
+        <w:spacing w:after="0"/>
+        <w:ind w:left="61"/>
+      </w:pPr>
+    </w:p>
+    <w:p>
+      <w:pPr>
+        <w:spacing w:after="0"/>
+        <w:ind w:left="61"/>
+      </w:pPr>
+    </w:p>
+    <w:p>
+      <w:pPr>
+        <w:spacing w:after="0"/>
+        <w:ind w:left="61"/>
+      </w:pPr>
+      <w:r>
+        <w:lastRenderedPageBreak/>
+        <w:t>where</w:t>
+      </w:r>
+      <w:r>
+        <w:rPr>
+          <w:noProof/>
+        </w:rPr>
+        <w:t xml:space="preserve"> </w:t>
+      </w:r>
+      <w:r>
+        <w:rPr>
+          <w:noProof/>
+        </w:rPr>
+        <w:drawing>
+          <wp:inline distT="0" distB="0" distL="0" distR="0" wp14:anchorId="6B2EDC92" wp14:editId="0DDE9991">
+            <wp:extent cx="3035935" cy="263525"/>
+            <wp:effectExtent l="0" t="0" r="0" b="3175"/>
+            <wp:docPr id="7" name="图片 7"/>
+            <wp:cNvGraphicFramePr>
+              <a:graphicFrameLocks xmlns:a="http://schemas.openxmlformats.org/drawingml/2006/main" noChangeAspect="1"/>
+            </wp:cNvGraphicFramePr>
+            <a:graphic xmlns:a="http://schemas.openxmlformats.org/drawingml/2006/main">
+              <a:graphicData uri="http://schemas.openxmlformats.org/drawingml/2006/picture">
+                <pic:pic xmlns:pic="http://schemas.openxmlformats.org/drawingml/2006/picture">
+                  <pic:nvPicPr>
+                    <pic:cNvPr id="1" name=""/>
+                    <pic:cNvPicPr/>
+                  </pic:nvPicPr>
+                  <pic:blipFill>
+                    <a:blip r:embed="rId15"/>
+                    <a:stretch>
+                      <a:fillRect/>
+                    </a:stretch>
+                  </pic:blipFill>
+                  <pic:spPr>
+                    <a:xfrm>
+                      <a:off x="0" y="0"/>
+                      <a:ext cx="3035935" cy="263525"/>
+                    </a:xfrm>
+                    <a:prstGeom prst="rect">
+                      <a:avLst/>
+                    </a:prstGeom>
+                  </pic:spPr>
+                </pic:pic>
+              </a:graphicData>
+            </a:graphic>
+          </wp:inline>
+        </w:drawing>
+      </w:r>
+    </w:p>
+    <w:p>
+      <w:pPr>
+        <w:ind w:left="61"/>
+      </w:pPr>
       <w:r>
         <w:t>is induced by the balance constraint to avoid trivial solution (</w:t>
       </w:r>
@@ -2921,10 +3136,17 @@
       </w:r>
       <w:r>
         <w:rPr>
-          <w:rFonts w:ascii="Cambria" w:eastAsia="Cambria" w:hAnsi="Cambria" w:cs="Cambria"/>
+          <w:rFonts w:asciiTheme="minorEastAsia" w:eastAsiaTheme="minorEastAsia" w:hAnsiTheme="minorEastAsia" w:cs="Cambria" w:hint="eastAsia"/>
           <w:i/>
         </w:rPr>
-        <w:t xml:space="preserve">𝑘 </w:t>
+        <w:t>k</w:t>
+      </w:r>
+      <w:r>
+        <w:rPr>
+          <w:rFonts w:ascii="Cambria" w:eastAsia="Cambria" w:hAnsi="Cambria" w:cs="Cambria"/>
+          <w:i/>
+        </w:rPr>
+        <w:t xml:space="preserve"> </w:t>
       </w:r>
       <w:r>
         <w:t xml:space="preserve">and </w:t>
@@ -2942,14 +3164,29 @@
         </w:rPr>
         <w:t>(</w:t>
       </w:r>
+      <w:proofErr w:type="spellStart"/>
       <w:proofErr w:type="gramStart"/>
       <w:r>
         <w:rPr>
+          <w:rFonts w:asciiTheme="minorEastAsia" w:eastAsiaTheme="minorEastAsia" w:hAnsiTheme="minorEastAsia" w:cs="Cambria" w:hint="eastAsia"/>
+        </w:rPr>
+        <w:t>y</w:t>
+      </w:r>
+      <w:r>
+        <w:rPr>
           <w:rFonts w:ascii="Cambria" w:eastAsia="Cambria" w:hAnsi="Cambria" w:cs="Cambria"/>
           <w:i/>
         </w:rPr>
-        <w:t>𝑦,𝑓</w:t>
-      </w:r>
+        <w:t>,</w:t>
+      </w:r>
+      <w:r>
+        <w:rPr>
+          <w:rFonts w:asciiTheme="minorEastAsia" w:eastAsiaTheme="minorEastAsia" w:hAnsiTheme="minorEastAsia" w:cs="Cambria" w:hint="eastAsia"/>
+          <w:i/>
+        </w:rPr>
+        <w:t>f</w:t>
+      </w:r>
+      <w:proofErr w:type="spellEnd"/>
       <w:proofErr w:type="gramEnd"/>
       <w:r>
         <w:rPr>
@@ -2975,7 +3212,14 @@
           <w:rFonts w:ascii="Cambria" w:eastAsia="Cambria" w:hAnsi="Cambria" w:cs="Cambria"/>
           <w:i/>
         </w:rPr>
-        <w:t>,𝑦𝑓</w:t>
+        <w:t>,</w:t>
+      </w:r>
+      <w:r>
+        <w:rPr>
+          <w:rFonts w:asciiTheme="minorEastAsia" w:eastAsiaTheme="minorEastAsia" w:hAnsiTheme="minorEastAsia" w:cs="Cambria" w:hint="eastAsia"/>
+          <w:i/>
+        </w:rPr>
+        <w:t>yf</w:t>
       </w:r>
       <w:r>
         <w:rPr>
@@ -3001,484 +3245,555 @@
       </w:r>
       <w:r>
         <w:rPr>
-          <w:rFonts w:ascii="Cambria" w:eastAsia="Cambria" w:hAnsi="Cambria" w:cs="Cambria"/>
+          <w:rFonts w:asciiTheme="minorEastAsia" w:eastAsiaTheme="minorEastAsia" w:hAnsiTheme="minorEastAsia" w:hint="eastAsia"/>
+        </w:rPr>
+        <w:t>C</w:t>
+      </w:r>
+      <w:r>
+        <w:rPr>
+          <w:rFonts w:ascii="Cambria" w:eastAsia="Cambria" w:hAnsi="Cambria" w:cs="Cambria"/>
+          <w:vertAlign w:val="subscript"/>
+        </w:rPr>
+        <w:t xml:space="preserve">1 </w:t>
+      </w:r>
+      <w:r>
+        <w:t xml:space="preserve">and </w:t>
+      </w:r>
+      <w:r>
+        <w:rPr>
+          <w:rFonts w:asciiTheme="minorEastAsia" w:eastAsiaTheme="minorEastAsia" w:hAnsiTheme="minorEastAsia" w:hint="eastAsia"/>
+        </w:rPr>
+        <w:t>C</w:t>
+      </w:r>
+      <w:r>
+        <w:rPr>
+          <w:rFonts w:ascii="Cambria" w:eastAsia="Cambria" w:hAnsi="Cambria" w:cs="Cambria"/>
+          <w:vertAlign w:val="subscript"/>
+        </w:rPr>
+        <w:t xml:space="preserve">2 </w:t>
+      </w:r>
+      <w:r>
+        <w:t>are regularization parameters trading off the complexity and the empirical error on label and unlabeled data, respectively. As can be seen from Eq. 1, S3VMs enforce the decision boundary to lie in low-density regions, and otherwise a large loss will occur with respective to the objective function (</w:t>
+      </w:r>
+      <w:proofErr w:type="spellStart"/>
+      <w:r>
+        <w:t>Chapelle</w:t>
+      </w:r>
+      <w:proofErr w:type="spellEnd"/>
+      <w:r>
+        <w:t xml:space="preserve"> &amp; </w:t>
+      </w:r>
+      <w:proofErr w:type="spellStart"/>
+      <w:r>
+        <w:t>Zien</w:t>
+      </w:r>
+      <w:proofErr w:type="spellEnd"/>
+      <w:r>
+        <w:t>, 2005).</w:t>
+      </w:r>
+    </w:p>
+    <w:p/>
+    <w:p>
+      <w:pPr>
+        <w:ind w:left="61"/>
+        <w:rPr>
+          <w:rFonts w:ascii="宋体" w:eastAsia="宋体" w:hAnsi="宋体" w:cs="宋体"/>
+        </w:rPr>
+      </w:pPr>
+      <w:r>
+        <w:rPr>
+          <w:rFonts w:ascii="宋体" w:eastAsia="宋体" w:hAnsi="宋体" w:cs="宋体" w:hint="eastAsia"/>
+        </w:rPr>
+        <w:t>哪里</w:t>
+      </w:r>
+    </w:p>
+    <w:p>
+      <w:pPr>
+        <w:ind w:left="61"/>
+      </w:pPr>
+      <w:r>
+        <w:rPr>
+          <w:noProof/>
+        </w:rPr>
+        <w:drawing>
+          <wp:inline distT="0" distB="0" distL="0" distR="0" wp14:anchorId="5AC44A7F" wp14:editId="376AD06A">
+            <wp:extent cx="3035935" cy="263525"/>
+            <wp:effectExtent l="0" t="0" r="0" b="3175"/>
+            <wp:docPr id="9" name="图片 9"/>
+            <wp:cNvGraphicFramePr>
+              <a:graphicFrameLocks xmlns:a="http://schemas.openxmlformats.org/drawingml/2006/main" noChangeAspect="1"/>
+            </wp:cNvGraphicFramePr>
+            <a:graphic xmlns:a="http://schemas.openxmlformats.org/drawingml/2006/main">
+              <a:graphicData uri="http://schemas.openxmlformats.org/drawingml/2006/picture">
+                <pic:pic xmlns:pic="http://schemas.openxmlformats.org/drawingml/2006/picture">
+                  <pic:nvPicPr>
+                    <pic:cNvPr id="1" name=""/>
+                    <pic:cNvPicPr/>
+                  </pic:nvPicPr>
+                  <pic:blipFill>
+                    <a:blip r:embed="rId15"/>
+                    <a:stretch>
+                      <a:fillRect/>
+                    </a:stretch>
+                  </pic:blipFill>
+                  <pic:spPr>
+                    <a:xfrm>
+                      <a:off x="0" y="0"/>
+                      <a:ext cx="3035935" cy="263525"/>
+                    </a:xfrm>
+                    <a:prstGeom prst="rect">
+                      <a:avLst/>
+                    </a:prstGeom>
+                  </pic:spPr>
+                </pic:pic>
+              </a:graphicData>
+            </a:graphic>
+          </wp:inline>
+        </w:drawing>
+      </w:r>
+    </w:p>
+    <w:p>
+      <w:pPr>
+        <w:ind w:left="61"/>
+        <w:rPr>
+          <w:rFonts w:ascii="宋体" w:eastAsia="宋体" w:hAnsi="宋体" w:cs="宋体"/>
+        </w:rPr>
+      </w:pPr>
+      <w:r>
+        <w:rPr>
+          <w:rFonts w:ascii="宋体" w:eastAsia="宋体" w:hAnsi="宋体" w:cs="宋体" w:hint="eastAsia"/>
+        </w:rPr>
+        <w:t>由平衡约束诱导以避免微不足道的解（</w:t>
+      </w:r>
+      <w:proofErr w:type="spellStart"/>
+      <w:r>
+        <w:t>Joachims</w:t>
+      </w:r>
+      <w:proofErr w:type="spellEnd"/>
+      <w:r>
+        <w:rPr>
+          <w:rFonts w:ascii="宋体" w:eastAsia="宋体" w:hAnsi="宋体" w:cs="宋体" w:hint="eastAsia"/>
+        </w:rPr>
+        <w:t>，</w:t>
+      </w:r>
+      <w:r>
+        <w:t xml:space="preserve">1999; </w:t>
+      </w:r>
+      <w:proofErr w:type="spellStart"/>
+      <w:r>
+        <w:t>Chapelle</w:t>
+      </w:r>
+      <w:proofErr w:type="spellEnd"/>
+      <w:r>
+        <w:rPr>
+          <w:rFonts w:ascii="宋体" w:eastAsia="宋体" w:hAnsi="宋体" w:cs="宋体" w:hint="eastAsia"/>
+        </w:rPr>
+        <w:t>等，</w:t>
+      </w:r>
+      <w:r>
+        <w:t>2008</w:t>
+      </w:r>
+      <w:r>
+        <w:rPr>
+          <w:rFonts w:ascii="宋体" w:eastAsia="宋体" w:hAnsi="宋体" w:cs="宋体" w:hint="eastAsia"/>
+        </w:rPr>
+        <w:t>），</w:t>
+      </w:r>
+      <w:r>
+        <w:t>ℋ</w:t>
+      </w:r>
+      <w:r>
+        <w:rPr>
+          <w:rFonts w:ascii="宋体" w:eastAsia="宋体" w:hAnsi="宋体" w:cs="宋体" w:hint="eastAsia"/>
+        </w:rPr>
+        <w:t>是由核</w:t>
+      </w:r>
+      <w:r>
+        <w:rPr>
+          <w:rFonts w:ascii="Cambria Math" w:hAnsi="Cambria Math" w:cs="Cambria Math"/>
+        </w:rPr>
+        <w:t>𝑘</w:t>
+      </w:r>
+      <w:r>
+        <w:rPr>
+          <w:rFonts w:ascii="宋体" w:eastAsia="宋体" w:hAnsi="宋体" w:cs="宋体" w:hint="eastAsia"/>
+        </w:rPr>
+        <w:t>和</w:t>
+      </w:r>
+      <w:r>
+        <w:t>l</w:t>
+      </w:r>
+      <w:r>
+        <w:rPr>
+          <w:rFonts w:ascii="宋体" w:eastAsia="宋体" w:hAnsi="宋体" w:cs="宋体" w:hint="eastAsia"/>
+        </w:rPr>
+        <w:t>（</w:t>
+      </w:r>
+      <w:r>
+        <w:rPr>
+          <w:rFonts w:ascii="Cambria Math" w:hAnsi="Cambria Math" w:cs="Cambria Math"/>
+        </w:rPr>
+        <w:t>𝑦</w:t>
+      </w:r>
+      <w:r>
+        <w:rPr>
+          <w:rFonts w:ascii="宋体" w:eastAsia="宋体" w:hAnsi="宋体" w:cs="宋体" w:hint="eastAsia"/>
+        </w:rPr>
+        <w:t>，</w:t>
+      </w:r>
+      <w:r>
+        <w:rPr>
+          <w:rFonts w:ascii="Cambria Math" w:hAnsi="Cambria Math" w:cs="Cambria Math"/>
+        </w:rPr>
+        <w:t>𝑓</w:t>
+      </w:r>
+      <w:r>
+        <w:rPr>
+          <w:rFonts w:ascii="宋体" w:eastAsia="宋体" w:hAnsi="宋体" w:cs="宋体" w:hint="eastAsia"/>
+        </w:rPr>
+        <w:t>（</w:t>
+      </w:r>
+      <w:r>
+        <w:t>x</w:t>
+      </w:r>
+      <w:r>
+        <w:rPr>
+          <w:rFonts w:ascii="宋体" w:eastAsia="宋体" w:hAnsi="宋体" w:cs="宋体" w:hint="eastAsia"/>
+        </w:rPr>
+        <w:t>））</w:t>
+      </w:r>
+      <w:r>
+        <w:t>= max</w:t>
+      </w:r>
+      <w:r>
+        <w:rPr>
+          <w:rFonts w:ascii="宋体" w:eastAsia="宋体" w:hAnsi="宋体" w:cs="宋体" w:hint="eastAsia"/>
+        </w:rPr>
+        <w:t>诱导的还原核希尔伯特空间（</w:t>
+      </w:r>
+      <w:r>
+        <w:t>RKHS</w:t>
+      </w:r>
+      <w:r>
+        <w:rPr>
+          <w:rFonts w:ascii="宋体" w:eastAsia="宋体" w:hAnsi="宋体" w:cs="宋体" w:hint="eastAsia"/>
+        </w:rPr>
+        <w:t>）</w:t>
+      </w:r>
+      <w:r>
+        <w:t xml:space="preserve"> {0</w:t>
+      </w:r>
+      <w:r>
+        <w:rPr>
+          <w:rFonts w:ascii="宋体" w:eastAsia="宋体" w:hAnsi="宋体" w:cs="宋体" w:hint="eastAsia"/>
+        </w:rPr>
+        <w:t>，</w:t>
+      </w:r>
+      <w:r>
+        <w:rPr>
+          <w:rFonts w:ascii="Cambria Math" w:hAnsi="Cambria Math" w:cs="Cambria Math"/>
+        </w:rPr>
+        <w:t>𝑦𝑓</w:t>
+      </w:r>
+      <w:r>
+        <w:rPr>
+          <w:rFonts w:ascii="宋体" w:eastAsia="宋体" w:hAnsi="宋体" w:cs="宋体" w:hint="eastAsia"/>
+        </w:rPr>
+        <w:t>（</w:t>
+      </w:r>
+      <w:r>
+        <w:t>x</w:t>
+      </w:r>
+      <w:r>
+        <w:rPr>
+          <w:rFonts w:ascii="宋体" w:eastAsia="宋体" w:hAnsi="宋体" w:cs="宋体" w:hint="eastAsia"/>
+        </w:rPr>
+        <w:t>）</w:t>
+      </w:r>
+      <w:r>
+        <w:t>- 1}</w:t>
+      </w:r>
+      <w:r>
+        <w:rPr>
+          <w:rFonts w:ascii="宋体" w:eastAsia="宋体" w:hAnsi="宋体" w:cs="宋体" w:hint="eastAsia"/>
+        </w:rPr>
+        <w:t>是铰链损失，</w:t>
+      </w:r>
+      <w:r>
+        <w:rPr>
+          <w:rFonts w:ascii="Cambria Math" w:hAnsi="Cambria Math" w:cs="Cambria Math"/>
+        </w:rPr>
+        <w:t>𝐶</w:t>
+      </w:r>
+      <w:r>
+        <w:t>1</w:t>
+      </w:r>
+      <w:r>
+        <w:rPr>
+          <w:rFonts w:ascii="宋体" w:eastAsia="宋体" w:hAnsi="宋体" w:cs="宋体" w:hint="eastAsia"/>
+        </w:rPr>
+        <w:t>和</w:t>
+      </w:r>
+      <w:r>
+        <w:rPr>
+          <w:rFonts w:ascii="Cambria Math" w:hAnsi="Cambria Math" w:cs="Cambria Math"/>
+        </w:rPr>
+        <w:t>𝐶</w:t>
+      </w:r>
+      <w:r>
+        <w:t>2</w:t>
+      </w:r>
+      <w:r>
+        <w:rPr>
+          <w:rFonts w:ascii="宋体" w:eastAsia="宋体" w:hAnsi="宋体" w:cs="宋体" w:hint="eastAsia"/>
+        </w:rPr>
+        <w:t>分别是标准化和未标记数据的复杂性和经验误差的正则化参数。</w:t>
+      </w:r>
+      <w:r>
+        <w:t xml:space="preserve"> </w:t>
+      </w:r>
+      <w:r>
+        <w:rPr>
+          <w:rFonts w:ascii="宋体" w:eastAsia="宋体" w:hAnsi="宋体" w:cs="宋体" w:hint="eastAsia"/>
+        </w:rPr>
+        <w:t>从方程式可以看出。</w:t>
+      </w:r>
+      <w:r>
+        <w:t xml:space="preserve"> </w:t>
+      </w:r>
+      <w:r>
+        <w:rPr>
+          <w:rFonts w:ascii="宋体" w:eastAsia="宋体" w:hAnsi="宋体" w:cs="宋体" w:hint="eastAsia"/>
+        </w:rPr>
+        <w:t>如图</w:t>
+      </w:r>
+      <w:r>
+        <w:t>1</w:t>
+      </w:r>
+      <w:r>
+        <w:rPr>
+          <w:rFonts w:ascii="宋体" w:eastAsia="宋体" w:hAnsi="宋体" w:cs="宋体" w:hint="eastAsia"/>
+        </w:rPr>
+        <w:t>所示，</w:t>
+      </w:r>
+      <w:r>
+        <w:t>S3VM</w:t>
+      </w:r>
+      <w:r>
+        <w:rPr>
+          <w:rFonts w:ascii="宋体" w:eastAsia="宋体" w:hAnsi="宋体" w:cs="宋体" w:hint="eastAsia"/>
+        </w:rPr>
+        <w:t>强制决策边界</w:t>
+      </w:r>
+      <w:proofErr w:type="gramStart"/>
+      <w:r>
+        <w:rPr>
+          <w:rFonts w:ascii="宋体" w:eastAsia="宋体" w:hAnsi="宋体" w:cs="宋体" w:hint="eastAsia"/>
+        </w:rPr>
+        <w:t>位于低</w:t>
+      </w:r>
+      <w:proofErr w:type="gramEnd"/>
+      <w:r>
+        <w:rPr>
+          <w:rFonts w:ascii="宋体" w:eastAsia="宋体" w:hAnsi="宋体" w:cs="宋体" w:hint="eastAsia"/>
+        </w:rPr>
+        <w:t>密度区域，否则将与目标函数相关地发生大量损失（</w:t>
+      </w:r>
+      <w:proofErr w:type="spellStart"/>
+      <w:r>
+        <w:t>Chapelle</w:t>
+      </w:r>
+      <w:proofErr w:type="spellEnd"/>
+      <w:r>
+        <w:rPr>
+          <w:rFonts w:ascii="宋体" w:eastAsia="宋体" w:hAnsi="宋体" w:cs="宋体" w:hint="eastAsia"/>
+        </w:rPr>
+        <w:t>＆</w:t>
+      </w:r>
+      <w:proofErr w:type="spellStart"/>
+      <w:r>
+        <w:t>Zien</w:t>
+      </w:r>
+      <w:proofErr w:type="spellEnd"/>
+      <w:r>
+        <w:rPr>
+          <w:rFonts w:ascii="宋体" w:eastAsia="宋体" w:hAnsi="宋体" w:cs="宋体" w:hint="eastAsia"/>
+        </w:rPr>
+        <w:t>，</w:t>
+      </w:r>
+      <w:r>
+        <w:t>2005</w:t>
+      </w:r>
+      <w:r>
+        <w:rPr>
+          <w:rFonts w:ascii="宋体" w:eastAsia="宋体" w:hAnsi="宋体" w:cs="宋体" w:hint="eastAsia"/>
+        </w:rPr>
+        <w:t>）。</w:t>
+      </w:r>
+    </w:p>
+    <w:p>
+      <w:pPr>
+        <w:ind w:left="61"/>
+        <w:rPr>
+          <w:rFonts w:hint="eastAsia"/>
+        </w:rPr>
+      </w:pPr>
+    </w:p>
+    <w:p>
+      <w:pPr>
+        <w:ind w:left="61"/>
+      </w:pPr>
+    </w:p>
+    <w:p>
+      <w:pPr>
+        <w:ind w:left="61"/>
+      </w:pPr>
+    </w:p>
+    <w:p>
+      <w:pPr>
+        <w:ind w:left="61"/>
+      </w:pPr>
+    </w:p>
+    <w:p>
+      <w:pPr>
+        <w:ind w:left="61"/>
+      </w:pPr>
+    </w:p>
+    <w:p>
+      <w:pPr>
+        <w:ind w:left="61"/>
+      </w:pPr>
+    </w:p>
+    <w:p>
+      <w:pPr>
+        <w:ind w:left="61"/>
+      </w:pPr>
+    </w:p>
+    <w:p>
+      <w:pPr>
+        <w:ind w:left="61"/>
+      </w:pPr>
+    </w:p>
+    <w:p>
+      <w:pPr>
+        <w:ind w:left="61"/>
+      </w:pPr>
+    </w:p>
+    <w:p>
+      <w:pPr>
+        <w:ind w:left="61"/>
+      </w:pPr>
+    </w:p>
+    <w:p>
+      <w:pPr>
+        <w:ind w:left="61"/>
+      </w:pPr>
+    </w:p>
+    <w:p>
+      <w:pPr>
+        <w:ind w:left="61"/>
+      </w:pPr>
+    </w:p>
+    <w:p>
+      <w:pPr>
+        <w:ind w:left="61"/>
+      </w:pPr>
+    </w:p>
+    <w:p>
+      <w:pPr>
+        <w:ind w:left="61"/>
+      </w:pPr>
+    </w:p>
+    <w:p>
+      <w:pPr>
+        <w:ind w:left="61"/>
+      </w:pPr>
+    </w:p>
+    <w:p>
+      <w:pPr>
+        <w:ind w:left="61"/>
+      </w:pPr>
+    </w:p>
+    <w:p>
+      <w:pPr>
+        <w:ind w:left="61"/>
+      </w:pPr>
+    </w:p>
+    <w:p>
+      <w:pPr>
+        <w:ind w:left="61"/>
+        <w:rPr>
+          <w:rFonts w:eastAsiaTheme="minorEastAsia" w:hint="eastAsia"/>
+        </w:rPr>
+      </w:pPr>
+      <w:r>
+        <w:lastRenderedPageBreak/>
+        <w:t>Unlike inductive SVMs with convex formulation, the formulation of S3VMs (i.e., Eq. 1) is non-convex and the optimal solution is intractable in general. Great efforts have been devoted to avoiding S3VMs getting stuck in poor local minima. Roughly, there are three categories of approaches. The first kind of approaches are based on global combinatorial optimization (e.g., branch-</w:t>
+      </w:r>
+      <w:proofErr w:type="spellStart"/>
+      <w:r>
+        <w:t>andbound</w:t>
+      </w:r>
+      <w:proofErr w:type="spellEnd"/>
+      <w:r>
+        <w:t xml:space="preserve"> search), and achieve promising performances on small data sets (Bennett &amp; </w:t>
+      </w:r>
+      <w:proofErr w:type="spellStart"/>
+      <w:r>
+        <w:t>Demiriz</w:t>
+      </w:r>
+      <w:proofErr w:type="spellEnd"/>
+      <w:r>
+        <w:t xml:space="preserve">, 1999; </w:t>
+      </w:r>
+      <w:proofErr w:type="spellStart"/>
+      <w:r>
+        <w:t>Chapelle</w:t>
+      </w:r>
+      <w:proofErr w:type="spellEnd"/>
+      <w:r>
+        <w:t xml:space="preserve"> et al., 2007). The second kind of approaches are based on global heuristic search, which gradually increases the difficulty of solving the non-convex part in Eq. 1. Examples include the TSVM (</w:t>
+      </w:r>
+      <w:proofErr w:type="spellStart"/>
+      <w:r>
+        <w:t>Joachims</w:t>
+      </w:r>
+      <w:proofErr w:type="spellEnd"/>
+      <w:r>
+        <w:t xml:space="preserve">, 1999) which gradually increases the value of </w:t>
+      </w:r>
+      <w:r>
+        <w:rPr>
+          <w:rFonts w:asciiTheme="minorEastAsia" w:eastAsiaTheme="minorEastAsia" w:hAnsiTheme="minorEastAsia" w:cs="Cambria" w:hint="eastAsia"/>
           <w:i/>
         </w:rPr>
-        <w:t>𝐶</w:t>
+        <w:t>C</w:t>
       </w:r>
       <w:r>
         <w:rPr>
           <w:rFonts w:ascii="Cambria" w:eastAsia="Cambria" w:hAnsi="Cambria" w:cs="Cambria"/>
           <w:vertAlign w:val="subscript"/>
         </w:rPr>
-        <w:t xml:space="preserve">1 </w:t>
-      </w:r>
-      <w:r>
-        <w:t xml:space="preserve">and </w:t>
-      </w:r>
-      <w:r>
-        <w:rPr>
-          <w:rFonts w:ascii="Cambria" w:eastAsia="Cambria" w:hAnsi="Cambria" w:cs="Cambria"/>
-          <w:i/>
-        </w:rPr>
-        <w:t>𝐶</w:t>
-      </w:r>
-      <w:r>
-        <w:rPr>
-          <w:rFonts w:ascii="Cambria" w:eastAsia="Cambria" w:hAnsi="Cambria" w:cs="Cambria"/>
-          <w:vertAlign w:val="subscript"/>
-        </w:rPr>
-        <w:t xml:space="preserve">2 </w:t>
-      </w:r>
-      <w:r>
-        <w:t>are regularization parameters trading off the complexity and the empirical error on label and unlabeled data, respectively. As can be seen from Eq. 1, S3VMs enforce the decision boundary to lie in low-density regions, and otherwise a large loss will occur with respective to the objective function (</w:t>
+        <w:t>2</w:t>
+      </w:r>
+      <w:r>
+        <w:t>, the deterministic annealing approach (</w:t>
       </w:r>
       <w:proofErr w:type="spellStart"/>
       <w:r>
+        <w:t>Sindhwani</w:t>
+      </w:r>
+      <w:proofErr w:type="spellEnd"/>
+      <w:r>
+        <w:t xml:space="preserve"> et al., 2006) which gradually increases the temperature of an entropy function, the continuation method (</w:t>
+      </w:r>
+      <w:proofErr w:type="spellStart"/>
+      <w:r>
         <w:t>Chapelle</w:t>
       </w:r>
       <w:proofErr w:type="spellEnd"/>
       <w:r>
-        <w:t xml:space="preserve"> &amp; </w:t>
-      </w:r>
-      <w:proofErr w:type="spellStart"/>
-      <w:r>
-        <w:t>Zien</w:t>
-      </w:r>
-      <w:proofErr w:type="spellEnd"/>
-      <w:r>
-        <w:t>, 2005).</w:t>
-      </w:r>
-    </w:p>
-    <w:p>
-      <w:pPr>
-        <w:ind w:left="61"/>
-      </w:pPr>
-      <w:r>
-        <w:rPr>
-          <w:rFonts w:ascii="宋体" w:eastAsia="宋体" w:hAnsi="宋体" w:cs="宋体" w:hint="eastAsia"/>
-        </w:rPr>
-        <w:t>∥</w:t>
-      </w:r>
-      <w:r>
-        <w:rPr>
-          <w:rFonts w:ascii="Cambria Math" w:hAnsi="Cambria Math" w:cs="Cambria Math"/>
-        </w:rPr>
-        <w:t>𝑓</w:t>
-      </w:r>
-      <w:r>
-        <w:rPr>
-          <w:rFonts w:ascii="宋体" w:eastAsia="宋体" w:hAnsi="宋体" w:cs="宋体" w:hint="eastAsia"/>
-        </w:rPr>
-        <w:t>∥</w:t>
-      </w:r>
-      <w:r>
-        <w:t>ℋ</w:t>
-      </w:r>
-      <w:r>
-        <w:rPr>
-          <w:rFonts w:ascii="Cambria Math" w:hAnsi="Cambria Math" w:cs="Cambria Math"/>
-        </w:rPr>
-        <w:t>𝐶𝑙</w:t>
-      </w:r>
-      <w:r>
-        <w:t>ℓ</w:t>
-      </w:r>
-      <w:r>
-        <w:rPr>
-          <w:rFonts w:ascii="宋体" w:eastAsia="宋体" w:hAnsi="宋体" w:cs="宋体" w:hint="eastAsia"/>
-        </w:rPr>
-        <w:t>）），（</w:t>
-      </w:r>
-      <w:r>
-        <w:t>1</w:t>
-      </w:r>
-      <w:r>
-        <w:rPr>
-          <w:rFonts w:ascii="宋体" w:eastAsia="宋体" w:hAnsi="宋体" w:cs="宋体" w:hint="eastAsia"/>
-        </w:rPr>
-        <w:t>）</w:t>
-      </w:r>
-    </w:p>
-    <w:p>
-      <w:pPr>
-        <w:ind w:left="61"/>
-      </w:pPr>
-      <w:r>
-        <w:rPr>
-          <w:rFonts w:ascii="Cambria Math" w:hAnsi="Cambria Math" w:cs="Cambria Math"/>
-        </w:rPr>
-        <w:t>𝑓</w:t>
-      </w:r>
-      <w:r>
-        <w:rPr>
-          <w:rFonts w:ascii="宋体" w:eastAsia="宋体" w:hAnsi="宋体" w:cs="宋体" w:hint="eastAsia"/>
-        </w:rPr>
-        <w:t>，</w:t>
-      </w:r>
-    </w:p>
-    <w:p>
-      <w:pPr>
-        <w:ind w:left="61"/>
-      </w:pPr>
-      <w:r>
-        <w:rPr>
-          <w:rFonts w:ascii="宋体" w:eastAsia="宋体" w:hAnsi="宋体" w:cs="宋体" w:hint="eastAsia"/>
-        </w:rPr>
-        <w:t>哪里</w:t>
-      </w:r>
-    </w:p>
-    <w:p>
-      <w:pPr>
-        <w:ind w:left="61"/>
-      </w:pPr>
-      <w:r>
-        <w:rPr>
-          <w:rFonts w:ascii="宋体" w:eastAsia="宋体" w:hAnsi="宋体" w:cs="宋体" w:hint="eastAsia"/>
-        </w:rPr>
-        <w:t>由平衡约束诱导以避免微不足道的解（</w:t>
-      </w:r>
-      <w:proofErr w:type="spellStart"/>
-      <w:r>
-        <w:t>Joachims</w:t>
-      </w:r>
-      <w:proofErr w:type="spellEnd"/>
-      <w:r>
-        <w:rPr>
-          <w:rFonts w:ascii="宋体" w:eastAsia="宋体" w:hAnsi="宋体" w:cs="宋体" w:hint="eastAsia"/>
-        </w:rPr>
-        <w:t>，</w:t>
-      </w:r>
-      <w:r>
-        <w:t xml:space="preserve">1999; </w:t>
-      </w:r>
-      <w:proofErr w:type="spellStart"/>
-      <w:r>
-        <w:t>Chapelle</w:t>
-      </w:r>
-      <w:proofErr w:type="spellEnd"/>
-      <w:r>
-        <w:rPr>
-          <w:rFonts w:ascii="宋体" w:eastAsia="宋体" w:hAnsi="宋体" w:cs="宋体" w:hint="eastAsia"/>
-        </w:rPr>
-        <w:t>等，</w:t>
-      </w:r>
-      <w:r>
-        <w:t>2008</w:t>
-      </w:r>
-      <w:r>
-        <w:rPr>
-          <w:rFonts w:ascii="宋体" w:eastAsia="宋体" w:hAnsi="宋体" w:cs="宋体" w:hint="eastAsia"/>
-        </w:rPr>
-        <w:t>），</w:t>
-      </w:r>
-      <w:r>
-        <w:t>ℋ</w:t>
-      </w:r>
-      <w:r>
-        <w:rPr>
-          <w:rFonts w:ascii="宋体" w:eastAsia="宋体" w:hAnsi="宋体" w:cs="宋体" w:hint="eastAsia"/>
-        </w:rPr>
-        <w:t>是由核</w:t>
-      </w:r>
-      <w:r>
-        <w:rPr>
-          <w:rFonts w:ascii="Cambria Math" w:hAnsi="Cambria Math" w:cs="Cambria Math"/>
-        </w:rPr>
-        <w:t>𝑘</w:t>
-      </w:r>
-      <w:r>
-        <w:rPr>
-          <w:rFonts w:ascii="宋体" w:eastAsia="宋体" w:hAnsi="宋体" w:cs="宋体" w:hint="eastAsia"/>
-        </w:rPr>
-        <w:t>和</w:t>
-      </w:r>
-      <w:r>
-        <w:t>l</w:t>
-      </w:r>
-      <w:r>
-        <w:rPr>
-          <w:rFonts w:ascii="宋体" w:eastAsia="宋体" w:hAnsi="宋体" w:cs="宋体" w:hint="eastAsia"/>
-        </w:rPr>
-        <w:t>（</w:t>
-      </w:r>
-      <w:r>
-        <w:rPr>
-          <w:rFonts w:ascii="Cambria Math" w:hAnsi="Cambria Math" w:cs="Cambria Math"/>
-        </w:rPr>
-        <w:t>𝑦</w:t>
-      </w:r>
-      <w:r>
-        <w:rPr>
-          <w:rFonts w:ascii="宋体" w:eastAsia="宋体" w:hAnsi="宋体" w:cs="宋体" w:hint="eastAsia"/>
-        </w:rPr>
-        <w:t>，</w:t>
-      </w:r>
-      <w:r>
-        <w:rPr>
-          <w:rFonts w:ascii="Cambria Math" w:hAnsi="Cambria Math" w:cs="Cambria Math"/>
-        </w:rPr>
-        <w:t>𝑓</w:t>
-      </w:r>
-      <w:r>
-        <w:rPr>
-          <w:rFonts w:ascii="宋体" w:eastAsia="宋体" w:hAnsi="宋体" w:cs="宋体" w:hint="eastAsia"/>
-        </w:rPr>
-        <w:t>（</w:t>
-      </w:r>
-      <w:r>
-        <w:t>x</w:t>
-      </w:r>
-      <w:r>
-        <w:rPr>
-          <w:rFonts w:ascii="宋体" w:eastAsia="宋体" w:hAnsi="宋体" w:cs="宋体" w:hint="eastAsia"/>
-        </w:rPr>
-        <w:t>））</w:t>
-      </w:r>
-      <w:r>
-        <w:t>= max</w:t>
-      </w:r>
-      <w:r>
-        <w:rPr>
-          <w:rFonts w:ascii="宋体" w:eastAsia="宋体" w:hAnsi="宋体" w:cs="宋体" w:hint="eastAsia"/>
-        </w:rPr>
-        <w:t>诱导的还原核希尔伯特空间（</w:t>
-      </w:r>
-      <w:r>
-        <w:t>RKHS</w:t>
-      </w:r>
-      <w:r>
-        <w:rPr>
-          <w:rFonts w:ascii="宋体" w:eastAsia="宋体" w:hAnsi="宋体" w:cs="宋体" w:hint="eastAsia"/>
-        </w:rPr>
-        <w:t>）</w:t>
-      </w:r>
-      <w:r>
-        <w:t xml:space="preserve"> {0</w:t>
-      </w:r>
-      <w:r>
-        <w:rPr>
-          <w:rFonts w:ascii="宋体" w:eastAsia="宋体" w:hAnsi="宋体" w:cs="宋体" w:hint="eastAsia"/>
-        </w:rPr>
-        <w:t>，</w:t>
-      </w:r>
-      <w:r>
-        <w:rPr>
-          <w:rFonts w:ascii="Cambria Math" w:hAnsi="Cambria Math" w:cs="Cambria Math"/>
-        </w:rPr>
-        <w:t>𝑦𝑓</w:t>
-      </w:r>
-      <w:r>
-        <w:rPr>
-          <w:rFonts w:ascii="宋体" w:eastAsia="宋体" w:hAnsi="宋体" w:cs="宋体" w:hint="eastAsia"/>
-        </w:rPr>
-        <w:t>（</w:t>
-      </w:r>
-      <w:r>
-        <w:t>x</w:t>
-      </w:r>
-      <w:r>
-        <w:rPr>
-          <w:rFonts w:ascii="宋体" w:eastAsia="宋体" w:hAnsi="宋体" w:cs="宋体" w:hint="eastAsia"/>
-        </w:rPr>
-        <w:t>）</w:t>
-      </w:r>
-      <w:r>
-        <w:t xml:space="preserve"> - 1}</w:t>
-      </w:r>
-      <w:r>
-        <w:rPr>
-          <w:rFonts w:ascii="宋体" w:eastAsia="宋体" w:hAnsi="宋体" w:cs="宋体" w:hint="eastAsia"/>
-        </w:rPr>
-        <w:t>是铰链损失，</w:t>
-      </w:r>
-      <w:r>
-        <w:rPr>
-          <w:rFonts w:ascii="Cambria Math" w:hAnsi="Cambria Math" w:cs="Cambria Math"/>
-        </w:rPr>
-        <w:t>𝐶</w:t>
-      </w:r>
-      <w:r>
-        <w:t>1</w:t>
-      </w:r>
-      <w:r>
-        <w:rPr>
-          <w:rFonts w:ascii="宋体" w:eastAsia="宋体" w:hAnsi="宋体" w:cs="宋体" w:hint="eastAsia"/>
-        </w:rPr>
-        <w:t>和</w:t>
-      </w:r>
-      <w:r>
-        <w:rPr>
-          <w:rFonts w:ascii="Cambria Math" w:hAnsi="Cambria Math" w:cs="Cambria Math"/>
-        </w:rPr>
-        <w:t>𝐶</w:t>
-      </w:r>
-      <w:r>
-        <w:t>2</w:t>
-      </w:r>
-      <w:r>
-        <w:rPr>
-          <w:rFonts w:ascii="宋体" w:eastAsia="宋体" w:hAnsi="宋体" w:cs="宋体" w:hint="eastAsia"/>
-        </w:rPr>
-        <w:t>分别是标准化和未标记数据的复杂性和经验误差的正则化参数。</w:t>
-      </w:r>
-      <w:r>
-        <w:t xml:space="preserve"> </w:t>
-      </w:r>
-      <w:r>
-        <w:rPr>
-          <w:rFonts w:ascii="宋体" w:eastAsia="宋体" w:hAnsi="宋体" w:cs="宋体" w:hint="eastAsia"/>
-        </w:rPr>
-        <w:t>从方程式可以看出。</w:t>
-      </w:r>
-      <w:r>
-        <w:t xml:space="preserve"> </w:t>
-      </w:r>
-      <w:r>
-        <w:rPr>
-          <w:rFonts w:ascii="宋体" w:eastAsia="宋体" w:hAnsi="宋体" w:cs="宋体" w:hint="eastAsia"/>
-        </w:rPr>
-        <w:t>如图</w:t>
-      </w:r>
-      <w:r>
-        <w:t>1</w:t>
-      </w:r>
-      <w:r>
-        <w:rPr>
-          <w:rFonts w:ascii="宋体" w:eastAsia="宋体" w:hAnsi="宋体" w:cs="宋体" w:hint="eastAsia"/>
-        </w:rPr>
-        <w:t>所示，</w:t>
-      </w:r>
-      <w:r>
-        <w:t>S3VM</w:t>
-      </w:r>
-      <w:r>
-        <w:rPr>
-          <w:rFonts w:ascii="宋体" w:eastAsia="宋体" w:hAnsi="宋体" w:cs="宋体" w:hint="eastAsia"/>
-        </w:rPr>
-        <w:t>强制决策边界</w:t>
-      </w:r>
-      <w:proofErr w:type="gramStart"/>
-      <w:r>
-        <w:rPr>
-          <w:rFonts w:ascii="宋体" w:eastAsia="宋体" w:hAnsi="宋体" w:cs="宋体" w:hint="eastAsia"/>
-        </w:rPr>
-        <w:t>位于低</w:t>
-      </w:r>
-      <w:proofErr w:type="gramEnd"/>
-      <w:r>
-        <w:rPr>
-          <w:rFonts w:ascii="宋体" w:eastAsia="宋体" w:hAnsi="宋体" w:cs="宋体" w:hint="eastAsia"/>
-        </w:rPr>
-        <w:t>密度区域，否则将与目标函数相关地发生大量损失（</w:t>
-      </w:r>
-      <w:proofErr w:type="spellStart"/>
-      <w:r>
-        <w:t>Chapelle</w:t>
-      </w:r>
-      <w:proofErr w:type="spellEnd"/>
-      <w:r>
-        <w:rPr>
-          <w:rFonts w:ascii="宋体" w:eastAsia="宋体" w:hAnsi="宋体" w:cs="宋体" w:hint="eastAsia"/>
-        </w:rPr>
-        <w:t>＆</w:t>
-      </w:r>
-      <w:proofErr w:type="spellStart"/>
-      <w:r>
-        <w:t>Zien</w:t>
-      </w:r>
-      <w:proofErr w:type="spellEnd"/>
-      <w:r>
-        <w:rPr>
-          <w:rFonts w:ascii="宋体" w:eastAsia="宋体" w:hAnsi="宋体" w:cs="宋体" w:hint="eastAsia"/>
-        </w:rPr>
-        <w:t>，</w:t>
-      </w:r>
-      <w:r>
-        <w:t>2005</w:t>
-      </w:r>
-      <w:r>
-        <w:rPr>
-          <w:rFonts w:ascii="宋体" w:eastAsia="宋体" w:hAnsi="宋体" w:cs="宋体" w:hint="eastAsia"/>
-        </w:rPr>
-        <w:t>）。</w:t>
-      </w:r>
-    </w:p>
-    <w:p>
-      <w:pPr>
-        <w:ind w:left="61"/>
-      </w:pPr>
-      <w:r>
-        <w:t>Unlike inductive SVMs with convex formulation, the formulation of S3VMs (i.e., Eq. 1) is non-convex and the optimal solution is intractable in general. Great efforts have been devoted to avoiding S3VMs getting stuck in poor local minima. Roughly, there are three categories of approaches. The first kind of approaches are based on global combinatorial optimization (e.g., branch-</w:t>
-      </w:r>
-      <w:proofErr w:type="spellStart"/>
-      <w:r>
-        <w:t>andbound</w:t>
-      </w:r>
-      <w:proofErr w:type="spellEnd"/>
-      <w:r>
-        <w:t xml:space="preserve"> search), and achieve promising performances on small data sets (Bennett &amp; </w:t>
-      </w:r>
-      <w:proofErr w:type="spellStart"/>
-      <w:r>
-        <w:t>Demiriz</w:t>
-      </w:r>
-      <w:proofErr w:type="spellEnd"/>
-      <w:r>
-        <w:t xml:space="preserve">, 1999; </w:t>
-      </w:r>
-      <w:proofErr w:type="spellStart"/>
-      <w:r>
-        <w:t>Chapelle</w:t>
-      </w:r>
-      <w:proofErr w:type="spellEnd"/>
-      <w:r>
-        <w:t xml:space="preserve"> et al., 2007). The second kind of approaches are based on global heuristic search, which gradually increases the difficulty of solving the non-convex part in Eq. 1. Examples include the TSVM (</w:t>
-      </w:r>
-      <w:proofErr w:type="spellStart"/>
-      <w:r>
-        <w:t>Joachims</w:t>
-      </w:r>
-      <w:proofErr w:type="spellEnd"/>
-      <w:r>
-        <w:t xml:space="preserve">, 1999) which gradually increases the value of </w:t>
-      </w:r>
-      <w:r>
-        <w:rPr>
-          <w:rFonts w:ascii="Cambria" w:eastAsia="Cambria" w:hAnsi="Cambria" w:cs="Cambria"/>
-          <w:i/>
-        </w:rPr>
-        <w:t>𝐶</w:t>
-      </w:r>
-      <w:r>
-        <w:rPr>
-          <w:rFonts w:ascii="Cambria" w:eastAsia="Cambria" w:hAnsi="Cambria" w:cs="Cambria"/>
-          <w:vertAlign w:val="subscript"/>
-        </w:rPr>
-        <w:t>2</w:t>
-      </w:r>
-      <w:r>
-        <w:t>, the deterministic annealing approach (</w:t>
-      </w:r>
-      <w:proofErr w:type="spellStart"/>
-      <w:r>
-        <w:t>Sindhwani</w:t>
-      </w:r>
-      <w:proofErr w:type="spellEnd"/>
-      <w:r>
-        <w:t xml:space="preserve"> et al., 2006) which gradually increases the temperature of an entropy function, the continuation method (</w:t>
-      </w:r>
-      <w:proofErr w:type="spellStart"/>
-      <w:r>
-        <w:t>Chapelle</w:t>
-      </w:r>
-      <w:proofErr w:type="spellEnd"/>
-      <w:r>
-        <w:t xml:space="preserve"> et al., 2006a) which gradually decreases the smoothing of a surrogate function, etc. The third kind of approaches are based on convex relaxation, which transforms Eq. 1 into a relaxed convex problem. Examples include the semi-</w:t>
-      </w:r>
-      <w:r>
-        <w:lastRenderedPageBreak/>
-        <w:t xml:space="preserve">definite programming (SDP) relaxation (De </w:t>
+        <w:t xml:space="preserve"> et al., 2006a) which gradually decreases the smoothing of a surrogate function, etc. The third kind of approaches are based on convex relaxation, which transforms Eq. 1 into a relaxed convex problem. Examples include the semi-definite programming (SDP) relaxation (De </w:t>
       </w:r>
       <w:proofErr w:type="spellStart"/>
       <w:r>
@@ -3864,12 +4179,6 @@
       <w:r>
         <w:t>Avoiding inappropriate local minima when approaching the optimal solution of Eq. 1 can be regarded as a strategy towards safe S3VMs; however, this is quite challenging. To the best of our knowledge, there was no proposal of safe S3VMs in literature.</w:t>
       </w:r>
-    </w:p>
-    <w:p>
-      <w:pPr>
-        <w:spacing w:after="323"/>
-        <w:ind w:left="61" w:right="98"/>
-      </w:pPr>
       <w:r>
         <w:rPr>
           <w:rFonts w:ascii="宋体" w:eastAsia="宋体" w:hAnsi="宋体" w:cs="宋体" w:hint="eastAsia"/>
@@ -3928,6 +4237,7 @@
         <w:ind w:left="290" w:hanging="239"/>
       </w:pPr>
       <w:r>
+        <w:lastRenderedPageBreak/>
         <w:t>S4VMs</w:t>
       </w:r>
     </w:p>
@@ -3982,11 +4292,7 @@
         <w:ind w:left="61" w:right="98"/>
       </w:pPr>
       <w:r>
-        <w:t xml:space="preserve">In the following, we first introduce how to construct S4VMs given a number of diverse large-margin separators, by optimizing the label assignment for unlabeled instances </w:t>
-      </w:r>
-      <w:r>
-        <w:lastRenderedPageBreak/>
-        <w:t xml:space="preserve">such that the worst-case performance improvement over inductive SVM is maximized; then, we present two S4VM implementations which search for diverse </w:t>
+        <w:t xml:space="preserve">In the following, we first introduce how to construct S4VMs given a number of diverse large-margin separators, by optimizing the label assignment for unlabeled instances such that the worst-case performance improvement over inductive SVM is maximized; then, we present two S4VM implementations which search for diverse </w:t>
       </w:r>
       <w:proofErr w:type="spellStart"/>
       <w:r>
@@ -4001,6 +4307,9 @@
       <w:pPr>
         <w:spacing w:after="255"/>
         <w:ind w:left="61" w:right="98"/>
+        <w:rPr>
+          <w:rFonts w:ascii="宋体" w:eastAsia="宋体" w:hAnsi="宋体" w:cs="宋体"/>
+        </w:rPr>
       </w:pPr>
       <w:r>
         <w:rPr>
@@ -4044,6 +4353,87 @@
         </w:rPr>
         <w:t>实现，分别通过全局模拟退火搜索和有效采样策略搜索各种大型分离器。</w:t>
       </w:r>
+    </w:p>
+    <w:p>
+      <w:pPr>
+        <w:spacing w:after="255"/>
+        <w:ind w:left="61" w:right="98"/>
+        <w:rPr>
+          <w:rFonts w:ascii="宋体" w:eastAsia="宋体" w:hAnsi="宋体" w:cs="宋体"/>
+        </w:rPr>
+      </w:pPr>
+    </w:p>
+    <w:p>
+      <w:pPr>
+        <w:spacing w:after="255"/>
+        <w:ind w:left="61" w:right="98"/>
+        <w:rPr>
+          <w:rFonts w:ascii="宋体" w:eastAsia="宋体" w:hAnsi="宋体" w:cs="宋体"/>
+        </w:rPr>
+      </w:pPr>
+    </w:p>
+    <w:p>
+      <w:pPr>
+        <w:spacing w:after="255"/>
+        <w:ind w:left="61" w:right="98"/>
+        <w:rPr>
+          <w:rFonts w:ascii="宋体" w:eastAsia="宋体" w:hAnsi="宋体" w:cs="宋体"/>
+        </w:rPr>
+      </w:pPr>
+    </w:p>
+    <w:p>
+      <w:pPr>
+        <w:spacing w:after="255"/>
+        <w:ind w:left="61" w:right="98"/>
+        <w:rPr>
+          <w:rFonts w:ascii="宋体" w:eastAsia="宋体" w:hAnsi="宋体" w:cs="宋体"/>
+        </w:rPr>
+      </w:pPr>
+    </w:p>
+    <w:p>
+      <w:pPr>
+        <w:spacing w:after="255"/>
+        <w:ind w:left="61" w:right="98"/>
+        <w:rPr>
+          <w:rFonts w:ascii="宋体" w:eastAsia="宋体" w:hAnsi="宋体" w:cs="宋体"/>
+        </w:rPr>
+      </w:pPr>
+    </w:p>
+    <w:p>
+      <w:pPr>
+        <w:spacing w:after="255"/>
+        <w:ind w:left="61" w:right="98"/>
+        <w:rPr>
+          <w:rFonts w:ascii="宋体" w:eastAsia="宋体" w:hAnsi="宋体" w:cs="宋体"/>
+        </w:rPr>
+      </w:pPr>
+    </w:p>
+    <w:p>
+      <w:pPr>
+        <w:spacing w:after="255"/>
+        <w:ind w:left="61" w:right="98"/>
+        <w:rPr>
+          <w:rFonts w:ascii="宋体" w:eastAsia="宋体" w:hAnsi="宋体" w:cs="宋体"/>
+        </w:rPr>
+      </w:pPr>
+    </w:p>
+    <w:p>
+      <w:pPr>
+        <w:spacing w:after="255"/>
+        <w:ind w:left="61" w:right="98"/>
+        <w:rPr>
+          <w:rFonts w:ascii="宋体" w:eastAsia="宋体" w:hAnsi="宋体" w:cs="宋体"/>
+        </w:rPr>
+      </w:pPr>
+    </w:p>
+    <w:p>
+      <w:pPr>
+        <w:spacing w:after="255"/>
+        <w:ind w:left="61" w:right="98"/>
+        <w:rPr>
+          <w:rFonts w:hint="eastAsia"/>
+        </w:rPr>
+      </w:pPr>
     </w:p>
     <w:p>
       <w:pPr>
@@ -4051,6 +4441,7 @@
         <w:ind w:left="334" w:hanging="349"/>
       </w:pPr>
       <w:r>
+        <w:lastRenderedPageBreak/>
         <w:t>Constructing S4VMs</w:t>
       </w:r>
     </w:p>
@@ -4067,6 +4458,9 @@
       <w:pPr>
         <w:spacing w:after="73"/>
         <w:ind w:left="-19" w:right="98"/>
+        <w:rPr>
+          <w:rFonts w:eastAsiaTheme="minorEastAsia"/>
+        </w:rPr>
       </w:pPr>
       <w:r>
         <w:rPr>
@@ -4086,7 +4480,7 @@
                     <pic:cNvPicPr/>
                   </pic:nvPicPr>
                   <pic:blipFill>
-                    <a:blip r:embed="rId15"/>
+                    <a:blip r:embed="rId16"/>
                     <a:stretch>
                       <a:fillRect/>
                     </a:stretch>
@@ -4126,6 +4520,7 @@
       <w:r>
         <w:t xml:space="preserve">is the ground-truth label assignment and let </w:t>
       </w:r>
+      <w:proofErr w:type="spellStart"/>
       <w:r>
         <w:rPr>
           <w:rFonts w:ascii="Cambria" w:eastAsia="Cambria" w:hAnsi="Cambria" w:cs="Cambria"/>
@@ -4135,65 +4530,226 @@
       </w:r>
       <w:r>
         <w:rPr>
-          <w:rFonts w:ascii="Cambria" w:eastAsia="Cambria" w:hAnsi="Cambria" w:cs="Cambria"/>
+          <w:rFonts w:asciiTheme="minorEastAsia" w:eastAsiaTheme="minorEastAsia" w:hAnsiTheme="minorEastAsia" w:cs="Cambria" w:hint="eastAsia"/>
           <w:i/>
           <w:vertAlign w:val="superscript"/>
         </w:rPr>
-        <w:t xml:space="preserve">𝑠𝑣𝑚 </w:t>
-      </w:r>
-      <w:r>
-        <w:t xml:space="preserve">denote the predictions of the inductive SVM on unlabeled data. For any label assignment </w:t>
-      </w:r>
+        <w:t>s</w:t>
+      </w:r>
+      <w:proofErr w:type="spellEnd"/>
       <w:r>
         <w:rPr>
           <w:rFonts w:ascii="Cambria" w:eastAsia="Cambria" w:hAnsi="Cambria" w:cs="Cambria"/>
           <w:b/>
         </w:rPr>
-        <w:t xml:space="preserve">y </w:t>
-      </w:r>
-      <w:r>
-        <w:rPr>
-          <w:rFonts w:ascii="Cambria" w:eastAsia="Cambria" w:hAnsi="Cambria" w:cs="Cambria"/>
-        </w:rPr>
-        <w:t>∈</w:t>
-      </w:r>
-    </w:p>
-    <w:p>
-      <w:pPr>
-        <w:ind w:left="61"/>
-      </w:pPr>
-      <w:r>
-        <w:rPr>
-          <w:rFonts w:ascii="Cambria" w:eastAsia="Cambria" w:hAnsi="Cambria" w:cs="Cambria"/>
-        </w:rPr>
-        <w:t>{±1}</w:t>
-      </w:r>
-      <w:r>
-        <w:rPr>
-          <w:rFonts w:ascii="Cambria" w:eastAsia="Cambria" w:hAnsi="Cambria" w:cs="Cambria"/>
+        <w:t xml:space="preserve"> </w:t>
+      </w:r>
+      <w:proofErr w:type="spellStart"/>
+      <w:r>
+        <w:rPr>
+          <w:rFonts w:ascii="Cambria" w:eastAsia="Cambria" w:hAnsi="Cambria" w:cs="Cambria"/>
+          <w:b/>
+        </w:rPr>
+        <w:t>y</w:t>
+      </w:r>
+      <w:r>
+        <w:rPr>
+          <w:rFonts w:asciiTheme="minorEastAsia" w:eastAsiaTheme="minorEastAsia" w:hAnsiTheme="minorEastAsia" w:cs="Cambria" w:hint="eastAsia"/>
           <w:i/>
           <w:vertAlign w:val="superscript"/>
         </w:rPr>
-        <w:t>𝑢</w:t>
-      </w:r>
+        <w:t>s</w:t>
+      </w:r>
+      <w:proofErr w:type="spellEnd"/>
+      <w:r>
+        <w:rPr>
+          <w:rFonts w:ascii="Cambria" w:eastAsia="Cambria" w:hAnsi="Cambria" w:cs="Cambria"/>
+          <w:b/>
+        </w:rPr>
+        <w:t xml:space="preserve"> </w:t>
+      </w:r>
+      <w:proofErr w:type="spellStart"/>
+      <w:r>
+        <w:rPr>
+          <w:rFonts w:ascii="Cambria" w:eastAsia="Cambria" w:hAnsi="Cambria" w:cs="Cambria"/>
+          <w:b/>
+        </w:rPr>
+        <w:t>y</w:t>
+      </w:r>
+      <w:r>
+        <w:rPr>
+          <w:rFonts w:asciiTheme="minorEastAsia" w:eastAsiaTheme="minorEastAsia" w:hAnsiTheme="minorEastAsia" w:cs="Cambria" w:hint="eastAsia"/>
+          <w:i/>
+          <w:vertAlign w:val="superscript"/>
+        </w:rPr>
+        <w:t>svm</w:t>
+      </w:r>
+      <w:proofErr w:type="spellEnd"/>
+      <w:r>
+        <w:rPr>
+          <w:rFonts w:ascii="Cambria" w:eastAsia="Cambria" w:hAnsi="Cambria" w:cs="Cambria"/>
+          <w:i/>
+          <w:vertAlign w:val="superscript"/>
+        </w:rPr>
+        <w:t xml:space="preserve"> </w:t>
+      </w:r>
+      <w:r>
+        <w:t xml:space="preserve">denote the predictions of the inductive SVM on unlabeled data. For any label assignment </w:t>
+      </w:r>
+      <w:r>
+        <w:rPr>
+          <w:rFonts w:ascii="Cambria" w:eastAsia="Cambria" w:hAnsi="Cambria" w:cs="Cambria"/>
+          <w:b/>
+        </w:rPr>
+        <w:t xml:space="preserve">y </w:t>
+      </w:r>
+      <w:r>
+        <w:rPr>
+          <w:rFonts w:ascii="Cambria" w:eastAsia="Cambria" w:hAnsi="Cambria" w:cs="Cambria"/>
+        </w:rPr>
+        <w:t>∈</w:t>
+      </w:r>
+    </w:p>
+    <w:p>
+      <w:pPr>
+        <w:spacing w:after="73"/>
+        <w:ind w:left="-19" w:right="98"/>
+      </w:pPr>
+      <w:r>
+        <w:rPr>
+          <w:rFonts w:ascii="Cambria" w:eastAsia="Cambria" w:hAnsi="Cambria" w:cs="Cambria"/>
+        </w:rPr>
+        <w:t>{±</w:t>
+      </w:r>
+      <w:proofErr w:type="gramStart"/>
+      <w:r>
+        <w:rPr>
+          <w:rFonts w:ascii="Cambria" w:eastAsia="Cambria" w:hAnsi="Cambria" w:cs="Cambria"/>
+        </w:rPr>
+        <w:t>1}</w:t>
+      </w:r>
+      <w:r>
+        <w:rPr>
+          <w:rFonts w:asciiTheme="minorEastAsia" w:eastAsiaTheme="minorEastAsia" w:hAnsiTheme="minorEastAsia" w:cs="Cambria" w:hint="eastAsia"/>
+          <w:i/>
+          <w:vertAlign w:val="superscript"/>
+        </w:rPr>
+        <w:t>u</w:t>
+      </w:r>
+      <w:proofErr w:type="gramEnd"/>
       <w:r>
         <w:t xml:space="preserve">, denote </w:t>
       </w:r>
+    </w:p>
+    <w:p>
+      <w:pPr>
+        <w:spacing w:after="73"/>
+        <w:ind w:left="-19" w:right="98"/>
+      </w:pPr>
       <w:r>
         <w:rPr>
           <w:noProof/>
         </w:rPr>
         <w:drawing>
-          <wp:inline distT="0" distB="0" distL="0" distR="0">
-            <wp:extent cx="2145792" cy="134112"/>
+          <wp:inline distT="0" distB="0" distL="0" distR="0" wp14:anchorId="1BAD2E54" wp14:editId="139D9C2C">
+            <wp:extent cx="3035935" cy="246380"/>
+            <wp:effectExtent l="0" t="0" r="0" b="1270"/>
+            <wp:docPr id="10" name="图片 10"/>
+            <wp:cNvGraphicFramePr>
+              <a:graphicFrameLocks xmlns:a="http://schemas.openxmlformats.org/drawingml/2006/main" noChangeAspect="1"/>
+            </wp:cNvGraphicFramePr>
+            <a:graphic xmlns:a="http://schemas.openxmlformats.org/drawingml/2006/main">
+              <a:graphicData uri="http://schemas.openxmlformats.org/drawingml/2006/picture">
+                <pic:pic xmlns:pic="http://schemas.openxmlformats.org/drawingml/2006/picture">
+                  <pic:nvPicPr>
+                    <pic:cNvPr id="1" name=""/>
+                    <pic:cNvPicPr/>
+                  </pic:nvPicPr>
+                  <pic:blipFill>
+                    <a:blip r:embed="rId17"/>
+                    <a:stretch>
+                      <a:fillRect/>
+                    </a:stretch>
+                  </pic:blipFill>
+                  <pic:spPr>
+                    <a:xfrm>
+                      <a:off x="0" y="0"/>
+                      <a:ext cx="3035935" cy="246380"/>
+                    </a:xfrm>
+                    <a:prstGeom prst="rect">
+                      <a:avLst/>
+                    </a:prstGeom>
+                  </pic:spPr>
+                </pic:pic>
+              </a:graphicData>
+            </a:graphic>
+          </wp:inline>
+        </w:drawing>
+      </w:r>
+    </w:p>
+    <w:p>
+      <w:pPr>
+        <w:spacing w:after="214"/>
+        <w:ind w:left="61"/>
+      </w:pPr>
+      <w:r>
+        <w:t xml:space="preserve">as the increased and decreased accuracies compared to the inductive SVM, respectively. Our goal is to learn </w:t>
+      </w:r>
+      <w:r>
+        <w:rPr>
+          <w:rFonts w:ascii="Cambria" w:eastAsia="Cambria" w:hAnsi="Cambria" w:cs="Cambria"/>
+          <w:b/>
+        </w:rPr>
+        <w:t xml:space="preserve">y </w:t>
+      </w:r>
+      <w:r>
+        <w:t>such that the improved performance over the inductive SVM is maximized; this can be cast as the optimization problem:</w:t>
+      </w:r>
+    </w:p>
+    <w:p>
+      <w:pPr>
+        <w:spacing w:after="214"/>
+        <w:ind w:left="61"/>
+      </w:pPr>
+      <w:r>
+        <w:t>3.1</w:t>
+      </w:r>
+      <w:r>
+        <w:rPr>
+          <w:rFonts w:ascii="宋体" w:eastAsia="宋体" w:hAnsi="宋体" w:cs="宋体" w:hint="eastAsia"/>
+        </w:rPr>
+        <w:t>构建</w:t>
+      </w:r>
+      <w:r>
+        <w:t>S4VM</w:t>
+      </w:r>
+    </w:p>
+    <w:p>
+      <w:pPr>
+        <w:spacing w:after="214"/>
+        <w:ind w:left="61"/>
+      </w:pPr>
+      <w:r>
+        <w:rPr>
+          <w:rFonts w:ascii="宋体" w:eastAsia="宋体" w:hAnsi="宋体" w:cs="宋体" w:hint="eastAsia"/>
+        </w:rPr>
+        <w:t>鉴于多个低密度分离器的预测因素</w:t>
+      </w:r>
+      <w:r>
+        <w:rPr>
+          <w:noProof/>
+        </w:rPr>
+        <w:drawing>
+          <wp:inline distT="0" distB="0" distL="0" distR="0" wp14:anchorId="739B7F77" wp14:editId="2F75E52D">
+            <wp:extent cx="399288" cy="146304"/>
             <wp:effectExtent l="0" t="0" r="0" b="0"/>
-            <wp:docPr id="53792" name="Picture 53792"/>
+            <wp:docPr id="11" name="Picture 53791"/>
             <wp:cNvGraphicFramePr/>
             <a:graphic xmlns:a="http://schemas.openxmlformats.org/drawingml/2006/main">
               <a:graphicData uri="http://schemas.openxmlformats.org/drawingml/2006/picture">
                 <pic:pic xmlns:pic="http://schemas.openxmlformats.org/drawingml/2006/picture">
                   <pic:nvPicPr>
-                    <pic:cNvPr id="53792" name="Picture 53792"/>
+                    <pic:cNvPr id="53791" name="Picture 53791"/>
                     <pic:cNvPicPr/>
                   </pic:nvPicPr>
                   <pic:blipFill>
@@ -4205,7 +4761,7 @@
                   <pic:spPr>
                     <a:xfrm>
                       <a:off x="0" y="0"/>
-                      <a:ext cx="2145792" cy="134112"/>
+                      <a:ext cx="399288" cy="146304"/>
                     </a:xfrm>
                     <a:prstGeom prst="rect">
                       <a:avLst/>
@@ -4217,314 +4773,365 @@
           </wp:inline>
         </w:drawing>
       </w:r>
+      <w:r>
+        <w:t xml:space="preserve"> </w:t>
+      </w:r>
+      <w:r>
+        <w:rPr>
+          <w:rFonts w:ascii="宋体" w:eastAsia="宋体" w:hAnsi="宋体" w:cs="宋体" w:hint="eastAsia"/>
+        </w:rPr>
+        <w:t>，假设</w:t>
+      </w:r>
+      <w:r>
+        <w:t>y *</w:t>
+      </w:r>
+      <w:r>
+        <w:rPr>
+          <w:rFonts w:ascii="宋体" w:eastAsia="宋体" w:hAnsi="宋体" w:cs="宋体" w:hint="eastAsia"/>
+        </w:rPr>
+        <w:t>是地面实况标签分配，让</w:t>
+      </w:r>
+      <w:proofErr w:type="spellStart"/>
+      <w:r>
+        <w:rPr>
+          <w:rFonts w:ascii="Cambria" w:eastAsia="Cambria" w:hAnsi="Cambria" w:cs="Cambria"/>
+          <w:b/>
+        </w:rPr>
+        <w:t>y</w:t>
+      </w:r>
+      <w:r>
+        <w:rPr>
+          <w:rFonts w:asciiTheme="minorEastAsia" w:eastAsiaTheme="minorEastAsia" w:hAnsiTheme="minorEastAsia" w:cs="Cambria" w:hint="eastAsia"/>
+          <w:i/>
+          <w:vertAlign w:val="superscript"/>
+        </w:rPr>
+        <w:t>sv</w:t>
+      </w:r>
+      <w:r>
+        <w:rPr>
+          <w:rFonts w:asciiTheme="minorEastAsia" w:eastAsiaTheme="minorEastAsia" w:hAnsiTheme="minorEastAsia" w:cs="Cambria" w:hint="eastAsia"/>
+          <w:i/>
+          <w:vertAlign w:val="superscript"/>
+        </w:rPr>
+        <w:t>m</w:t>
+      </w:r>
+      <w:proofErr w:type="spellEnd"/>
+      <w:r>
+        <w:rPr>
+          <w:rFonts w:ascii="宋体" w:eastAsia="宋体" w:hAnsi="宋体" w:cs="宋体" w:hint="eastAsia"/>
+        </w:rPr>
+        <w:t>表示感应</w:t>
+      </w:r>
+      <w:r>
+        <w:t>SVM</w:t>
+      </w:r>
+      <w:r>
+        <w:rPr>
+          <w:rFonts w:ascii="宋体" w:eastAsia="宋体" w:hAnsi="宋体" w:cs="宋体" w:hint="eastAsia"/>
+        </w:rPr>
+        <w:t>对未标记数据的预测。</w:t>
+      </w:r>
+      <w:r>
+        <w:t xml:space="preserve"> </w:t>
+      </w:r>
+      <w:r>
+        <w:rPr>
+          <w:rFonts w:ascii="宋体" w:eastAsia="宋体" w:hAnsi="宋体" w:cs="宋体" w:hint="eastAsia"/>
+        </w:rPr>
+        <w:t>对于任何标签分配</w:t>
+      </w:r>
+      <w:r>
+        <w:t>y</w:t>
+      </w:r>
+      <w:r>
+        <w:rPr>
+          <w:rFonts w:ascii="宋体" w:eastAsia="宋体" w:hAnsi="宋体" w:cs="宋体" w:hint="eastAsia"/>
+        </w:rPr>
+        <w:t>∈</w:t>
+      </w:r>
     </w:p>
     <w:p>
       <w:pPr>
         <w:spacing w:after="214"/>
         <w:ind w:left="61"/>
-      </w:pPr>
-      <w:r>
-        <w:t xml:space="preserve">as the increased and decreased accuracies compared to the inductive SVM, respectively. Our goal is to learn </w:t>
-      </w:r>
-      <w:r>
-        <w:rPr>
-          <w:rFonts w:ascii="Cambria" w:eastAsia="Cambria" w:hAnsi="Cambria" w:cs="Cambria"/>
-          <w:b/>
-        </w:rPr>
-        <w:t xml:space="preserve">y </w:t>
-      </w:r>
-      <w:r>
-        <w:t>such that the improved performance over the inductive SVM is maximized; this can be cast as the optimization problem:</w:t>
+        <w:rPr>
+          <w:rFonts w:ascii="宋体" w:eastAsia="宋体" w:hAnsi="宋体" w:cs="宋体"/>
+        </w:rPr>
+      </w:pPr>
+      <w:r>
+        <w:rPr>
+          <w:rFonts w:ascii="Cambria" w:eastAsia="Cambria" w:hAnsi="Cambria" w:cs="Cambria"/>
+        </w:rPr>
+        <w:t>{±1}</w:t>
+      </w:r>
+      <w:r>
+        <w:rPr>
+          <w:rFonts w:asciiTheme="minorEastAsia" w:eastAsiaTheme="minorEastAsia" w:hAnsiTheme="minorEastAsia" w:cs="Cambria" w:hint="eastAsia"/>
+          <w:i/>
+          <w:vertAlign w:val="superscript"/>
+        </w:rPr>
+        <w:t>u</w:t>
+      </w:r>
+      <w:r>
+        <w:rPr>
+          <w:rFonts w:ascii="宋体" w:eastAsia="宋体" w:hAnsi="宋体" w:cs="宋体" w:hint="eastAsia"/>
+        </w:rPr>
+        <w:t>，表示</w:t>
       </w:r>
     </w:p>
     <w:p>
       <w:pPr>
         <w:spacing w:after="214"/>
         <w:ind w:left="61"/>
-      </w:pPr>
-      <w:r>
-        <w:t>3.1</w:t>
-      </w:r>
-      <w:r>
-        <w:rPr>
-          <w:rFonts w:ascii="宋体" w:eastAsia="宋体" w:hAnsi="宋体" w:cs="宋体" w:hint="eastAsia"/>
-        </w:rPr>
-        <w:t>。</w:t>
-      </w:r>
-      <w:r>
-        <w:t xml:space="preserve"> </w:t>
-      </w:r>
-      <w:r>
-        <w:rPr>
-          <w:rFonts w:ascii="宋体" w:eastAsia="宋体" w:hAnsi="宋体" w:cs="宋体" w:hint="eastAsia"/>
-        </w:rPr>
-        <w:t>构建</w:t>
-      </w:r>
-      <w:r>
-        <w:t>S4VM</w:t>
+        <w:rPr>
+          <w:rFonts w:hint="eastAsia"/>
+        </w:rPr>
+      </w:pPr>
+      <w:r>
+        <w:rPr>
+          <w:noProof/>
+        </w:rPr>
+        <w:drawing>
+          <wp:inline distT="0" distB="0" distL="0" distR="0" wp14:anchorId="6CEC1CE8" wp14:editId="391DD07D">
+            <wp:extent cx="3035935" cy="246380"/>
+            <wp:effectExtent l="0" t="0" r="0" b="1270"/>
+            <wp:docPr id="13" name="图片 13"/>
+            <wp:cNvGraphicFramePr>
+              <a:graphicFrameLocks xmlns:a="http://schemas.openxmlformats.org/drawingml/2006/main" noChangeAspect="1"/>
+            </wp:cNvGraphicFramePr>
+            <a:graphic xmlns:a="http://schemas.openxmlformats.org/drawingml/2006/main">
+              <a:graphicData uri="http://schemas.openxmlformats.org/drawingml/2006/picture">
+                <pic:pic xmlns:pic="http://schemas.openxmlformats.org/drawingml/2006/picture">
+                  <pic:nvPicPr>
+                    <pic:cNvPr id="1" name=""/>
+                    <pic:cNvPicPr/>
+                  </pic:nvPicPr>
+                  <pic:blipFill>
+                    <a:blip r:embed="rId17"/>
+                    <a:stretch>
+                      <a:fillRect/>
+                    </a:stretch>
+                  </pic:blipFill>
+                  <pic:spPr>
+                    <a:xfrm>
+                      <a:off x="0" y="0"/>
+                      <a:ext cx="3035935" cy="246380"/>
+                    </a:xfrm>
+                    <a:prstGeom prst="rect">
+                      <a:avLst/>
+                    </a:prstGeom>
+                  </pic:spPr>
+                </pic:pic>
+              </a:graphicData>
+            </a:graphic>
+          </wp:inline>
+        </w:drawing>
       </w:r>
     </w:p>
     <w:p>
       <w:pPr>
         <w:spacing w:after="214"/>
         <w:ind w:left="61"/>
-      </w:pPr>
-      <w:r>
-        <w:rPr>
-          <w:rFonts w:ascii="宋体" w:eastAsia="宋体" w:hAnsi="宋体" w:cs="宋体" w:hint="eastAsia"/>
-        </w:rPr>
-        <w:t>鉴于多个低密度分离器的预测因素</w:t>
-      </w:r>
-    </w:p>
-    <w:p>
-      <w:pPr>
-        <w:spacing w:after="214"/>
+        <w:rPr>
+          <w:rFonts w:ascii="宋体" w:eastAsia="宋体" w:hAnsi="宋体" w:cs="宋体"/>
+        </w:rPr>
+      </w:pPr>
+      <w:r>
+        <w:rPr>
+          <w:rFonts w:ascii="宋体" w:eastAsia="宋体" w:hAnsi="宋体" w:cs="宋体" w:hint="eastAsia"/>
+        </w:rPr>
+        <w:t>与感应</w:t>
+      </w:r>
+      <w:r>
+        <w:t>SVM</w:t>
+      </w:r>
+      <w:r>
+        <w:rPr>
+          <w:rFonts w:ascii="宋体" w:eastAsia="宋体" w:hAnsi="宋体" w:cs="宋体" w:hint="eastAsia"/>
+        </w:rPr>
+        <w:t>相比，分别增加和减少了准确度。</w:t>
+      </w:r>
+      <w:r>
+        <w:t xml:space="preserve"> </w:t>
+      </w:r>
+      <w:r>
+        <w:rPr>
+          <w:rFonts w:ascii="宋体" w:eastAsia="宋体" w:hAnsi="宋体" w:cs="宋体" w:hint="eastAsia"/>
+        </w:rPr>
+        <w:t>我们的目标是学习</w:t>
+      </w:r>
+      <w:r>
+        <w:t>y</w:t>
+      </w:r>
+      <w:r>
+        <w:rPr>
+          <w:rFonts w:ascii="宋体" w:eastAsia="宋体" w:hAnsi="宋体" w:cs="宋体" w:hint="eastAsia"/>
+        </w:rPr>
+        <w:t>，使得感应式</w:t>
+      </w:r>
+      <w:r>
+        <w:t>SVM</w:t>
+      </w:r>
+      <w:r>
+        <w:rPr>
+          <w:rFonts w:ascii="宋体" w:eastAsia="宋体" w:hAnsi="宋体" w:cs="宋体" w:hint="eastAsia"/>
+        </w:rPr>
+        <w:t>的性能得到最大化</w:t>
+      </w:r>
+      <w:r>
+        <w:t xml:space="preserve">; </w:t>
+      </w:r>
+      <w:r>
+        <w:rPr>
+          <w:rFonts w:ascii="宋体" w:eastAsia="宋体" w:hAnsi="宋体" w:cs="宋体" w:hint="eastAsia"/>
+        </w:rPr>
+        <w:t>这可以作为优化问题：</w:t>
+      </w:r>
+    </w:p>
+    <w:p>
+      <w:pPr>
+        <w:spacing w:after="57" w:line="328" w:lineRule="auto"/>
         <w:ind w:left="61"/>
-      </w:pPr>
-      <w:r>
-        <w:rPr>
-          <w:rFonts w:hint="eastAsia"/>
-        </w:rPr>
-        <w:t> </w:t>
-      </w:r>
-      <w:r>
+        <w:rPr>
+          <w:rFonts w:eastAsiaTheme="minorEastAsia" w:hint="eastAsia"/>
+        </w:rPr>
+      </w:pPr>
+      <w:r>
+        <w:rPr>
+          <w:noProof/>
+        </w:rPr>
+        <w:drawing>
+          <wp:inline distT="0" distB="0" distL="0" distR="0" wp14:anchorId="07F3C268" wp14:editId="402B2C13">
+            <wp:extent cx="3035935" cy="411480"/>
+            <wp:effectExtent l="0" t="0" r="0" b="7620"/>
+            <wp:docPr id="14" name="图片 14"/>
+            <wp:cNvGraphicFramePr>
+              <a:graphicFrameLocks xmlns:a="http://schemas.openxmlformats.org/drawingml/2006/main" noChangeAspect="1"/>
+            </wp:cNvGraphicFramePr>
+            <a:graphic xmlns:a="http://schemas.openxmlformats.org/drawingml/2006/main">
+              <a:graphicData uri="http://schemas.openxmlformats.org/drawingml/2006/picture">
+                <pic:pic xmlns:pic="http://schemas.openxmlformats.org/drawingml/2006/picture">
+                  <pic:nvPicPr>
+                    <pic:cNvPr id="1" name=""/>
+                    <pic:cNvPicPr/>
+                  </pic:nvPicPr>
+                  <pic:blipFill>
+                    <a:blip r:embed="rId18"/>
+                    <a:stretch>
+                      <a:fillRect/>
+                    </a:stretch>
+                  </pic:blipFill>
+                  <pic:spPr>
+                    <a:xfrm>
+                      <a:off x="0" y="0"/>
+                      <a:ext cx="3035935" cy="411480"/>
+                    </a:xfrm>
+                    <a:prstGeom prst="rect">
+                      <a:avLst/>
+                    </a:prstGeom>
+                  </pic:spPr>
+                </pic:pic>
+              </a:graphicData>
+            </a:graphic>
+          </wp:inline>
+        </w:drawing>
+      </w:r>
+      <w:r>
+        <w:t xml:space="preserve">where </w:t>
+      </w:r>
+      <w:r>
+        <w:t>λ</w:t>
+      </w:r>
+      <w:r>
+        <w:rPr>
+          <w:rFonts w:ascii="Cambria" w:eastAsia="Cambria" w:hAnsi="Cambria" w:cs="Cambria"/>
+          <w:i/>
+        </w:rPr>
         <w:t xml:space="preserve"> </w:t>
       </w:r>
       <w:r>
-        <w:rPr>
-          <w:rFonts w:ascii="宋体" w:eastAsia="宋体" w:hAnsi="宋体" w:cs="宋体" w:hint="eastAsia"/>
-        </w:rPr>
-        <w:t>，假设</w:t>
-      </w:r>
-      <w:r>
-        <w:t>y *</w:t>
-      </w:r>
-      <w:r>
-        <w:rPr>
-          <w:rFonts w:ascii="宋体" w:eastAsia="宋体" w:hAnsi="宋体" w:cs="宋体" w:hint="eastAsia"/>
-        </w:rPr>
-        <w:t>是地面实况标签分配，让</w:t>
-      </w:r>
-      <w:r>
+        <w:t xml:space="preserve">is a parameter for trading-off how much risk the user would like to undertake. For simplification of notation, we denote </w:t>
+      </w:r>
+      <w:r>
+        <w:rPr>
+          <w:rFonts w:asciiTheme="minorEastAsia" w:eastAsiaTheme="minorEastAsia" w:hAnsiTheme="minorEastAsia" w:hint="eastAsia"/>
+        </w:rPr>
+        <w:t>J</w:t>
+      </w:r>
+      <w:r>
+        <w:rPr>
+          <w:rFonts w:ascii="Cambria" w:eastAsia="Cambria" w:hAnsi="Cambria" w:cs="Cambria"/>
+        </w:rPr>
+        <w:t>(</w:t>
+      </w:r>
+      <w:proofErr w:type="gramStart"/>
+      <w:r>
+        <w:rPr>
+          <w:rFonts w:ascii="Cambria" w:eastAsia="Cambria" w:hAnsi="Cambria" w:cs="Cambria"/>
+          <w:b/>
+        </w:rPr>
         <w:t>y</w:t>
       </w:r>
       <w:r>
         <w:rPr>
-          <w:rFonts w:ascii="Cambria Math" w:hAnsi="Cambria Math" w:cs="Cambria Math"/>
-        </w:rPr>
-        <w:t>𝑠𝑣𝑚</w:t>
-      </w:r>
-      <w:r>
-        <w:rPr>
-          <w:rFonts w:ascii="宋体" w:eastAsia="宋体" w:hAnsi="宋体" w:cs="宋体" w:hint="eastAsia"/>
-        </w:rPr>
-        <w:t>表示感应</w:t>
-      </w:r>
-      <w:r>
-        <w:t>SVM</w:t>
-      </w:r>
-      <w:r>
-        <w:rPr>
-          <w:rFonts w:ascii="宋体" w:eastAsia="宋体" w:hAnsi="宋体" w:cs="宋体" w:hint="eastAsia"/>
-        </w:rPr>
-        <w:t>对未标记数据的预测。</w:t>
-      </w:r>
-      <w:r>
-        <w:t xml:space="preserve"> </w:t>
-      </w:r>
-      <w:r>
-        <w:rPr>
-          <w:rFonts w:ascii="宋体" w:eastAsia="宋体" w:hAnsi="宋体" w:cs="宋体" w:hint="eastAsia"/>
-        </w:rPr>
-        <w:t>对于任何标签分配</w:t>
-      </w:r>
-      <w:r>
+          <w:rFonts w:ascii="Cambria" w:eastAsia="Cambria" w:hAnsi="Cambria" w:cs="Cambria"/>
+          <w:i/>
+        </w:rPr>
+        <w:t>,</w:t>
+      </w:r>
+      <w:r>
+        <w:rPr>
+          <w:rFonts w:ascii="Cambria" w:eastAsia="Cambria" w:hAnsi="Cambria" w:cs="Cambria"/>
+          <w:b/>
+        </w:rPr>
         <w:t>y</w:t>
       </w:r>
       <w:r>
         <w:rPr>
-          <w:rFonts w:ascii="宋体" w:eastAsia="宋体" w:hAnsi="宋体" w:cs="宋体" w:hint="eastAsia"/>
-        </w:rPr>
-        <w:t>∈</w:t>
-      </w:r>
-    </w:p>
-    <w:p>
-      <w:pPr>
-        <w:spacing w:after="214"/>
-        <w:ind w:left="61"/>
-      </w:pPr>
-      <w:r>
-        <w:t>{±1}</w:t>
-      </w:r>
-      <w:r>
-        <w:rPr>
-          <w:rFonts w:ascii="Cambria Math" w:hAnsi="Cambria Math" w:cs="Cambria Math"/>
-        </w:rPr>
-        <w:t>𝑢</w:t>
-      </w:r>
-      <w:r>
-        <w:rPr>
-          <w:rFonts w:ascii="宋体" w:eastAsia="宋体" w:hAnsi="宋体" w:cs="宋体" w:hint="eastAsia"/>
-        </w:rPr>
-        <w:t>，表示</w:t>
-      </w:r>
-    </w:p>
-    <w:p>
-      <w:pPr>
-        <w:spacing w:after="214"/>
-        <w:ind w:left="61"/>
-      </w:pPr>
-      <w:r>
-        <w:rPr>
-          <w:rFonts w:ascii="宋体" w:eastAsia="宋体" w:hAnsi="宋体" w:cs="宋体" w:hint="eastAsia"/>
-        </w:rPr>
-        <w:t>与感应</w:t>
-      </w:r>
-      <w:r>
-        <w:t>SVM</w:t>
-      </w:r>
-      <w:r>
-        <w:rPr>
-          <w:rFonts w:ascii="宋体" w:eastAsia="宋体" w:hAnsi="宋体" w:cs="宋体" w:hint="eastAsia"/>
-        </w:rPr>
-        <w:t>相比，分别增加和减少了准确度。</w:t>
-      </w:r>
-      <w:r>
-        <w:t xml:space="preserve"> </w:t>
-      </w:r>
-      <w:r>
-        <w:rPr>
-          <w:rFonts w:ascii="宋体" w:eastAsia="宋体" w:hAnsi="宋体" w:cs="宋体" w:hint="eastAsia"/>
-        </w:rPr>
-        <w:t>我们的目标是学习</w:t>
-      </w:r>
-      <w:r>
+          <w:rFonts w:ascii="Cambria" w:eastAsia="Cambria" w:hAnsi="Cambria" w:cs="Cambria"/>
+        </w:rPr>
+        <w:t>ˆ</w:t>
+      </w:r>
+      <w:proofErr w:type="gramEnd"/>
+      <w:r>
+        <w:rPr>
+          <w:rFonts w:ascii="Cambria" w:eastAsia="Cambria" w:hAnsi="Cambria" w:cs="Cambria"/>
+          <w:i/>
+        </w:rPr>
+        <w:t>,</w:t>
+      </w:r>
+      <w:proofErr w:type="spellStart"/>
+      <w:r>
+        <w:rPr>
+          <w:rFonts w:ascii="Cambria" w:eastAsia="Cambria" w:hAnsi="Cambria" w:cs="Cambria"/>
+          <w:b/>
+        </w:rPr>
         <w:t>y</w:t>
       </w:r>
       <w:r>
         <w:rPr>
-          <w:rFonts w:ascii="宋体" w:eastAsia="宋体" w:hAnsi="宋体" w:cs="宋体" w:hint="eastAsia"/>
-        </w:rPr>
-        <w:t>，使得感应式</w:t>
-      </w:r>
-      <w:r>
-        <w:t>SVM</w:t>
-      </w:r>
-      <w:r>
-        <w:rPr>
-          <w:rFonts w:ascii="宋体" w:eastAsia="宋体" w:hAnsi="宋体" w:cs="宋体" w:hint="eastAsia"/>
-        </w:rPr>
-        <w:t>的性能得到最大化</w:t>
-      </w:r>
-      <w:r>
-        <w:t xml:space="preserve">; </w:t>
-      </w:r>
-      <w:r>
-        <w:rPr>
-          <w:rFonts w:ascii="宋体" w:eastAsia="宋体" w:hAnsi="宋体" w:cs="宋体" w:hint="eastAsia"/>
-        </w:rPr>
-        <w:t>这可以作为优化问题：</w:t>
-      </w:r>
-    </w:p>
-    <w:p>
-      <w:pPr>
-        <w:spacing w:after="39" w:line="259" w:lineRule="auto"/>
-        <w:ind w:right="-15"/>
-        <w:jc w:val="right"/>
-      </w:pPr>
-      <w:r>
-        <w:rPr>
-          <w:rFonts w:ascii="Cambria" w:eastAsia="Cambria" w:hAnsi="Cambria" w:cs="Cambria"/>
-        </w:rPr>
-        <w:t xml:space="preserve">max </w:t>
-      </w:r>
-      <w:r>
-        <w:rPr>
-          <w:rFonts w:ascii="Cambria" w:eastAsia="Cambria" w:hAnsi="Cambria" w:cs="Cambria"/>
-          <w:i/>
-          <w:sz w:val="10"/>
-        </w:rPr>
-        <w:t xml:space="preserve">𝑢 </w:t>
-      </w:r>
-      <w:r>
-        <w:rPr>
-          <w:rFonts w:ascii="Cambria" w:eastAsia="Cambria" w:hAnsi="Cambria" w:cs="Cambria"/>
-          <w:i/>
-        </w:rPr>
-        <w:t>𝑒𝑎𝑟𝑛</w:t>
-      </w:r>
-      <w:r>
-        <w:rPr>
-          <w:rFonts w:ascii="Cambria" w:eastAsia="Cambria" w:hAnsi="Cambria" w:cs="Cambria"/>
-        </w:rPr>
-        <w:t>(</w:t>
-      </w:r>
-      <w:proofErr w:type="spellStart"/>
-      <w:proofErr w:type="gramStart"/>
-      <w:r>
-        <w:rPr>
-          <w:rFonts w:ascii="Cambria" w:eastAsia="Cambria" w:hAnsi="Cambria" w:cs="Cambria"/>
-          <w:b/>
-        </w:rPr>
-        <w:t>y</w:t>
-      </w:r>
-      <w:r>
-        <w:rPr>
-          <w:rFonts w:ascii="Cambria" w:eastAsia="Cambria" w:hAnsi="Cambria" w:cs="Cambria"/>
-          <w:i/>
-        </w:rPr>
-        <w:t>,</w:t>
-      </w:r>
-      <w:r>
-        <w:rPr>
-          <w:rFonts w:ascii="Cambria" w:eastAsia="Cambria" w:hAnsi="Cambria" w:cs="Cambria"/>
-          <w:b/>
-        </w:rPr>
-        <w:t>y</w:t>
-      </w:r>
-      <w:proofErr w:type="gramEnd"/>
-      <w:r>
-        <w:rPr>
-          <w:rFonts w:ascii="Cambria" w:eastAsia="Cambria" w:hAnsi="Cambria" w:cs="Cambria"/>
-          <w:vertAlign w:val="superscript"/>
-        </w:rPr>
-        <w:t>∗</w:t>
-      </w:r>
-      <w:r>
-        <w:rPr>
-          <w:rFonts w:ascii="Cambria" w:eastAsia="Cambria" w:hAnsi="Cambria" w:cs="Cambria"/>
-          <w:i/>
-        </w:rPr>
-        <w:t>,</w:t>
-      </w:r>
-      <w:r>
-        <w:rPr>
-          <w:rFonts w:ascii="Cambria" w:eastAsia="Cambria" w:hAnsi="Cambria" w:cs="Cambria"/>
-          <w:b/>
-        </w:rPr>
-        <w:t>y</w:t>
-      </w:r>
-      <w:proofErr w:type="spellEnd"/>
-      <w:r>
-        <w:rPr>
-          <w:rFonts w:ascii="Cambria" w:eastAsia="Cambria" w:hAnsi="Cambria" w:cs="Cambria"/>
+          <w:rFonts w:asciiTheme="minorEastAsia" w:eastAsiaTheme="minorEastAsia" w:hAnsiTheme="minorEastAsia" w:cs="Cambria" w:hint="eastAsia"/>
           <w:i/>
           <w:vertAlign w:val="superscript"/>
         </w:rPr>
-        <w:t>𝑠𝑣𝑚</w:t>
-      </w:r>
-      <w:r>
-        <w:rPr>
-          <w:rFonts w:ascii="Cambria" w:eastAsia="Cambria" w:hAnsi="Cambria" w:cs="Cambria"/>
-        </w:rPr>
-        <w:t xml:space="preserve">) − </w:t>
-      </w:r>
-      <w:r>
-        <w:rPr>
-          <w:rFonts w:ascii="Cambria" w:eastAsia="Cambria" w:hAnsi="Cambria" w:cs="Cambria"/>
+        <w:t>svm</w:t>
+      </w:r>
+      <w:proofErr w:type="spellEnd"/>
+      <w:r>
+        <w:rPr>
+          <w:rFonts w:ascii="Cambria" w:eastAsia="Cambria" w:hAnsi="Cambria" w:cs="Cambria"/>
+        </w:rPr>
+        <w:t xml:space="preserve">) </w:t>
+      </w:r>
+      <w:r>
+        <w:t xml:space="preserve">as </w:t>
+      </w:r>
+      <w:r>
+        <w:rPr>
+          <w:rFonts w:asciiTheme="minorEastAsia" w:eastAsiaTheme="minorEastAsia" w:hAnsiTheme="minorEastAsia" w:cs="Cambria" w:hint="eastAsia"/>
           <w:i/>
         </w:rPr>
-        <w:t>𝜆 𝑙𝑜𝑠𝑒</w:t>
+        <w:t>earn</w:t>
       </w:r>
       <w:r>
         <w:rPr>
@@ -4532,6 +5139,40 @@
         </w:rPr>
         <w:t>(</w:t>
       </w:r>
+      <w:r>
+        <w:rPr>
+          <w:rFonts w:ascii="Cambria" w:eastAsia="Cambria" w:hAnsi="Cambria" w:cs="Cambria"/>
+          <w:b/>
+        </w:rPr>
+        <w:t>y</w:t>
+      </w:r>
+      <w:r>
+        <w:rPr>
+          <w:rFonts w:ascii="Cambria" w:eastAsia="Cambria" w:hAnsi="Cambria" w:cs="Cambria"/>
+          <w:i/>
+        </w:rPr>
+        <w:t>,</w:t>
+      </w:r>
+      <w:r>
+        <w:rPr>
+          <w:rFonts w:ascii="Cambria" w:eastAsia="Cambria" w:hAnsi="Cambria" w:cs="Cambria"/>
+          <w:b/>
+        </w:rPr>
+        <w:t>y</w:t>
+      </w:r>
+      <w:r>
+        <w:rPr>
+          <w:rFonts w:ascii="Cambria" w:eastAsia="Cambria" w:hAnsi="Cambria" w:cs="Cambria"/>
+        </w:rPr>
+        <w:t>ˆ</w:t>
+      </w:r>
+      <w:r>
+        <w:rPr>
+          <w:rFonts w:ascii="Cambria" w:eastAsia="Cambria" w:hAnsi="Cambria" w:cs="Cambria"/>
+          <w:i/>
+        </w:rPr>
+        <w:t>,</w:t>
+      </w:r>
       <w:proofErr w:type="spellStart"/>
       <w:r>
         <w:rPr>
@@ -4542,129 +5183,182 @@
       </w:r>
       <w:r>
         <w:rPr>
-          <w:rFonts w:ascii="Cambria" w:eastAsia="Cambria" w:hAnsi="Cambria" w:cs="Cambria"/>
-          <w:i/>
-        </w:rPr>
-        <w:t>,</w:t>
-      </w:r>
-      <w:r>
-        <w:rPr>
-          <w:rFonts w:ascii="Cambria" w:eastAsia="Cambria" w:hAnsi="Cambria" w:cs="Cambria"/>
-          <w:b/>
-        </w:rPr>
-        <w:t>y</w:t>
-      </w:r>
-      <w:r>
-        <w:rPr>
-          <w:rFonts w:ascii="Cambria" w:eastAsia="Cambria" w:hAnsi="Cambria" w:cs="Cambria"/>
-          <w:vertAlign w:val="superscript"/>
-        </w:rPr>
-        <w:t>∗</w:t>
-      </w:r>
-      <w:r>
-        <w:rPr>
-          <w:rFonts w:ascii="Cambria" w:eastAsia="Cambria" w:hAnsi="Cambria" w:cs="Cambria"/>
-          <w:i/>
-        </w:rPr>
-        <w:t>,</w:t>
-      </w:r>
-      <w:r>
-        <w:rPr>
-          <w:rFonts w:ascii="Cambria" w:eastAsia="Cambria" w:hAnsi="Cambria" w:cs="Cambria"/>
-          <w:b/>
-        </w:rPr>
-        <w:t>y</w:t>
-      </w:r>
-      <w:proofErr w:type="spellEnd"/>
-      <w:r>
-        <w:rPr>
-          <w:rFonts w:ascii="Cambria" w:eastAsia="Cambria" w:hAnsi="Cambria" w:cs="Cambria"/>
+          <w:rFonts w:asciiTheme="minorEastAsia" w:eastAsiaTheme="minorEastAsia" w:hAnsiTheme="minorEastAsia" w:cs="Cambria" w:hint="eastAsia"/>
           <w:i/>
           <w:vertAlign w:val="superscript"/>
         </w:rPr>
-        <w:t>𝑠𝑣𝑚</w:t>
-      </w:r>
-      <w:r>
-        <w:rPr>
-          <w:rFonts w:ascii="Cambria" w:eastAsia="Cambria" w:hAnsi="Cambria" w:cs="Cambria"/>
-        </w:rPr>
-        <w:t>)</w:t>
+        <w:t>svm</w:t>
+      </w:r>
+      <w:proofErr w:type="spellEnd"/>
+      <w:r>
+        <w:rPr>
+          <w:rFonts w:ascii="Cambria" w:eastAsia="Cambria" w:hAnsi="Cambria" w:cs="Cambria"/>
+        </w:rPr>
+        <w:t xml:space="preserve">) − </w:t>
+      </w:r>
+      <w:r>
+        <w:t>λ</w:t>
       </w:r>
       <w:r>
         <w:rPr>
           <w:rFonts w:ascii="Cambria" w:eastAsia="Cambria" w:hAnsi="Cambria" w:cs="Cambria"/>
           <w:i/>
         </w:rPr>
-        <w:t xml:space="preserve">, </w:t>
-      </w:r>
-      <w:r>
-        <w:t>(2)</w:t>
-      </w:r>
-    </w:p>
-    <w:p>
-      <w:pPr>
-        <w:spacing w:after="267" w:line="259" w:lineRule="auto"/>
-        <w:ind w:left="216"/>
-        <w:jc w:val="left"/>
-      </w:pPr>
+        <w:t xml:space="preserve"> </w:t>
+      </w:r>
+      <w:r>
+        <w:rPr>
+          <w:rFonts w:asciiTheme="minorEastAsia" w:eastAsiaTheme="minorEastAsia" w:hAnsiTheme="minorEastAsia" w:cs="Cambria" w:hint="eastAsia"/>
+          <w:i/>
+        </w:rPr>
+        <w:t>lose</w:t>
+      </w:r>
+      <w:r>
+        <w:rPr>
+          <w:rFonts w:ascii="Cambria" w:eastAsia="Cambria" w:hAnsi="Cambria" w:cs="Cambria"/>
+        </w:rPr>
+        <w:t>(</w:t>
+      </w:r>
       <w:r>
         <w:rPr>
           <w:rFonts w:ascii="Cambria" w:eastAsia="Cambria" w:hAnsi="Cambria" w:cs="Cambria"/>
           <w:b/>
-          <w:sz w:val="14"/>
         </w:rPr>
         <w:t>y</w:t>
       </w:r>
-      <w:proofErr w:type="gramStart"/>
-      <w:r>
-        <w:rPr>
-          <w:rFonts w:ascii="Cambria" w:eastAsia="Cambria" w:hAnsi="Cambria" w:cs="Cambria"/>
-          <w:sz w:val="14"/>
-        </w:rPr>
-        <w:t>∈{</w:t>
-      </w:r>
-      <w:proofErr w:type="gramEnd"/>
-      <w:r>
-        <w:rPr>
-          <w:rFonts w:ascii="Cambria" w:eastAsia="Cambria" w:hAnsi="Cambria" w:cs="Cambria"/>
-          <w:sz w:val="14"/>
-        </w:rPr>
-        <w:t>±1}</w:t>
+      <w:r>
+        <w:rPr>
+          <w:rFonts w:ascii="Cambria" w:eastAsia="Cambria" w:hAnsi="Cambria" w:cs="Cambria"/>
+          <w:i/>
+        </w:rPr>
+        <w:t>,</w:t>
+      </w:r>
+      <w:r>
+        <w:rPr>
+          <w:rFonts w:ascii="Cambria" w:eastAsia="Cambria" w:hAnsi="Cambria" w:cs="Cambria"/>
+          <w:b/>
+        </w:rPr>
+        <w:t>y</w:t>
+      </w:r>
+      <w:r>
+        <w:rPr>
+          <w:rFonts w:ascii="Cambria" w:eastAsia="Cambria" w:hAnsi="Cambria" w:cs="Cambria"/>
+        </w:rPr>
+        <w:t>ˆ</w:t>
+      </w:r>
+      <w:r>
+        <w:rPr>
+          <w:rFonts w:ascii="Cambria" w:eastAsia="Cambria" w:hAnsi="Cambria" w:cs="Cambria"/>
+          <w:i/>
+        </w:rPr>
+        <w:t>,</w:t>
+      </w:r>
+      <w:proofErr w:type="spellStart"/>
+      <w:r>
+        <w:rPr>
+          <w:rFonts w:ascii="Cambria" w:eastAsia="Cambria" w:hAnsi="Cambria" w:cs="Cambria"/>
+          <w:b/>
+        </w:rPr>
+        <w:t>y</w:t>
+      </w:r>
+      <w:r>
+        <w:rPr>
+          <w:rFonts w:asciiTheme="minorEastAsia" w:eastAsiaTheme="minorEastAsia" w:hAnsiTheme="minorEastAsia" w:cs="Cambria" w:hint="eastAsia"/>
+          <w:i/>
+          <w:vertAlign w:val="superscript"/>
+        </w:rPr>
+        <w:t>svm</w:t>
+      </w:r>
+      <w:proofErr w:type="spellEnd"/>
+      <w:r>
+        <w:rPr>
+          <w:rFonts w:ascii="Cambria" w:eastAsia="Cambria" w:hAnsi="Cambria" w:cs="Cambria"/>
+        </w:rPr>
+        <w:t xml:space="preserve">) </w:t>
+      </w:r>
+      <w:r>
+        <w:t>in the sequel.</w:t>
       </w:r>
     </w:p>
     <w:p>
       <w:pPr>
         <w:spacing w:after="57" w:line="328" w:lineRule="auto"/>
         <w:ind w:left="61"/>
-      </w:pPr>
-      <w:r>
-        <w:t xml:space="preserve">where </w:t>
+        <w:rPr>
+          <w:rFonts w:ascii="宋体" w:eastAsia="宋体" w:hAnsi="宋体" w:cs="宋体"/>
+        </w:rPr>
+      </w:pPr>
+      <w:r>
+        <w:rPr>
+          <w:rFonts w:ascii="宋体" w:eastAsia="宋体" w:hAnsi="宋体" w:cs="宋体" w:hint="eastAsia"/>
+        </w:rPr>
+        <w:t>其中</w:t>
+      </w:r>
+      <w:r>
+        <w:t>λ</w:t>
+      </w:r>
+      <w:r>
+        <w:rPr>
+          <w:rFonts w:ascii="宋体" w:eastAsia="宋体" w:hAnsi="宋体" w:cs="宋体" w:hint="eastAsia"/>
+        </w:rPr>
+        <w:t>是用于权衡用户想要承担多少风险的参数。</w:t>
+      </w:r>
+      <w:r>
+        <w:t xml:space="preserve"> </w:t>
+      </w:r>
+      <w:r>
+        <w:rPr>
+          <w:rFonts w:ascii="宋体" w:eastAsia="宋体" w:hAnsi="宋体" w:cs="宋体" w:hint="eastAsia"/>
+        </w:rPr>
+        <w:t>为了简化表示法，我们在后续中将</w:t>
+      </w:r>
+      <w:r>
+        <w:rPr>
+          <w:rFonts w:asciiTheme="minorEastAsia" w:eastAsiaTheme="minorEastAsia" w:hAnsiTheme="minorEastAsia" w:hint="eastAsia"/>
+        </w:rPr>
+        <w:t>J</w:t>
+      </w:r>
+      <w:r>
+        <w:rPr>
+          <w:rFonts w:ascii="Cambria" w:eastAsia="Cambria" w:hAnsi="Cambria" w:cs="Cambria"/>
+        </w:rPr>
+        <w:t>(</w:t>
+      </w:r>
+      <w:r>
+        <w:rPr>
+          <w:rFonts w:ascii="Cambria" w:eastAsia="Cambria" w:hAnsi="Cambria" w:cs="Cambria"/>
+          <w:b/>
+        </w:rPr>
+        <w:t>y</w:t>
       </w:r>
       <w:r>
         <w:rPr>
           <w:rFonts w:ascii="Cambria" w:eastAsia="Cambria" w:hAnsi="Cambria" w:cs="Cambria"/>
           <w:i/>
         </w:rPr>
-        <w:t xml:space="preserve">𝜆 </w:t>
-      </w:r>
-      <w:r>
-        <w:t xml:space="preserve">is a parameter for trading-off how much risk the user would like to undertake. For simplification of notation, we denote </w:t>
+        <w:t>,</w:t>
+      </w:r>
+      <w:r>
+        <w:rPr>
+          <w:rFonts w:ascii="Cambria" w:eastAsia="Cambria" w:hAnsi="Cambria" w:cs="Cambria"/>
+          <w:b/>
+        </w:rPr>
+        <w:t>y</w:t>
+      </w:r>
+      <w:r>
+        <w:rPr>
+          <w:rFonts w:ascii="Cambria" w:eastAsia="Cambria" w:hAnsi="Cambria" w:cs="Cambria"/>
+        </w:rPr>
+        <w:t>ˆ</w:t>
       </w:r>
       <w:r>
         <w:rPr>
           <w:rFonts w:ascii="Cambria" w:eastAsia="Cambria" w:hAnsi="Cambria" w:cs="Cambria"/>
           <w:i/>
         </w:rPr>
-        <w:t>𝐽</w:t>
-      </w:r>
-      <w:r>
-        <w:rPr>
-          <w:rFonts w:ascii="Cambria" w:eastAsia="Cambria" w:hAnsi="Cambria" w:cs="Cambria"/>
-        </w:rPr>
-        <w:t>(</w:t>
+        <w:t>,</w:t>
       </w:r>
       <w:proofErr w:type="spellStart"/>
-      <w:proofErr w:type="gramStart"/>
       <w:r>
         <w:rPr>
           <w:rFonts w:ascii="Cambria" w:eastAsia="Cambria" w:hAnsi="Cambria" w:cs="Cambria"/>
@@ -4674,63 +5368,37 @@
       </w:r>
       <w:r>
         <w:rPr>
-          <w:rFonts w:ascii="Cambria" w:eastAsia="Cambria" w:hAnsi="Cambria" w:cs="Cambria"/>
-          <w:i/>
-        </w:rPr>
-        <w:t>,</w:t>
-      </w:r>
-      <w:r>
-        <w:rPr>
-          <w:rFonts w:ascii="Cambria" w:eastAsia="Cambria" w:hAnsi="Cambria" w:cs="Cambria"/>
-          <w:b/>
-        </w:rPr>
-        <w:t>y</w:t>
-      </w:r>
-      <w:r>
-        <w:rPr>
-          <w:rFonts w:ascii="Cambria" w:eastAsia="Cambria" w:hAnsi="Cambria" w:cs="Cambria"/>
-        </w:rPr>
-        <w:t>ˆ</w:t>
-      </w:r>
-      <w:proofErr w:type="gramEnd"/>
-      <w:r>
-        <w:rPr>
-          <w:rFonts w:ascii="Cambria" w:eastAsia="Cambria" w:hAnsi="Cambria" w:cs="Cambria"/>
-          <w:i/>
-        </w:rPr>
-        <w:t>,</w:t>
-      </w:r>
-      <w:r>
-        <w:rPr>
-          <w:rFonts w:ascii="Cambria" w:eastAsia="Cambria" w:hAnsi="Cambria" w:cs="Cambria"/>
-          <w:b/>
-        </w:rPr>
-        <w:t>y</w:t>
-      </w:r>
-      <w:proofErr w:type="spellEnd"/>
-      <w:r>
-        <w:rPr>
-          <w:rFonts w:ascii="Cambria" w:eastAsia="Cambria" w:hAnsi="Cambria" w:cs="Cambria"/>
+          <w:rFonts w:asciiTheme="minorEastAsia" w:eastAsiaTheme="minorEastAsia" w:hAnsiTheme="minorEastAsia" w:cs="Cambria" w:hint="eastAsia"/>
           <w:i/>
           <w:vertAlign w:val="superscript"/>
         </w:rPr>
-        <w:t>𝑠𝑣𝑚</w:t>
-      </w:r>
-      <w:r>
-        <w:rPr>
-          <w:rFonts w:ascii="Cambria" w:eastAsia="Cambria" w:hAnsi="Cambria" w:cs="Cambria"/>
-        </w:rPr>
-        <w:t xml:space="preserve">) </w:t>
-      </w:r>
-      <w:r>
-        <w:t xml:space="preserve">as </w:t>
-      </w:r>
-      <w:r>
-        <w:rPr>
-          <w:rFonts w:ascii="Cambria" w:eastAsia="Cambria" w:hAnsi="Cambria" w:cs="Cambria"/>
+        <w:t>svm</w:t>
+      </w:r>
+      <w:proofErr w:type="spellEnd"/>
+      <w:r>
+        <w:rPr>
+          <w:rFonts w:ascii="Cambria" w:eastAsia="Cambria" w:hAnsi="Cambria" w:cs="Cambria"/>
+        </w:rPr>
+        <w:t>)</w:t>
+      </w:r>
+      <w:r>
+        <w:rPr>
+          <w:rFonts w:ascii="宋体" w:eastAsia="宋体" w:hAnsi="宋体" w:cs="宋体" w:hint="eastAsia"/>
+        </w:rPr>
+        <w:t>表</w:t>
+      </w:r>
+      <w:r>
+        <w:rPr>
+          <w:rFonts w:ascii="宋体" w:eastAsia="宋体" w:hAnsi="宋体" w:cs="宋体" w:hint="eastAsia"/>
+        </w:rPr>
+        <w:t>示为</w:t>
+      </w:r>
+      <w:r>
+        <w:rPr>
+          <w:rFonts w:asciiTheme="minorEastAsia" w:eastAsiaTheme="minorEastAsia" w:hAnsiTheme="minorEastAsia" w:cs="Cambria" w:hint="eastAsia"/>
           <w:i/>
         </w:rPr>
-        <w:t>𝑒𝑎𝑟𝑛</w:t>
+        <w:t>earn</w:t>
       </w:r>
       <w:r>
         <w:rPr>
@@ -4738,6 +5406,40 @@
         </w:rPr>
         <w:t>(</w:t>
       </w:r>
+      <w:r>
+        <w:rPr>
+          <w:rFonts w:ascii="Cambria" w:eastAsia="Cambria" w:hAnsi="Cambria" w:cs="Cambria"/>
+          <w:b/>
+        </w:rPr>
+        <w:t>y</w:t>
+      </w:r>
+      <w:r>
+        <w:rPr>
+          <w:rFonts w:ascii="Cambria" w:eastAsia="Cambria" w:hAnsi="Cambria" w:cs="Cambria"/>
+          <w:i/>
+        </w:rPr>
+        <w:t>,</w:t>
+      </w:r>
+      <w:r>
+        <w:rPr>
+          <w:rFonts w:ascii="Cambria" w:eastAsia="Cambria" w:hAnsi="Cambria" w:cs="Cambria"/>
+          <w:b/>
+        </w:rPr>
+        <w:t>y</w:t>
+      </w:r>
+      <w:r>
+        <w:rPr>
+          <w:rFonts w:ascii="Cambria" w:eastAsia="Cambria" w:hAnsi="Cambria" w:cs="Cambria"/>
+        </w:rPr>
+        <w:t>ˆ</w:t>
+      </w:r>
+      <w:r>
+        <w:rPr>
+          <w:rFonts w:ascii="Cambria" w:eastAsia="Cambria" w:hAnsi="Cambria" w:cs="Cambria"/>
+          <w:i/>
+        </w:rPr>
+        <w:t>,</w:t>
+      </w:r>
       <w:proofErr w:type="spellStart"/>
       <w:r>
         <w:rPr>
@@ -4748,47 +5450,13 @@
       </w:r>
       <w:r>
         <w:rPr>
-          <w:rFonts w:ascii="Cambria" w:eastAsia="Cambria" w:hAnsi="Cambria" w:cs="Cambria"/>
-          <w:i/>
-        </w:rPr>
-        <w:t>,</w:t>
-      </w:r>
-      <w:r>
-        <w:rPr>
-          <w:rFonts w:ascii="Cambria" w:eastAsia="Cambria" w:hAnsi="Cambria" w:cs="Cambria"/>
-          <w:b/>
-        </w:rPr>
-        <w:t>y</w:t>
-      </w:r>
-      <w:r>
-        <w:rPr>
-          <w:rFonts w:ascii="Cambria" w:eastAsia="Cambria" w:hAnsi="Cambria" w:cs="Cambria"/>
-        </w:rPr>
-        <w:t>ˆ</w:t>
-      </w:r>
-      <w:r>
-        <w:rPr>
-          <w:rFonts w:ascii="Cambria" w:eastAsia="Cambria" w:hAnsi="Cambria" w:cs="Cambria"/>
-          <w:i/>
-        </w:rPr>
-        <w:t>,</w:t>
-      </w:r>
-      <w:r>
-        <w:rPr>
-          <w:rFonts w:ascii="Cambria" w:eastAsia="Cambria" w:hAnsi="Cambria" w:cs="Cambria"/>
-          <w:b/>
-        </w:rPr>
-        <w:t>y</w:t>
-      </w:r>
-      <w:proofErr w:type="spellEnd"/>
-      <w:r>
-        <w:rPr>
-          <w:rFonts w:ascii="Cambria" w:eastAsia="Cambria" w:hAnsi="Cambria" w:cs="Cambria"/>
+          <w:rFonts w:asciiTheme="minorEastAsia" w:eastAsiaTheme="minorEastAsia" w:hAnsiTheme="minorEastAsia" w:cs="Cambria" w:hint="eastAsia"/>
           <w:i/>
           <w:vertAlign w:val="superscript"/>
         </w:rPr>
-        <w:t>𝑠𝑣𝑚</w:t>
-      </w:r>
+        <w:t>svm</w:t>
+      </w:r>
+      <w:proofErr w:type="spellEnd"/>
       <w:r>
         <w:rPr>
           <w:rFonts w:ascii="Cambria" w:eastAsia="Cambria" w:hAnsi="Cambria" w:cs="Cambria"/>
@@ -4796,11 +5464,21 @@
         <w:t xml:space="preserve">) − </w:t>
       </w:r>
       <w:r>
+        <w:t>λ</w:t>
+      </w:r>
+      <w:r>
         <w:rPr>
           <w:rFonts w:ascii="Cambria" w:eastAsia="Cambria" w:hAnsi="Cambria" w:cs="Cambria"/>
           <w:i/>
         </w:rPr>
-        <w:t>𝜆 𝑙𝑜𝑠𝑒</w:t>
+        <w:t xml:space="preserve"> </w:t>
+      </w:r>
+      <w:r>
+        <w:rPr>
+          <w:rFonts w:asciiTheme="minorEastAsia" w:eastAsiaTheme="minorEastAsia" w:hAnsiTheme="minorEastAsia" w:cs="Cambria" w:hint="eastAsia"/>
+          <w:i/>
+        </w:rPr>
+        <w:t>lose</w:t>
       </w:r>
       <w:r>
         <w:rPr>
@@ -4808,6 +5486,40 @@
         </w:rPr>
         <w:t>(</w:t>
       </w:r>
+      <w:r>
+        <w:rPr>
+          <w:rFonts w:ascii="Cambria" w:eastAsia="Cambria" w:hAnsi="Cambria" w:cs="Cambria"/>
+          <w:b/>
+        </w:rPr>
+        <w:t>y</w:t>
+      </w:r>
+      <w:r>
+        <w:rPr>
+          <w:rFonts w:ascii="Cambria" w:eastAsia="Cambria" w:hAnsi="Cambria" w:cs="Cambria"/>
+          <w:i/>
+        </w:rPr>
+        <w:t>,</w:t>
+      </w:r>
+      <w:r>
+        <w:rPr>
+          <w:rFonts w:ascii="Cambria" w:eastAsia="Cambria" w:hAnsi="Cambria" w:cs="Cambria"/>
+          <w:b/>
+        </w:rPr>
+        <w:t>y</w:t>
+      </w:r>
+      <w:r>
+        <w:rPr>
+          <w:rFonts w:ascii="Cambria" w:eastAsia="Cambria" w:hAnsi="Cambria" w:cs="Cambria"/>
+        </w:rPr>
+        <w:t>ˆ</w:t>
+      </w:r>
+      <w:r>
+        <w:rPr>
+          <w:rFonts w:ascii="Cambria" w:eastAsia="Cambria" w:hAnsi="Cambria" w:cs="Cambria"/>
+          <w:i/>
+        </w:rPr>
+        <w:t>,</w:t>
+      </w:r>
       <w:proofErr w:type="spellStart"/>
       <w:r>
         <w:rPr>
@@ -4818,354 +5530,70 @@
       </w:r>
       <w:r>
         <w:rPr>
-          <w:rFonts w:ascii="Cambria" w:eastAsia="Cambria" w:hAnsi="Cambria" w:cs="Cambria"/>
-          <w:i/>
-        </w:rPr>
-        <w:t>,</w:t>
-      </w:r>
-      <w:r>
-        <w:rPr>
-          <w:rFonts w:ascii="Cambria" w:eastAsia="Cambria" w:hAnsi="Cambria" w:cs="Cambria"/>
-          <w:b/>
-        </w:rPr>
-        <w:t>y</w:t>
-      </w:r>
-      <w:r>
-        <w:rPr>
-          <w:rFonts w:ascii="Cambria" w:eastAsia="Cambria" w:hAnsi="Cambria" w:cs="Cambria"/>
-        </w:rPr>
-        <w:t>ˆ</w:t>
-      </w:r>
-      <w:r>
-        <w:rPr>
-          <w:rFonts w:ascii="Cambria" w:eastAsia="Cambria" w:hAnsi="Cambria" w:cs="Cambria"/>
-          <w:i/>
-        </w:rPr>
-        <w:t>,</w:t>
-      </w:r>
-      <w:r>
-        <w:rPr>
-          <w:rFonts w:ascii="Cambria" w:eastAsia="Cambria" w:hAnsi="Cambria" w:cs="Cambria"/>
-          <w:b/>
-        </w:rPr>
-        <w:t>y</w:t>
-      </w:r>
-      <w:proofErr w:type="spellEnd"/>
-      <w:r>
-        <w:rPr>
-          <w:rFonts w:ascii="Cambria" w:eastAsia="Cambria" w:hAnsi="Cambria" w:cs="Cambria"/>
+          <w:rFonts w:asciiTheme="minorEastAsia" w:eastAsiaTheme="minorEastAsia" w:hAnsiTheme="minorEastAsia" w:cs="Cambria" w:hint="eastAsia"/>
           <w:i/>
           <w:vertAlign w:val="superscript"/>
         </w:rPr>
-        <w:t>𝑠𝑣𝑚</w:t>
-      </w:r>
-      <w:r>
-        <w:rPr>
-          <w:rFonts w:ascii="Cambria" w:eastAsia="Cambria" w:hAnsi="Cambria" w:cs="Cambria"/>
-        </w:rPr>
-        <w:t xml:space="preserve">) </w:t>
-      </w:r>
-      <w:r>
-        <w:t>in the sequel.</w:t>
+        <w:t>svm</w:t>
+      </w:r>
+      <w:proofErr w:type="spellEnd"/>
+      <w:r>
+        <w:rPr>
+          <w:rFonts w:ascii="Cambria" w:eastAsia="Cambria" w:hAnsi="Cambria" w:cs="Cambria"/>
+        </w:rPr>
+        <w:t>)</w:t>
+      </w:r>
+      <w:r>
+        <w:rPr>
+          <w:rFonts w:ascii="宋体" w:eastAsia="宋体" w:hAnsi="宋体" w:cs="宋体" w:hint="eastAsia"/>
+        </w:rPr>
+        <w:t>。</w:t>
       </w:r>
     </w:p>
     <w:p>
       <w:pPr>
         <w:spacing w:after="57" w:line="328" w:lineRule="auto"/>
         <w:ind w:left="61"/>
-      </w:pPr>
-      <w:r>
-        <w:t>max</w:t>
-      </w:r>
-      <w:r>
-        <w:rPr>
-          <w:rFonts w:ascii="Cambria Math" w:hAnsi="Cambria Math" w:cs="Cambria Math"/>
-        </w:rPr>
-        <w:t>𝑢𝑢</w:t>
-      </w:r>
-      <w:r>
-        <w:rPr>
-          <w:rFonts w:ascii="宋体" w:eastAsia="宋体" w:hAnsi="宋体" w:cs="宋体" w:hint="eastAsia"/>
-        </w:rPr>
-        <w:t>（</w:t>
-      </w:r>
-      <w:r>
-        <w:t>y</w:t>
-      </w:r>
-      <w:r>
-        <w:rPr>
-          <w:rFonts w:ascii="宋体" w:eastAsia="宋体" w:hAnsi="宋体" w:cs="宋体" w:hint="eastAsia"/>
-        </w:rPr>
-        <w:t>，</w:t>
-      </w:r>
-      <w:r>
-        <w:t>y *</w:t>
-      </w:r>
-      <w:r>
-        <w:rPr>
-          <w:rFonts w:ascii="宋体" w:eastAsia="宋体" w:hAnsi="宋体" w:cs="宋体" w:hint="eastAsia"/>
-        </w:rPr>
-        <w:t>，</w:t>
-      </w:r>
-      <w:r>
-        <w:t>y</w:t>
-      </w:r>
-      <w:r>
-        <w:rPr>
-          <w:rFonts w:ascii="Cambria Math" w:hAnsi="Cambria Math" w:cs="Cambria Math"/>
-        </w:rPr>
-        <w:t>𝑠𝑣𝑚</w:t>
-      </w:r>
-      <w:r>
-        <w:rPr>
-          <w:rFonts w:ascii="宋体" w:eastAsia="宋体" w:hAnsi="宋体" w:cs="宋体" w:hint="eastAsia"/>
-        </w:rPr>
-        <w:t>）</w:t>
-      </w:r>
-      <w:r>
-        <w:t xml:space="preserve"> - λ</w:t>
-      </w:r>
-      <w:r>
-        <w:rPr>
-          <w:rFonts w:ascii="Cambria Math" w:hAnsi="Cambria Math" w:cs="Cambria Math"/>
-        </w:rPr>
-        <w:t>𝑙𝑜𝑠𝑒</w:t>
-      </w:r>
-      <w:r>
-        <w:rPr>
-          <w:rFonts w:ascii="宋体" w:eastAsia="宋体" w:hAnsi="宋体" w:cs="宋体" w:hint="eastAsia"/>
-        </w:rPr>
-        <w:t>（</w:t>
-      </w:r>
-      <w:r>
-        <w:t>y</w:t>
-      </w:r>
-      <w:r>
-        <w:rPr>
-          <w:rFonts w:ascii="宋体" w:eastAsia="宋体" w:hAnsi="宋体" w:cs="宋体" w:hint="eastAsia"/>
-        </w:rPr>
-        <w:t>，</w:t>
-      </w:r>
-      <w:r>
-        <w:t>y *</w:t>
-      </w:r>
-      <w:r>
-        <w:rPr>
-          <w:rFonts w:ascii="宋体" w:eastAsia="宋体" w:hAnsi="宋体" w:cs="宋体" w:hint="eastAsia"/>
-        </w:rPr>
-        <w:t>，</w:t>
-      </w:r>
-      <w:r>
-        <w:t>y</w:t>
-      </w:r>
-      <w:r>
-        <w:rPr>
-          <w:rFonts w:ascii="Cambria Math" w:hAnsi="Cambria Math" w:cs="Cambria Math"/>
-        </w:rPr>
-        <w:t>𝑠𝑣𝑚</w:t>
-      </w:r>
-      <w:r>
-        <w:rPr>
-          <w:rFonts w:ascii="宋体" w:eastAsia="宋体" w:hAnsi="宋体" w:cs="宋体" w:hint="eastAsia"/>
-        </w:rPr>
-        <w:t>），（</w:t>
-      </w:r>
-      <w:r>
-        <w:t>2</w:t>
-      </w:r>
-      <w:r>
-        <w:rPr>
-          <w:rFonts w:ascii="宋体" w:eastAsia="宋体" w:hAnsi="宋体" w:cs="宋体" w:hint="eastAsia"/>
-        </w:rPr>
-        <w:t>）</w:t>
-      </w:r>
+        <w:rPr>
+          <w:rFonts w:ascii="宋体" w:eastAsia="宋体" w:hAnsi="宋体" w:cs="宋体"/>
+        </w:rPr>
+      </w:pPr>
     </w:p>
     <w:p>
       <w:pPr>
         <w:spacing w:after="57" w:line="328" w:lineRule="auto"/>
         <w:ind w:left="61"/>
-      </w:pPr>
-      <w:r>
-        <w:t>y</w:t>
-      </w:r>
-      <w:r>
-        <w:rPr>
-          <w:rFonts w:ascii="宋体" w:eastAsia="宋体" w:hAnsi="宋体" w:cs="宋体" w:hint="eastAsia"/>
-        </w:rPr>
-        <w:t>∈</w:t>
-      </w:r>
-      <w:r>
-        <w:t>{±1}</w:t>
-      </w:r>
+        <w:rPr>
+          <w:rFonts w:ascii="宋体" w:eastAsia="宋体" w:hAnsi="宋体" w:cs="宋体"/>
+        </w:rPr>
+      </w:pPr>
     </w:p>
     <w:p>
       <w:pPr>
         <w:spacing w:after="57" w:line="328" w:lineRule="auto"/>
         <w:ind w:left="61"/>
-      </w:pPr>
-      <w:r>
-        <w:rPr>
-          <w:rFonts w:ascii="宋体" w:eastAsia="宋体" w:hAnsi="宋体" w:cs="宋体" w:hint="eastAsia"/>
-        </w:rPr>
-        <w:lastRenderedPageBreak/>
-        <w:t>其中</w:t>
-      </w:r>
-      <w:r>
-        <w:t>λ</w:t>
-      </w:r>
-      <w:r>
-        <w:rPr>
-          <w:rFonts w:ascii="宋体" w:eastAsia="宋体" w:hAnsi="宋体" w:cs="宋体" w:hint="eastAsia"/>
-        </w:rPr>
-        <w:t>是用于权衡用户想要承担多少风险的参数。</w:t>
-      </w:r>
-      <w:r>
-        <w:t xml:space="preserve"> </w:t>
-      </w:r>
-      <w:r>
-        <w:rPr>
-          <w:rFonts w:ascii="宋体" w:eastAsia="宋体" w:hAnsi="宋体" w:cs="宋体" w:hint="eastAsia"/>
-        </w:rPr>
-        <w:t>为了简化表示法，我们在后续中将</w:t>
-      </w:r>
-      <w:r>
-        <w:rPr>
-          <w:rFonts w:ascii="Cambria Math" w:hAnsi="Cambria Math" w:cs="Cambria Math"/>
-        </w:rPr>
-        <w:t>𝐽</w:t>
-      </w:r>
-      <w:r>
-        <w:rPr>
-          <w:rFonts w:ascii="宋体" w:eastAsia="宋体" w:hAnsi="宋体" w:cs="宋体" w:hint="eastAsia"/>
-        </w:rPr>
-        <w:t>（</w:t>
-      </w:r>
-      <w:r>
-        <w:t>y</w:t>
-      </w:r>
-      <w:r>
-        <w:rPr>
-          <w:rFonts w:ascii="宋体" w:eastAsia="宋体" w:hAnsi="宋体" w:cs="宋体" w:hint="eastAsia"/>
-        </w:rPr>
-        <w:t>，</w:t>
-      </w:r>
-      <w:r>
-        <w:t>y</w:t>
-      </w:r>
-      <w:r>
-        <w:rPr>
-          <w:rFonts w:ascii="宋体" w:eastAsia="宋体" w:hAnsi="宋体" w:cs="宋体" w:hint="eastAsia"/>
-        </w:rPr>
-        <w:t>，</w:t>
-      </w:r>
-      <w:r>
-        <w:t>y</w:t>
-      </w:r>
-      <w:r>
-        <w:rPr>
-          <w:rFonts w:ascii="Cambria Math" w:hAnsi="Cambria Math" w:cs="Cambria Math"/>
-        </w:rPr>
-        <w:t>𝑠𝑣𝑚</w:t>
-      </w:r>
-      <w:r>
-        <w:rPr>
-          <w:rFonts w:ascii="宋体" w:eastAsia="宋体" w:hAnsi="宋体" w:cs="宋体" w:hint="eastAsia"/>
-        </w:rPr>
-        <w:t>）表示为</w:t>
-      </w:r>
-      <w:r>
-        <w:rPr>
-          <w:rFonts w:ascii="Cambria Math" w:hAnsi="Cambria Math" w:cs="Cambria Math"/>
-        </w:rPr>
-        <w:t>𝑒𝑎𝑟𝑛</w:t>
-      </w:r>
-      <w:r>
-        <w:rPr>
-          <w:rFonts w:ascii="宋体" w:eastAsia="宋体" w:hAnsi="宋体" w:cs="宋体" w:hint="eastAsia"/>
-        </w:rPr>
-        <w:t>（</w:t>
-      </w:r>
-      <w:r>
-        <w:t>y</w:t>
-      </w:r>
-      <w:r>
-        <w:rPr>
-          <w:rFonts w:ascii="宋体" w:eastAsia="宋体" w:hAnsi="宋体" w:cs="宋体" w:hint="eastAsia"/>
-        </w:rPr>
-        <w:t>，</w:t>
-      </w:r>
-      <w:r>
-        <w:t>y</w:t>
-      </w:r>
-      <w:r>
-        <w:rPr>
-          <w:rFonts w:ascii="宋体" w:eastAsia="宋体" w:hAnsi="宋体" w:cs="宋体" w:hint="eastAsia"/>
-        </w:rPr>
-        <w:t>，</w:t>
-      </w:r>
-      <w:r>
-        <w:t>y</w:t>
-      </w:r>
-      <w:r>
-        <w:rPr>
-          <w:rFonts w:ascii="Cambria Math" w:hAnsi="Cambria Math" w:cs="Cambria Math"/>
-        </w:rPr>
-        <w:t>𝑠𝑣𝑚</w:t>
-      </w:r>
-      <w:r>
-        <w:rPr>
-          <w:rFonts w:ascii="宋体" w:eastAsia="宋体" w:hAnsi="宋体" w:cs="宋体" w:hint="eastAsia"/>
-        </w:rPr>
-        <w:t>）</w:t>
-      </w:r>
-      <w:r>
-        <w:t xml:space="preserve"> - λ</w:t>
-      </w:r>
-      <w:r>
-        <w:rPr>
-          <w:rFonts w:ascii="Cambria Math" w:hAnsi="Cambria Math" w:cs="Cambria Math"/>
-        </w:rPr>
-        <w:t>𝑙𝑜𝑠𝑒</w:t>
-      </w:r>
-      <w:r>
-        <w:rPr>
-          <w:rFonts w:ascii="宋体" w:eastAsia="宋体" w:hAnsi="宋体" w:cs="宋体" w:hint="eastAsia"/>
-        </w:rPr>
-        <w:t>（</w:t>
-      </w:r>
-      <w:r>
-        <w:t>y</w:t>
-      </w:r>
-      <w:r>
-        <w:rPr>
-          <w:rFonts w:ascii="宋体" w:eastAsia="宋体" w:hAnsi="宋体" w:cs="宋体" w:hint="eastAsia"/>
-        </w:rPr>
-        <w:t>，</w:t>
-      </w:r>
-      <w:r>
-        <w:t>y</w:t>
-      </w:r>
-      <w:r>
-        <w:rPr>
-          <w:rFonts w:ascii="宋体" w:eastAsia="宋体" w:hAnsi="宋体" w:cs="宋体" w:hint="eastAsia"/>
-        </w:rPr>
-        <w:t>，</w:t>
-      </w:r>
-      <w:r>
-        <w:t>y</w:t>
-      </w:r>
-      <w:r>
-        <w:rPr>
-          <w:rFonts w:ascii="Cambria Math" w:hAnsi="Cambria Math" w:cs="Cambria Math"/>
-        </w:rPr>
-        <w:t>𝑠𝑣𝑚</w:t>
-      </w:r>
-      <w:r>
-        <w:rPr>
-          <w:rFonts w:ascii="宋体" w:eastAsia="宋体" w:hAnsi="宋体" w:cs="宋体" w:hint="eastAsia"/>
-        </w:rPr>
-        <w:t>）。</w:t>
-      </w:r>
+        <w:rPr>
+          <w:rFonts w:ascii="宋体" w:eastAsia="宋体" w:hAnsi="宋体" w:cs="宋体"/>
+        </w:rPr>
+      </w:pPr>
+    </w:p>
+    <w:p>
+      <w:pPr>
+        <w:spacing w:after="57" w:line="328" w:lineRule="auto"/>
+        <w:ind w:left="61"/>
+        <w:rPr>
+          <w:rFonts w:ascii="宋体" w:eastAsia="宋体" w:hAnsi="宋体" w:cs="宋体"/>
+        </w:rPr>
+      </w:pPr>
+    </w:p>
+    <w:p>
+      <w:pPr>
+        <w:spacing w:after="57" w:line="328" w:lineRule="auto"/>
+        <w:ind w:left="61"/>
+        <w:rPr>
+          <w:rFonts w:hint="eastAsia"/>
+        </w:rPr>
+      </w:pPr>
     </w:p>
     <w:p>
       <w:pPr>
@@ -5173,6 +5601,7 @@
         <w:ind w:left="61"/>
       </w:pPr>
       <w:r>
+        <w:lastRenderedPageBreak/>
         <w:t xml:space="preserve">Note that the difficulty for solving Eq. 2 lies in the fact that the ground-truth </w:t>
       </w:r>
       <w:r>
@@ -5235,7 +5664,7 @@
                     <pic:cNvPicPr/>
                   </pic:nvPicPr>
                   <pic:blipFill>
-                    <a:blip r:embed="rId17"/>
+                    <a:blip r:embed="rId19"/>
                     <a:stretch>
                       <a:fillRect/>
                     </a:stretch>
@@ -5283,7 +5712,7 @@
                     <pic:cNvPicPr/>
                   </pic:nvPicPr>
                   <pic:blipFill>
-                    <a:blip r:embed="rId18"/>
+                    <a:blip r:embed="rId20"/>
                     <a:stretch>
                       <a:fillRect/>
                     </a:stretch>
@@ -5392,10 +5821,96 @@
         <w:t>可以通过低密度分离器实现，即</w:t>
       </w:r>
       <w:r>
+        <w:rPr>
+          <w:noProof/>
+        </w:rPr>
+        <w:drawing>
+          <wp:inline distT="0" distB="0" distL="0" distR="0" wp14:anchorId="5D106E7E" wp14:editId="5A6BBEE0">
+            <wp:extent cx="402336" cy="143256"/>
+            <wp:effectExtent l="0" t="0" r="0" b="0"/>
+            <wp:docPr id="17" name="Picture 53794"/>
+            <wp:cNvGraphicFramePr/>
+            <a:graphic xmlns:a="http://schemas.openxmlformats.org/drawingml/2006/main">
+              <a:graphicData uri="http://schemas.openxmlformats.org/drawingml/2006/picture">
+                <pic:pic xmlns:pic="http://schemas.openxmlformats.org/drawingml/2006/picture">
+                  <pic:nvPicPr>
+                    <pic:cNvPr id="53794" name="Picture 53794"/>
+                    <pic:cNvPicPr/>
+                  </pic:nvPicPr>
+                  <pic:blipFill>
+                    <a:blip r:embed="rId19"/>
+                    <a:stretch>
+                      <a:fillRect/>
+                    </a:stretch>
+                  </pic:blipFill>
+                  <pic:spPr>
+                    <a:xfrm>
+                      <a:off x="0" y="0"/>
+                      <a:ext cx="402336" cy="143256"/>
+                    </a:xfrm>
+                    <a:prstGeom prst="rect">
+                      <a:avLst/>
+                    </a:prstGeom>
+                  </pic:spPr>
+                </pic:pic>
+              </a:graphicData>
+            </a:graphic>
+          </wp:inline>
+        </w:drawing>
+      </w:r>
+      <w:r>
+        <w:t xml:space="preserve">, i.e., </w:t>
+      </w:r>
+      <w:r>
+        <w:rPr>
+          <w:rFonts w:ascii="Cambria" w:eastAsia="Cambria" w:hAnsi="Cambria" w:cs="Cambria"/>
+          <w:b/>
+        </w:rPr>
         <w:t>y</w:t>
       </w:r>
       <w:r>
         <w:rPr>
+          <w:noProof/>
+        </w:rPr>
+        <w:drawing>
+          <wp:inline distT="0" distB="0" distL="0" distR="0" wp14:anchorId="72866ED0" wp14:editId="2A5620CB">
+            <wp:extent cx="935736" cy="143256"/>
+            <wp:effectExtent l="0" t="0" r="0" b="0"/>
+            <wp:docPr id="18" name="Picture 53793"/>
+            <wp:cNvGraphicFramePr/>
+            <a:graphic xmlns:a="http://schemas.openxmlformats.org/drawingml/2006/main">
+              <a:graphicData uri="http://schemas.openxmlformats.org/drawingml/2006/picture">
+                <pic:pic xmlns:pic="http://schemas.openxmlformats.org/drawingml/2006/picture">
+                  <pic:nvPicPr>
+                    <pic:cNvPr id="53793" name="Picture 53793"/>
+                    <pic:cNvPicPr/>
+                  </pic:nvPicPr>
+                  <pic:blipFill>
+                    <a:blip r:embed="rId20"/>
+                    <a:stretch>
+                      <a:fillRect/>
+                    </a:stretch>
+                  </pic:blipFill>
+                  <pic:spPr>
+                    <a:xfrm>
+                      <a:off x="0" y="0"/>
+                      <a:ext cx="935736" cy="143256"/>
+                    </a:xfrm>
+                    <a:prstGeom prst="rect">
+                      <a:avLst/>
+                    </a:prstGeom>
+                  </pic:spPr>
+                </pic:pic>
+              </a:graphicData>
+            </a:graphic>
+          </wp:inline>
+        </w:drawing>
+      </w:r>
+      <w:r>
+        <w:t>.</w:t>
+      </w:r>
+      <w:r>
+        <w:rPr>
           <w:rFonts w:ascii="宋体" w:eastAsia="宋体" w:hAnsi="宋体" w:cs="宋体" w:hint="eastAsia"/>
         </w:rPr>
         <w:t>。</w:t>
@@ -5421,166 +5936,55 @@
     </w:p>
     <w:p>
       <w:pPr>
-        <w:spacing w:after="297" w:line="284" w:lineRule="auto"/>
-        <w:ind w:left="1438" w:right="-15" w:hanging="398"/>
-        <w:jc w:val="left"/>
-      </w:pPr>
-      <w:r>
+        <w:spacing w:after="274" w:line="234" w:lineRule="auto"/>
+        <w:ind w:left="61" w:right="-15"/>
         <w:rPr>
           <w:rFonts w:ascii="Cambria" w:eastAsia="Cambria" w:hAnsi="Cambria" w:cs="Cambria"/>
           <w:b/>
         </w:rPr>
-        <w:t>y</w:t>
-      </w:r>
-      <w:r>
-        <w:rPr>
-          <w:rFonts w:ascii="Cambria" w:eastAsia="Cambria" w:hAnsi="Cambria" w:cs="Cambria"/>
-        </w:rPr>
-        <w:t xml:space="preserve">¯ = </w:t>
-      </w:r>
-      <w:proofErr w:type="spellStart"/>
-      <w:r>
-        <w:rPr>
-          <w:rFonts w:ascii="Cambria" w:eastAsia="Cambria" w:hAnsi="Cambria" w:cs="Cambria"/>
-        </w:rPr>
-        <w:t>argmax</w:t>
-      </w:r>
-      <w:proofErr w:type="spellEnd"/>
-      <w:r>
-        <w:rPr>
-          <w:rFonts w:ascii="Cambria" w:eastAsia="Cambria" w:hAnsi="Cambria" w:cs="Cambria"/>
-        </w:rPr>
-        <w:t xml:space="preserve"> min </w:t>
-      </w:r>
-      <w:r>
-        <w:rPr>
-          <w:rFonts w:ascii="Cambria" w:eastAsia="Cambria" w:hAnsi="Cambria" w:cs="Cambria"/>
-          <w:i/>
-        </w:rPr>
-        <w:t>𝐽</w:t>
-      </w:r>
-      <w:r>
-        <w:rPr>
-          <w:rFonts w:ascii="Cambria" w:eastAsia="Cambria" w:hAnsi="Cambria" w:cs="Cambria"/>
-        </w:rPr>
-        <w:t>(</w:t>
-      </w:r>
-      <w:proofErr w:type="spellStart"/>
-      <w:proofErr w:type="gramStart"/>
-      <w:r>
-        <w:rPr>
-          <w:rFonts w:ascii="Cambria" w:eastAsia="Cambria" w:hAnsi="Cambria" w:cs="Cambria"/>
-          <w:b/>
-        </w:rPr>
-        <w:t>y</w:t>
-      </w:r>
-      <w:r>
-        <w:rPr>
-          <w:rFonts w:ascii="Cambria" w:eastAsia="Cambria" w:hAnsi="Cambria" w:cs="Cambria"/>
-          <w:i/>
-        </w:rPr>
-        <w:t>,</w:t>
-      </w:r>
-      <w:r>
-        <w:rPr>
-          <w:rFonts w:ascii="Cambria" w:eastAsia="Cambria" w:hAnsi="Cambria" w:cs="Cambria"/>
-          <w:b/>
-        </w:rPr>
-        <w:t>y</w:t>
-      </w:r>
-      <w:r>
-        <w:rPr>
-          <w:rFonts w:ascii="Cambria" w:eastAsia="Cambria" w:hAnsi="Cambria" w:cs="Cambria"/>
-        </w:rPr>
-        <w:t>ˆ</w:t>
-      </w:r>
-      <w:proofErr w:type="gramEnd"/>
-      <w:r>
-        <w:rPr>
-          <w:rFonts w:ascii="Cambria" w:eastAsia="Cambria" w:hAnsi="Cambria" w:cs="Cambria"/>
-          <w:i/>
-        </w:rPr>
-        <w:t>,</w:t>
-      </w:r>
-      <w:r>
-        <w:rPr>
-          <w:rFonts w:ascii="Cambria" w:eastAsia="Cambria" w:hAnsi="Cambria" w:cs="Cambria"/>
-          <w:b/>
-        </w:rPr>
-        <w:t>y</w:t>
-      </w:r>
-      <w:proofErr w:type="spellEnd"/>
-      <w:r>
-        <w:rPr>
-          <w:rFonts w:ascii="Cambria" w:eastAsia="Cambria" w:hAnsi="Cambria" w:cs="Cambria"/>
-          <w:i/>
-          <w:vertAlign w:val="superscript"/>
-        </w:rPr>
-        <w:t>𝑠𝑣𝑚</w:t>
-      </w:r>
-      <w:r>
-        <w:rPr>
-          <w:rFonts w:ascii="Cambria" w:eastAsia="Cambria" w:hAnsi="Cambria" w:cs="Cambria"/>
-        </w:rPr>
-        <w:t>)</w:t>
-      </w:r>
-      <w:r>
-        <w:rPr>
-          <w:rFonts w:ascii="Cambria" w:eastAsia="Cambria" w:hAnsi="Cambria" w:cs="Cambria"/>
-          <w:i/>
-        </w:rPr>
-        <w:t xml:space="preserve">. </w:t>
-      </w:r>
-      <w:r>
-        <w:t xml:space="preserve">(3) </w:t>
-      </w:r>
-      <w:r>
-        <w:rPr>
-          <w:rFonts w:ascii="Cambria" w:eastAsia="Cambria" w:hAnsi="Cambria" w:cs="Cambria"/>
-          <w:b/>
-          <w:sz w:val="14"/>
-        </w:rPr>
-        <w:t>y</w:t>
-      </w:r>
-      <w:proofErr w:type="gramStart"/>
-      <w:r>
-        <w:rPr>
-          <w:rFonts w:ascii="Cambria" w:eastAsia="Cambria" w:hAnsi="Cambria" w:cs="Cambria"/>
-          <w:sz w:val="14"/>
-        </w:rPr>
-        <w:t>∈{</w:t>
-      </w:r>
-      <w:proofErr w:type="gramEnd"/>
-      <w:r>
-        <w:rPr>
-          <w:rFonts w:ascii="Cambria" w:eastAsia="Cambria" w:hAnsi="Cambria" w:cs="Cambria"/>
-          <w:sz w:val="14"/>
-        </w:rPr>
-        <w:t>±1}</w:t>
-      </w:r>
-      <w:r>
-        <w:rPr>
-          <w:rFonts w:ascii="Cambria" w:eastAsia="Cambria" w:hAnsi="Cambria" w:cs="Cambria"/>
-          <w:i/>
-          <w:sz w:val="10"/>
-        </w:rPr>
-        <w:t xml:space="preserve">𝑢 </w:t>
-      </w:r>
-      <w:r>
-        <w:rPr>
-          <w:rFonts w:ascii="Cambria" w:eastAsia="Cambria" w:hAnsi="Cambria" w:cs="Cambria"/>
-          <w:b/>
-          <w:sz w:val="14"/>
-        </w:rPr>
-        <w:t>y</w:t>
-      </w:r>
-      <w:r>
-        <w:rPr>
-          <w:rFonts w:ascii="Cambria" w:eastAsia="Cambria" w:hAnsi="Cambria" w:cs="Cambria"/>
-          <w:sz w:val="14"/>
-        </w:rPr>
-        <w:t>ˆ∈ℳ</w:t>
-      </w:r>
+      </w:pPr>
+      <w:r>
+        <w:rPr>
+          <w:noProof/>
+        </w:rPr>
+        <w:drawing>
+          <wp:inline distT="0" distB="0" distL="0" distR="0" wp14:anchorId="03296C53" wp14:editId="10B18777">
+            <wp:extent cx="3035935" cy="410210"/>
+            <wp:effectExtent l="0" t="0" r="0" b="8890"/>
+            <wp:docPr id="19" name="图片 19"/>
+            <wp:cNvGraphicFramePr>
+              <a:graphicFrameLocks xmlns:a="http://schemas.openxmlformats.org/drawingml/2006/main" noChangeAspect="1"/>
+            </wp:cNvGraphicFramePr>
+            <a:graphic xmlns:a="http://schemas.openxmlformats.org/drawingml/2006/main">
+              <a:graphicData uri="http://schemas.openxmlformats.org/drawingml/2006/picture">
+                <pic:pic xmlns:pic="http://schemas.openxmlformats.org/drawingml/2006/picture">
+                  <pic:nvPicPr>
+                    <pic:cNvPr id="1" name=""/>
+                    <pic:cNvPicPr/>
+                  </pic:nvPicPr>
+                  <pic:blipFill>
+                    <a:blip r:embed="rId21"/>
+                    <a:stretch>
+                      <a:fillRect/>
+                    </a:stretch>
+                  </pic:blipFill>
+                  <pic:spPr>
+                    <a:xfrm>
+                      <a:off x="0" y="0"/>
+                      <a:ext cx="3035935" cy="410210"/>
+                    </a:xfrm>
+                    <a:prstGeom prst="rect">
+                      <a:avLst/>
+                    </a:prstGeom>
+                  </pic:spPr>
+                </pic:pic>
+              </a:graphicData>
+            </a:graphic>
+          </wp:inline>
+        </w:drawing>
+      </w:r>
+      <w:bookmarkStart w:id="0" w:name="_GoBack"/>
+      <w:bookmarkEnd w:id="0"/>
     </w:p>
     <w:p>
       <w:pPr>
@@ -5621,7 +6025,7 @@
                     <pic:cNvPicPr/>
                   </pic:nvPicPr>
                   <pic:blipFill>
-                    <a:blip r:embed="rId19"/>
+                    <a:blip r:embed="rId22"/>
                     <a:stretch>
                       <a:fillRect/>
                     </a:stretch>
@@ -6288,7 +6692,7 @@
                     <pic:cNvPicPr/>
                   </pic:nvPicPr>
                   <pic:blipFill>
-                    <a:blip r:embed="rId20"/>
+                    <a:blip r:embed="rId23"/>
                     <a:stretch>
                       <a:fillRect/>
                     </a:stretch>
@@ -6341,7 +6745,7 @@
                     <pic:cNvPicPr/>
                   </pic:nvPicPr>
                   <pic:blipFill>
-                    <a:blip r:embed="rId21"/>
+                    <a:blip r:embed="rId24"/>
                     <a:stretch>
                       <a:fillRect/>
                     </a:stretch>
@@ -6750,7 +7154,7 @@
                     <pic:cNvPicPr/>
                   </pic:nvPicPr>
                   <pic:blipFill>
-                    <a:blip r:embed="rId22"/>
+                    <a:blip r:embed="rId25"/>
                     <a:stretch>
                       <a:fillRect/>
                     </a:stretch>
@@ -7210,7 +7614,6 @@
         <w:rPr>
           <w:rFonts w:ascii="Cambria Math" w:hAnsi="Cambria Math" w:cs="Cambria Math"/>
         </w:rPr>
-        <w:lastRenderedPageBreak/>
         <w:t>𝐽</w:t>
       </w:r>
       <w:r>
@@ -7378,6 +7781,7 @@
         <w:ind w:left="61"/>
       </w:pPr>
       <w:r>
+        <w:lastRenderedPageBreak/>
         <w:t>0</w:t>
       </w:r>
       <w:r>
@@ -7505,7 +7909,7 @@
                     <pic:cNvPicPr/>
                   </pic:nvPicPr>
                   <pic:blipFill>
-                    <a:blip r:embed="rId23"/>
+                    <a:blip r:embed="rId26"/>
                     <a:stretch>
                       <a:fillRect/>
                     </a:stretch>
@@ -7708,7 +8112,7 @@
                     <pic:cNvPicPr/>
                   </pic:nvPicPr>
                   <pic:blipFill>
-                    <a:blip r:embed="rId24"/>
+                    <a:blip r:embed="rId27"/>
                     <a:stretch>
                       <a:fillRect/>
                     </a:stretch>
@@ -8339,11 +8743,7 @@
         <w:t>𝑢</w:t>
       </w:r>
       <w:r>
-        <w:t xml:space="preserve">θs.t. </w:t>
-      </w:r>
-      <w:proofErr w:type="spellStart"/>
-      <w:r>
-        <w:t>θ</w:t>
+        <w:t>θs.t. θ</w:t>
       </w:r>
       <w:r>
         <w:rPr>
@@ -8352,11 +8752,7 @@
         <w:t>≤</w:t>
       </w:r>
       <w:r>
-        <w:t>c</w:t>
-      </w:r>
-      <w:proofErr w:type="spellEnd"/>
-      <w:r>
-        <w:t>'</w:t>
+        <w:t>c'</w:t>
       </w:r>
       <w:r>
         <w:rPr>
@@ -8438,7 +8834,6 @@
           <w:sz w:val="21"/>
           <w:vertAlign w:val="superscript"/>
         </w:rPr>
-        <w:lastRenderedPageBreak/>
         <w:t>y</w:t>
       </w:r>
       <w:proofErr w:type="gramStart"/>
@@ -8478,7 +8873,11 @@
         <w:ind w:left="61" w:right="98"/>
       </w:pPr>
       <w:r>
-        <w:t xml:space="preserve">Though Eq. 6 is an integer linear programming, according to Proposition 1, we do not need to get the optimal solution for achieving our goal, and thus we employ a simple heuristic method to solve Eq. 6. Specifically, we first solve a convex linear programming by relaxing the integer constraint of </w:t>
+        <w:t xml:space="preserve">Though Eq. 6 is an integer linear programming, according to Proposition 1, we do not need to get the optimal solution for achieving our goal, and thus we employ a simple heuristic method to solve Eq. 6. Specifically, we first solve </w:t>
+      </w:r>
+      <w:r>
+        <w:lastRenderedPageBreak/>
+        <w:t xml:space="preserve">a convex linear programming by relaxing the integer constraint of </w:t>
       </w:r>
       <w:r>
         <w:rPr>
@@ -8827,7 +9226,7 @@
                     <pic:cNvPicPr/>
                   </pic:nvPicPr>
                   <pic:blipFill>
-                    <a:blip r:embed="rId25"/>
+                    <a:blip r:embed="rId28"/>
                     <a:stretch>
                       <a:fillRect/>
                     </a:stretch>
@@ -9074,7 +9473,6 @@
         <w:rPr>
           <w:rFonts w:ascii="宋体" w:eastAsia="宋体" w:hAnsi="宋体" w:cs="宋体" w:hint="eastAsia"/>
         </w:rPr>
-        <w:lastRenderedPageBreak/>
         <w:t>这里</w:t>
       </w:r>
       <w:r>
@@ -9171,6 +9569,7 @@
         <w:rPr>
           <w:rFonts w:ascii="宋体" w:eastAsia="宋体" w:hAnsi="宋体" w:cs="宋体" w:hint="eastAsia"/>
         </w:rPr>
+        <w:lastRenderedPageBreak/>
         <w:t>值得一提的是，通过考虑所有</w:t>
       </w:r>
       <w:proofErr w:type="gramStart"/>
@@ -9309,7 +9708,7 @@
                     <pic:cNvPicPr/>
                   </pic:nvPicPr>
                   <pic:blipFill>
-                    <a:blip r:embed="rId26"/>
+                    <a:blip r:embed="rId29"/>
                     <a:stretch>
                       <a:fillRect/>
                     </a:stretch>
@@ -9363,7 +9762,7 @@
                     <pic:cNvPicPr/>
                   </pic:nvPicPr>
                   <pic:blipFill>
-                    <a:blip r:embed="rId27"/>
+                    <a:blip r:embed="rId30"/>
                     <a:stretch>
                       <a:fillRect/>
                     </a:stretch>
@@ -9404,7 +9803,7 @@
                     <pic:cNvPicPr/>
                   </pic:nvPicPr>
                   <pic:blipFill>
-                    <a:blip r:embed="rId28"/>
+                    <a:blip r:embed="rId31"/>
                     <a:stretch>
                       <a:fillRect/>
                     </a:stretch>
@@ -9575,7 +9974,7 @@
                     <pic:cNvPicPr/>
                   </pic:nvPicPr>
                   <pic:blipFill>
-                    <a:blip r:embed="rId29"/>
+                    <a:blip r:embed="rId32"/>
                     <a:stretch>
                       <a:fillRect/>
                     </a:stretch>
@@ -9683,7 +10082,7 @@
                     <pic:cNvPicPr/>
                   </pic:nvPicPr>
                   <pic:blipFill>
-                    <a:blip r:embed="rId30"/>
+                    <a:blip r:embed="rId33"/>
                     <a:stretch>
                       <a:fillRect/>
                     </a:stretch>
@@ -9734,7 +10133,7 @@
                     <pic:cNvPicPr/>
                   </pic:nvPicPr>
                   <pic:blipFill>
-                    <a:blip r:embed="rId31"/>
+                    <a:blip r:embed="rId34"/>
                     <a:stretch>
                       <a:fillRect/>
                     </a:stretch>
@@ -9827,7 +10226,7 @@
                     <pic:cNvPicPr/>
                   </pic:nvPicPr>
                   <pic:blipFill>
-                    <a:blip r:embed="rId32"/>
+                    <a:blip r:embed="rId35"/>
                     <a:stretch>
                       <a:fillRect/>
                     </a:stretch>
@@ -9873,7 +10272,7 @@
                     <pic:cNvPicPr/>
                   </pic:nvPicPr>
                   <pic:blipFill>
-                    <a:blip r:embed="rId33"/>
+                    <a:blip r:embed="rId36"/>
                     <a:stretch>
                       <a:fillRect/>
                     </a:stretch>
@@ -10086,6 +10485,7 @@
         <w:t>是一个大的常数（例如，在我们的实验中为</w:t>
       </w:r>
       <w:r>
+        <w:lastRenderedPageBreak/>
         <w:t>105</w:t>
       </w:r>
       <w:r>
@@ -10367,7 +10767,7 @@
                     <pic:cNvPicPr/>
                   </pic:nvPicPr>
                   <pic:blipFill>
-                    <a:blip r:embed="rId34"/>
+                    <a:blip r:embed="rId37"/>
                     <a:stretch>
                       <a:fillRect/>
                     </a:stretch>
@@ -10759,42 +11159,39 @@
         <w:rPr>
           <w:rFonts w:ascii="宋体" w:eastAsia="宋体" w:hAnsi="宋体" w:cs="宋体" w:hint="eastAsia"/>
         </w:rPr>
-        <w:t>通过随机</w:t>
-      </w:r>
-      <w:r>
-        <w:rPr>
-          <w:rFonts w:ascii="宋体" w:eastAsia="宋体" w:hAnsi="宋体" w:cs="宋体" w:hint="eastAsia"/>
-        </w:rPr>
+        <w:t>通过随机附近解决方案替换当前解决方案，其概率取决于它们之间的值差异</w:t>
+      </w:r>
+    </w:p>
+    <w:p>
+      <w:pPr>
+        <w:ind w:left="61"/>
+      </w:pPr>
+      <w:r>
+        <w:t xml:space="preserve">corresponding function targets as well as a global parameter, i.e., the temperature </w:t>
+      </w:r>
+      <w:r>
+        <w:rPr>
+          <w:rFonts w:ascii="Cambria" w:eastAsia="Cambria" w:hAnsi="Cambria" w:cs="Cambria"/>
+          <w:i/>
+        </w:rPr>
+        <w:t>𝑃</w:t>
+      </w:r>
+      <w:r>
+        <w:t xml:space="preserve">, which gradually decreases during the process. When </w:t>
+      </w:r>
+      <w:r>
+        <w:rPr>
+          <w:rFonts w:ascii="Cambria" w:eastAsia="Cambria" w:hAnsi="Cambria" w:cs="Cambria"/>
+          <w:i/>
+        </w:rPr>
+        <w:t xml:space="preserve">𝑃 </w:t>
+      </w:r>
+      <w:r>
+        <w:t xml:space="preserve">is large, current solution almost </w:t>
+      </w:r>
+      <w:r>
         <w:lastRenderedPageBreak/>
-        <w:t>附近解决方案替换当前解决方案，其概率取决于它们之间的值差异</w:t>
-      </w:r>
-    </w:p>
-    <w:p>
-      <w:pPr>
-        <w:ind w:left="61"/>
-      </w:pPr>
-      <w:r>
-        <w:t xml:space="preserve">corresponding function targets as well as a global parameter, i.e., the temperature </w:t>
-      </w:r>
-      <w:r>
-        <w:rPr>
-          <w:rFonts w:ascii="Cambria" w:eastAsia="Cambria" w:hAnsi="Cambria" w:cs="Cambria"/>
-          <w:i/>
-        </w:rPr>
-        <w:t>𝑃</w:t>
-      </w:r>
-      <w:r>
-        <w:t xml:space="preserve">, which gradually decreases during the process. When </w:t>
-      </w:r>
-      <w:r>
-        <w:rPr>
-          <w:rFonts w:ascii="Cambria" w:eastAsia="Cambria" w:hAnsi="Cambria" w:cs="Cambria"/>
-          <w:i/>
-        </w:rPr>
-        <w:t xml:space="preserve">𝑃 </w:t>
-      </w:r>
-      <w:r>
-        <w:t xml:space="preserve">is large, current solution almost changes randomly; while as </w:t>
+        <w:t xml:space="preserve">changes randomly; while as </w:t>
       </w:r>
       <w:r>
         <w:rPr>
@@ -11023,7 +11420,7 @@
                     <pic:cNvPicPr/>
                   </pic:nvPicPr>
                   <pic:blipFill>
-                    <a:blip r:embed="rId35"/>
+                    <a:blip r:embed="rId38"/>
                     <a:stretch>
                       <a:fillRect/>
                     </a:stretch>
@@ -11064,7 +11461,7 @@
                     <pic:cNvPicPr/>
                   </pic:nvPicPr>
                   <pic:blipFill>
-                    <a:blip r:embed="rId36"/>
+                    <a:blip r:embed="rId39"/>
                     <a:stretch>
                       <a:fillRect/>
                     </a:stretch>
@@ -11105,7 +11502,7 @@
                     <pic:cNvPicPr/>
                   </pic:nvPicPr>
                   <pic:blipFill>
-                    <a:blip r:embed="rId37"/>
+                    <a:blip r:embed="rId40"/>
                     <a:stretch>
                       <a:fillRect/>
                     </a:stretch>
@@ -11146,7 +11543,7 @@
                     <pic:cNvPicPr/>
                   </pic:nvPicPr>
                   <pic:blipFill>
-                    <a:blip r:embed="rId38"/>
+                    <a:blip r:embed="rId41"/>
                     <a:stretch>
                       <a:fillRect/>
                     </a:stretch>
@@ -16321,7 +16718,6 @@
         <w:rPr>
           <w:sz w:val="18"/>
         </w:rPr>
-        <w:lastRenderedPageBreak/>
         <w:t xml:space="preserve">5: </w:t>
       </w:r>
       <w:r>
@@ -16492,7 +16888,7 @@
                     <pic:cNvPicPr/>
                   </pic:nvPicPr>
                   <pic:blipFill>
-                    <a:blip r:embed="rId39"/>
+                    <a:blip r:embed="rId42"/>
                     <a:stretch>
                       <a:fillRect/>
                     </a:stretch>
@@ -16538,7 +16934,7 @@
                     <pic:cNvPicPr/>
                   </pic:nvPicPr>
                   <pic:blipFill>
-                    <a:blip r:embed="rId40"/>
+                    <a:blip r:embed="rId43"/>
                     <a:stretch>
                       <a:fillRect/>
                     </a:stretch>
@@ -16641,7 +17037,7 @@
                     <pic:cNvPicPr/>
                   </pic:nvPicPr>
                   <pic:blipFill>
-                    <a:blip r:embed="rId41"/>
+                    <a:blip r:embed="rId44"/>
                     <a:stretch>
                       <a:fillRect/>
                     </a:stretch>
@@ -18518,7 +18914,7 @@
                     <pic:cNvPicPr/>
                   </pic:nvPicPr>
                   <pic:blipFill>
-                    <a:blip r:embed="rId42"/>
+                    <a:blip r:embed="rId45"/>
                     <a:stretch>
                       <a:fillRect/>
                     </a:stretch>
@@ -18591,7 +18987,7 @@
                     <pic:cNvPicPr/>
                   </pic:nvPicPr>
                   <pic:blipFill>
-                    <a:blip r:embed="rId43"/>
+                    <a:blip r:embed="rId46"/>
                     <a:stretch>
                       <a:fillRect/>
                     </a:stretch>
@@ -18635,7 +19031,7 @@
                     <pic:cNvPicPr/>
                   </pic:nvPicPr>
                   <pic:blipFill>
-                    <a:blip r:embed="rId44"/>
+                    <a:blip r:embed="rId47"/>
                     <a:stretch>
                       <a:fillRect/>
                     </a:stretch>
@@ -18675,7 +19071,6 @@
         <w:rPr>
           <w:sz w:val="18"/>
         </w:rPr>
-        <w:lastRenderedPageBreak/>
         <w:t>3:</w:t>
       </w:r>
       <w:r>
@@ -18896,6 +19291,7 @@
         <w:rPr>
           <w:sz w:val="18"/>
         </w:rPr>
+        <w:lastRenderedPageBreak/>
         <w:t>8: Output</w:t>
       </w:r>
       <w:r>
@@ -18916,7 +19312,7 @@
                     <pic:cNvPicPr/>
                   </pic:nvPicPr>
                   <pic:blipFill>
-                    <a:blip r:embed="rId45"/>
+                    <a:blip r:embed="rId48"/>
                     <a:stretch>
                       <a:fillRect/>
                     </a:stretch>
@@ -19497,14 +19893,7 @@
         <w:rPr>
           <w:i/>
         </w:rPr>
-        <w:t xml:space="preserve">digit1, USPS, BCI, </w:t>
-      </w:r>
-      <w:r>
-        <w:rPr>
-          <w:i/>
-        </w:rPr>
-        <w:lastRenderedPageBreak/>
-        <w:t>g241c, g241n, COIL, Text</w:t>
+        <w:t>digit1, USPS, BCI, g241c, g241n, COIL, Text</w:t>
       </w:r>
       <w:r>
         <w:t>, and sixteen UCI data sets</w:t>
@@ -21966,6 +22355,7 @@
         <w:rPr>
           <w:sz w:val="18"/>
         </w:rPr>
+        <w:lastRenderedPageBreak/>
         <w:t>Output:</w:t>
       </w:r>
     </w:p>
@@ -22821,7 +23211,6 @@
         <w:ind w:left="351" w:hanging="209"/>
       </w:pPr>
       <w:r>
-        <w:lastRenderedPageBreak/>
         <w:t>2</w:t>
       </w:r>
       <w:r>
@@ -22879,6 +23268,7 @@
         <w:ind w:left="351" w:hanging="209"/>
       </w:pPr>
       <w:r>
+        <w:lastRenderedPageBreak/>
         <w:t>4</w:t>
       </w:r>
       <w:r>
@@ -23831,8 +24221,6 @@
         <w:tblInd w:w="105" w:type="dxa"/>
         <w:tblCellMar>
           <w:top w:w="10" w:type="dxa"/>
-          <w:left w:w="0" w:type="dxa"/>
-          <w:bottom w:w="0" w:type="dxa"/>
           <w:right w:w="64" w:type="dxa"/>
         </w:tblCellMar>
         <w:tblLook w:val="04A0" w:firstRow="1" w:lastRow="0" w:firstColumn="1" w:lastColumn="0" w:noHBand="0" w:noVBand="1"/>
@@ -26237,7 +26625,6 @@
         <w:ind w:left="61"/>
       </w:pPr>
       <w:r>
-        <w:lastRenderedPageBreak/>
         <w:t>Inductive SVM</w:t>
       </w:r>
       <w:r>
@@ -26485,7 +26872,11 @@
         <w:t>𝑠</w:t>
       </w:r>
       <w:r>
-        <w:t xml:space="preserve">, the sampling size </w:t>
+        <w:t xml:space="preserve">, the sampling </w:t>
+      </w:r>
+      <w:r>
+        <w:lastRenderedPageBreak/>
+        <w:t xml:space="preserve">size </w:t>
       </w:r>
       <w:r>
         <w:rPr>
@@ -27329,14 +27720,7 @@
         <w:rPr>
           <w:rFonts w:ascii="宋体" w:eastAsia="宋体" w:hAnsi="宋体" w:cs="宋体" w:hint="eastAsia"/>
         </w:rPr>
-        <w:t>在多个候选分隔符中表现最佳（注意此方</w:t>
-      </w:r>
-      <w:r>
-        <w:rPr>
-          <w:rFonts w:ascii="宋体" w:eastAsia="宋体" w:hAnsi="宋体" w:cs="宋体" w:hint="eastAsia"/>
-        </w:rPr>
-        <w:lastRenderedPageBreak/>
-        <w:t>法不切实际），</w:t>
+        <w:t>在多个候选分隔符中表现最佳（注意此方法不切实际），</w:t>
       </w:r>
       <w:r>
         <w:t>S3VM</w:t>
@@ -27459,7 +27843,11 @@
         <w:t xml:space="preserve">𝑎 </w:t>
       </w:r>
       <w:r>
-        <w:t>is highly competitive with TSVM. In terms of pairwise accuracy comparison, S4VM</w:t>
+        <w:t xml:space="preserve">is highly competitive with TSVM. In terms of pairwise </w:t>
+      </w:r>
+      <w:r>
+        <w:lastRenderedPageBreak/>
+        <w:t>accuracy comparison, S4VM</w:t>
       </w:r>
       <w:r>
         <w:rPr>
@@ -27998,7 +28386,6 @@
         <w:rPr>
           <w:rFonts w:ascii="宋体" w:eastAsia="宋体" w:hAnsi="宋体" w:cs="宋体" w:hint="eastAsia"/>
         </w:rPr>
-        <w:lastRenderedPageBreak/>
         <w:t>尽管定理</w:t>
       </w:r>
       <w:r>
@@ -28081,6 +28468,7 @@
         <w:ind w:left="334" w:hanging="349"/>
       </w:pPr>
       <w:r>
+        <w:lastRenderedPageBreak/>
         <w:t>Results of S4VM</w:t>
       </w:r>
       <w:r>
@@ -28748,9 +29136,6 @@
         <w:tblInd w:w="0" w:type="dxa"/>
         <w:tblCellMar>
           <w:top w:w="17" w:type="dxa"/>
-          <w:left w:w="0" w:type="dxa"/>
-          <w:bottom w:w="0" w:type="dxa"/>
-          <w:right w:w="0" w:type="dxa"/>
         </w:tblCellMar>
         <w:tblLook w:val="04A0" w:firstRow="1" w:lastRow="0" w:firstColumn="1" w:lastColumn="0" w:noHBand="0" w:noVBand="1"/>
       </w:tblPr>
@@ -29167,8 +29552,6 @@
               <w:tblInd w:w="1334" w:type="dxa"/>
               <w:tblCellMar>
                 <w:top w:w="95" w:type="dxa"/>
-                <w:left w:w="0" w:type="dxa"/>
-                <w:bottom w:w="0" w:type="dxa"/>
                 <w:right w:w="115" w:type="dxa"/>
               </w:tblCellMar>
               <w:tblLook w:val="04A0" w:firstRow="1" w:lastRow="0" w:firstColumn="1" w:lastColumn="0" w:noHBand="0" w:noVBand="1"/>
@@ -29640,7 +30023,7 @@
                                 <pic:cNvPicPr/>
                               </pic:nvPicPr>
                               <pic:blipFill>
-                                <a:blip r:embed="rId46"/>
+                                <a:blip r:embed="rId49"/>
                                 <a:stretch>
                                   <a:fillRect/>
                                 </a:stretch>
@@ -29827,7 +30210,7 @@
                                 <pic:cNvPicPr/>
                               </pic:nvPicPr>
                               <pic:blipFill>
-                                <a:blip r:embed="rId47"/>
+                                <a:blip r:embed="rId50"/>
                                 <a:stretch>
                                   <a:fillRect/>
                                 </a:stretch>
@@ -29959,7 +30342,7 @@
                                 <pic:cNvPicPr/>
                               </pic:nvPicPr>
                               <pic:blipFill>
-                                <a:blip r:embed="rId48"/>
+                                <a:blip r:embed="rId51"/>
                                 <a:stretch>
                                   <a:fillRect/>
                                 </a:stretch>
@@ -30923,7 +31306,7 @@
                                 <pic:cNvPicPr/>
                               </pic:nvPicPr>
                               <pic:blipFill>
-                                <a:blip r:embed="rId49"/>
+                                <a:blip r:embed="rId52"/>
                                 <a:stretch>
                                   <a:fillRect/>
                                 </a:stretch>
@@ -31090,7 +31473,7 @@
                                 <pic:cNvPicPr/>
                               </pic:nvPicPr>
                               <pic:blipFill>
-                                <a:blip r:embed="rId50"/>
+                                <a:blip r:embed="rId53"/>
                                 <a:stretch>
                                   <a:fillRect/>
                                 </a:stretch>
@@ -31223,7 +31606,7 @@
                                 <pic:cNvPicPr/>
                               </pic:nvPicPr>
                               <pic:blipFill>
-                                <a:blip r:embed="rId51"/>
+                                <a:blip r:embed="rId54"/>
                                 <a:stretch>
                                   <a:fillRect/>
                                 </a:stretch>
@@ -32336,7 +32719,7 @@
                     <pic:cNvPicPr/>
                   </pic:nvPicPr>
                   <pic:blipFill>
-                    <a:blip r:embed="rId52"/>
+                    <a:blip r:embed="rId55"/>
                     <a:stretch>
                       <a:fillRect/>
                     </a:stretch>
@@ -32672,9 +33055,6 @@
         <w:tblInd w:w="0" w:type="dxa"/>
         <w:tblCellMar>
           <w:top w:w="26" w:type="dxa"/>
-          <w:left w:w="0" w:type="dxa"/>
-          <w:bottom w:w="0" w:type="dxa"/>
-          <w:right w:w="0" w:type="dxa"/>
         </w:tblCellMar>
         <w:tblLook w:val="04A0" w:firstRow="1" w:lastRow="0" w:firstColumn="1" w:lastColumn="0" w:noHBand="0" w:noVBand="1"/>
       </w:tblPr>
@@ -32727,7 +33107,7 @@
                           <pic:cNvPicPr/>
                         </pic:nvPicPr>
                         <pic:blipFill>
-                          <a:blip r:embed="rId53"/>
+                          <a:blip r:embed="rId56"/>
                           <a:stretch>
                             <a:fillRect/>
                           </a:stretch>
@@ -32993,7 +33373,7 @@
                     <pic:cNvPicPr/>
                   </pic:nvPicPr>
                   <pic:blipFill>
-                    <a:blip r:embed="rId54"/>
+                    <a:blip r:embed="rId57"/>
                     <a:stretch>
                       <a:fillRect/>
                     </a:stretch>
@@ -33038,7 +33418,7 @@
                     <pic:cNvPicPr/>
                   </pic:nvPicPr>
                   <pic:blipFill>
-                    <a:blip r:embed="rId55"/>
+                    <a:blip r:embed="rId58"/>
                     <a:stretch>
                       <a:fillRect/>
                     </a:stretch>
@@ -33083,7 +33463,7 @@
                     <pic:cNvPicPr/>
                   </pic:nvPicPr>
                   <pic:blipFill>
-                    <a:blip r:embed="rId56"/>
+                    <a:blip r:embed="rId59"/>
                     <a:stretch>
                       <a:fillRect/>
                     </a:stretch>
@@ -33449,17 +33829,15 @@
     <w:p>
       <w:pPr>
         <w:rPr>
+          <w:rFonts w:eastAsiaTheme="minorEastAsia"/>
+        </w:rPr>
+      </w:pPr>
+      <w:r>
+        <w:rPr>
           <w:rFonts w:eastAsiaTheme="minorEastAsia" w:hint="eastAsia"/>
         </w:rPr>
-      </w:pPr>
-      <w:r>
-        <w:rPr>
-          <w:rFonts w:eastAsiaTheme="minorEastAsia" w:hint="eastAsia"/>
-        </w:rPr>
         <w:t>参考</w:t>
       </w:r>
-      <w:bookmarkStart w:id="0" w:name="_GoBack"/>
-      <w:bookmarkEnd w:id="0"/>
     </w:p>
     <w:p>
       <w:pPr>
